--- a/movies.docx
+++ b/movies.docx
@@ -18,16 +18,7 @@
           <w:sz w:val="28"/>
           <w:szCs w:val="28"/>
         </w:rPr>
-        <w:t xml:space="preserve">1, </w:t>
-      </w:r>
-      <w:r>
-        <w:rPr>
-          <w:rFonts w:cstheme="minorHAnsi"/>
-          <w:b/>
-          <w:sz w:val="28"/>
-          <w:szCs w:val="28"/>
-        </w:rPr>
-        <w:t>Describe your favorite movie. What is it about, and why do you like it?</w:t>
+        <w:t>1, Describe your favorite movie. What is it about, and why do you like it?</w:t>
       </w:r>
     </w:p>
     <w:p>
@@ -44,17 +35,2218 @@
           <w:sz w:val="28"/>
           <w:szCs w:val="28"/>
         </w:rPr>
-        <w:t>My favorite movie is "Harry Potter and the Philosopher's Stone." It is about a boy named Harry Potter who learns that he is a wizard. He goes to a magical school called Hogwarts. At Hogwarts, Harry makes new friends, learns magic, and fights against a dark wizard named Voldemort. I like this movie because it has a lot of magic and adventure. The story is very exciting, and the characters are interesting. I also like the beautiful scenes and special effects in the movie.</w:t>
+        <w:t xml:space="preserve">My favorite movie is "Harry Potter and the Philosopher's Stone." It is about a boy named Harry Potter who </w:t>
+      </w:r>
+      <w:r>
+        <w:rPr>
+          <w:rFonts w:cstheme="minorHAnsi"/>
+          <w:color w:val="FF0000"/>
+          <w:sz w:val="28"/>
+          <w:szCs w:val="28"/>
+          <w:u w:val="single"/>
+        </w:rPr>
+        <w:t>learns that</w:t>
+      </w:r>
+      <w:r>
+        <w:rPr>
+          <w:rFonts w:cstheme="minorHAnsi"/>
+          <w:color w:val="FF0000"/>
+          <w:sz w:val="28"/>
+          <w:szCs w:val="28"/>
+        </w:rPr>
+        <w:t xml:space="preserve"> </w:t>
+      </w:r>
+      <w:r>
+        <w:rPr>
+          <w:rFonts w:cstheme="minorHAnsi"/>
+          <w:sz w:val="28"/>
+          <w:szCs w:val="28"/>
+        </w:rPr>
+        <w:t xml:space="preserve">he is a </w:t>
+      </w:r>
+      <w:r>
+        <w:rPr>
+          <w:rFonts w:cstheme="minorHAnsi"/>
+          <w:color w:val="FF0000"/>
+          <w:sz w:val="28"/>
+          <w:szCs w:val="28"/>
+        </w:rPr>
+        <w:t>wizard</w:t>
+      </w:r>
+      <w:r>
+        <w:rPr>
+          <w:rFonts w:cstheme="minorHAnsi"/>
+          <w:sz w:val="28"/>
+          <w:szCs w:val="28"/>
+        </w:rPr>
+        <w:t xml:space="preserve">. He goes to a magical school called Hogwarts. At Hogwarts, Harry </w:t>
+      </w:r>
+      <w:r>
+        <w:rPr>
+          <w:rFonts w:cstheme="minorHAnsi"/>
+          <w:color w:val="FF0000"/>
+          <w:sz w:val="28"/>
+          <w:szCs w:val="28"/>
+        </w:rPr>
+        <w:t>makes new friends</w:t>
+      </w:r>
+      <w:r>
+        <w:rPr>
+          <w:rFonts w:cstheme="minorHAnsi"/>
+          <w:sz w:val="28"/>
+          <w:szCs w:val="28"/>
+        </w:rPr>
+        <w:t xml:space="preserve">, learns magic, and </w:t>
+      </w:r>
+      <w:r>
+        <w:rPr>
+          <w:rFonts w:cstheme="minorHAnsi"/>
+          <w:color w:val="FF0000"/>
+          <w:sz w:val="28"/>
+          <w:szCs w:val="28"/>
+        </w:rPr>
+        <w:t>fights against</w:t>
+      </w:r>
+      <w:r>
+        <w:rPr>
+          <w:rFonts w:cstheme="minorHAnsi"/>
+          <w:sz w:val="28"/>
+          <w:szCs w:val="28"/>
+        </w:rPr>
+        <w:t xml:space="preserve"> a dark wizard named Voldemort. I like this movie because it has a lot of magic and </w:t>
+      </w:r>
+      <w:r>
+        <w:rPr>
+          <w:rFonts w:cstheme="minorHAnsi"/>
+          <w:color w:val="FF0000"/>
+          <w:sz w:val="28"/>
+          <w:szCs w:val="28"/>
+        </w:rPr>
+        <w:t>adventure</w:t>
+      </w:r>
+      <w:r>
+        <w:rPr>
+          <w:rFonts w:cstheme="minorHAnsi"/>
+          <w:sz w:val="28"/>
+          <w:szCs w:val="28"/>
+        </w:rPr>
+        <w:t xml:space="preserve">. The story is very exciting, and the </w:t>
+      </w:r>
+      <w:r>
+        <w:rPr>
+          <w:rFonts w:cstheme="minorHAnsi"/>
+          <w:color w:val="FF0000"/>
+          <w:sz w:val="28"/>
+          <w:szCs w:val="28"/>
+        </w:rPr>
+        <w:t>characters</w:t>
+      </w:r>
+      <w:r>
+        <w:rPr>
+          <w:rFonts w:cstheme="minorHAnsi"/>
+          <w:sz w:val="28"/>
+          <w:szCs w:val="28"/>
+        </w:rPr>
+        <w:t xml:space="preserve"> are interesting. I also like the beautiful scenes and special effects in the movie.</w:t>
       </w:r>
     </w:p>
     <w:p>
       <w:pPr>
-        <w:rPr>
-          <w:rFonts w:cstheme="minorHAnsi"/>
-          <w:sz w:val="28"/>
-          <w:szCs w:val="28"/>
-        </w:rPr>
-      </w:pPr>
+        <w:tabs>
+          <w:tab w:val="left" w:pos="3720"/>
+        </w:tabs>
+        <w:rPr>
+          <w:rFonts w:cstheme="minorHAnsi"/>
+          <w:sz w:val="28"/>
+          <w:szCs w:val="28"/>
+        </w:rPr>
+      </w:pPr>
+      <w:r>
+        <w:rPr>
+          <w:rFonts w:cstheme="minorHAnsi"/>
+          <w:sz w:val="28"/>
+          <w:szCs w:val="28"/>
+        </w:rPr>
+        <w:t>1</w:t>
+      </w:r>
+      <w:proofErr w:type="gramStart"/>
+      <w:r>
+        <w:rPr>
+          <w:rFonts w:cstheme="minorHAnsi"/>
+          <w:sz w:val="28"/>
+          <w:szCs w:val="28"/>
+        </w:rPr>
+        <w:t xml:space="preserve">,  </w:t>
+      </w:r>
+      <w:proofErr w:type="spellStart"/>
+      <w:r>
+        <w:rPr>
+          <w:rFonts w:cstheme="minorHAnsi"/>
+          <w:sz w:val="28"/>
+          <w:szCs w:val="28"/>
+        </w:rPr>
+        <w:t>miêu</w:t>
+      </w:r>
+      <w:proofErr w:type="spellEnd"/>
+      <w:proofErr w:type="gramEnd"/>
+      <w:r>
+        <w:rPr>
+          <w:rFonts w:cstheme="minorHAnsi"/>
+          <w:sz w:val="28"/>
+          <w:szCs w:val="28"/>
+        </w:rPr>
+        <w:t xml:space="preserve"> </w:t>
+      </w:r>
+      <w:proofErr w:type="spellStart"/>
+      <w:r>
+        <w:rPr>
+          <w:rFonts w:cstheme="minorHAnsi"/>
+          <w:sz w:val="28"/>
+          <w:szCs w:val="28"/>
+        </w:rPr>
+        <w:t>tả</w:t>
+      </w:r>
+      <w:proofErr w:type="spellEnd"/>
+      <w:r>
+        <w:rPr>
+          <w:rFonts w:cstheme="minorHAnsi"/>
+          <w:sz w:val="28"/>
+          <w:szCs w:val="28"/>
+        </w:rPr>
+        <w:t xml:space="preserve"> </w:t>
+      </w:r>
+      <w:proofErr w:type="spellStart"/>
+      <w:r>
+        <w:rPr>
+          <w:rFonts w:cstheme="minorHAnsi"/>
+          <w:sz w:val="28"/>
+          <w:szCs w:val="28"/>
+        </w:rPr>
+        <w:t>bộ</w:t>
+      </w:r>
+      <w:proofErr w:type="spellEnd"/>
+      <w:r>
+        <w:rPr>
+          <w:rFonts w:cstheme="minorHAnsi"/>
+          <w:sz w:val="28"/>
+          <w:szCs w:val="28"/>
+        </w:rPr>
+        <w:t xml:space="preserve"> </w:t>
+      </w:r>
+      <w:proofErr w:type="spellStart"/>
+      <w:r>
+        <w:rPr>
+          <w:rFonts w:cstheme="minorHAnsi"/>
+          <w:sz w:val="28"/>
+          <w:szCs w:val="28"/>
+        </w:rPr>
+        <w:t>phim</w:t>
+      </w:r>
+      <w:proofErr w:type="spellEnd"/>
+      <w:r>
+        <w:rPr>
+          <w:rFonts w:cstheme="minorHAnsi"/>
+          <w:sz w:val="28"/>
+          <w:szCs w:val="28"/>
+        </w:rPr>
+        <w:t xml:space="preserve"> </w:t>
+      </w:r>
+      <w:proofErr w:type="spellStart"/>
+      <w:r>
+        <w:rPr>
+          <w:rFonts w:cstheme="minorHAnsi"/>
+          <w:sz w:val="28"/>
+          <w:szCs w:val="28"/>
+        </w:rPr>
+        <w:t>bạn</w:t>
+      </w:r>
+      <w:proofErr w:type="spellEnd"/>
+      <w:r>
+        <w:rPr>
+          <w:rFonts w:cstheme="minorHAnsi"/>
+          <w:sz w:val="28"/>
+          <w:szCs w:val="28"/>
+        </w:rPr>
+        <w:t xml:space="preserve"> </w:t>
+      </w:r>
+      <w:proofErr w:type="spellStart"/>
+      <w:r>
+        <w:rPr>
+          <w:rFonts w:cstheme="minorHAnsi"/>
+          <w:sz w:val="28"/>
+          <w:szCs w:val="28"/>
+        </w:rPr>
+        <w:t>yêu</w:t>
+      </w:r>
+      <w:proofErr w:type="spellEnd"/>
+      <w:r>
+        <w:rPr>
+          <w:rFonts w:cstheme="minorHAnsi"/>
+          <w:sz w:val="28"/>
+          <w:szCs w:val="28"/>
+        </w:rPr>
+        <w:t xml:space="preserve"> </w:t>
+      </w:r>
+      <w:proofErr w:type="spellStart"/>
+      <w:r>
+        <w:rPr>
+          <w:rFonts w:cstheme="minorHAnsi"/>
+          <w:sz w:val="28"/>
+          <w:szCs w:val="28"/>
+        </w:rPr>
+        <w:t>thích</w:t>
+      </w:r>
+      <w:proofErr w:type="spellEnd"/>
+      <w:r>
+        <w:rPr>
+          <w:rFonts w:cstheme="minorHAnsi"/>
+          <w:sz w:val="28"/>
+          <w:szCs w:val="28"/>
+        </w:rPr>
+        <w:t xml:space="preserve">. </w:t>
+      </w:r>
+      <w:proofErr w:type="spellStart"/>
+      <w:r>
+        <w:rPr>
+          <w:rFonts w:cstheme="minorHAnsi"/>
+          <w:sz w:val="28"/>
+          <w:szCs w:val="28"/>
+        </w:rPr>
+        <w:t>Bộ</w:t>
+      </w:r>
+      <w:proofErr w:type="spellEnd"/>
+      <w:r>
+        <w:rPr>
+          <w:rFonts w:cstheme="minorHAnsi"/>
+          <w:sz w:val="28"/>
+          <w:szCs w:val="28"/>
+        </w:rPr>
+        <w:t xml:space="preserve"> </w:t>
+      </w:r>
+      <w:proofErr w:type="spellStart"/>
+      <w:r>
+        <w:rPr>
+          <w:rFonts w:cstheme="minorHAnsi"/>
+          <w:sz w:val="28"/>
+          <w:szCs w:val="28"/>
+        </w:rPr>
+        <w:t>phim</w:t>
+      </w:r>
+      <w:proofErr w:type="spellEnd"/>
+      <w:r>
+        <w:rPr>
+          <w:rFonts w:cstheme="minorHAnsi"/>
+          <w:sz w:val="28"/>
+          <w:szCs w:val="28"/>
+        </w:rPr>
+        <w:t xml:space="preserve"> </w:t>
+      </w:r>
+      <w:proofErr w:type="spellStart"/>
+      <w:r>
+        <w:rPr>
+          <w:rFonts w:cstheme="minorHAnsi"/>
+          <w:sz w:val="28"/>
+          <w:szCs w:val="28"/>
+        </w:rPr>
+        <w:t>nói</w:t>
+      </w:r>
+      <w:proofErr w:type="spellEnd"/>
+      <w:r>
+        <w:rPr>
+          <w:rFonts w:cstheme="minorHAnsi"/>
+          <w:sz w:val="28"/>
+          <w:szCs w:val="28"/>
+        </w:rPr>
+        <w:t xml:space="preserve"> </w:t>
+      </w:r>
+      <w:proofErr w:type="spellStart"/>
+      <w:r>
+        <w:rPr>
+          <w:rFonts w:cstheme="minorHAnsi"/>
+          <w:sz w:val="28"/>
+          <w:szCs w:val="28"/>
+        </w:rPr>
+        <w:t>về</w:t>
+      </w:r>
+      <w:proofErr w:type="spellEnd"/>
+      <w:r>
+        <w:rPr>
+          <w:rFonts w:cstheme="minorHAnsi"/>
+          <w:sz w:val="28"/>
+          <w:szCs w:val="28"/>
+        </w:rPr>
+        <w:t xml:space="preserve"> </w:t>
+      </w:r>
+      <w:proofErr w:type="spellStart"/>
+      <w:r>
+        <w:rPr>
+          <w:rFonts w:cstheme="minorHAnsi"/>
+          <w:sz w:val="28"/>
+          <w:szCs w:val="28"/>
+        </w:rPr>
+        <w:t>điều</w:t>
+      </w:r>
+      <w:proofErr w:type="spellEnd"/>
+      <w:r>
+        <w:rPr>
+          <w:rFonts w:cstheme="minorHAnsi"/>
+          <w:sz w:val="28"/>
+          <w:szCs w:val="28"/>
+        </w:rPr>
+        <w:t xml:space="preserve"> </w:t>
+      </w:r>
+      <w:proofErr w:type="spellStart"/>
+      <w:r>
+        <w:rPr>
+          <w:rFonts w:cstheme="minorHAnsi"/>
+          <w:sz w:val="28"/>
+          <w:szCs w:val="28"/>
+        </w:rPr>
+        <w:t>gì</w:t>
+      </w:r>
+      <w:proofErr w:type="spellEnd"/>
+      <w:r>
+        <w:rPr>
+          <w:rFonts w:cstheme="minorHAnsi"/>
+          <w:sz w:val="28"/>
+          <w:szCs w:val="28"/>
+        </w:rPr>
+        <w:t xml:space="preserve">, </w:t>
+      </w:r>
+      <w:proofErr w:type="spellStart"/>
+      <w:r>
+        <w:rPr>
+          <w:rFonts w:cstheme="minorHAnsi"/>
+          <w:sz w:val="28"/>
+          <w:szCs w:val="28"/>
+        </w:rPr>
+        <w:t>và</w:t>
+      </w:r>
+      <w:proofErr w:type="spellEnd"/>
+      <w:r>
+        <w:rPr>
+          <w:rFonts w:cstheme="minorHAnsi"/>
+          <w:sz w:val="28"/>
+          <w:szCs w:val="28"/>
+        </w:rPr>
+        <w:t xml:space="preserve"> </w:t>
+      </w:r>
+      <w:proofErr w:type="spellStart"/>
+      <w:r>
+        <w:rPr>
+          <w:rFonts w:cstheme="minorHAnsi"/>
+          <w:sz w:val="28"/>
+          <w:szCs w:val="28"/>
+        </w:rPr>
+        <w:t>tại</w:t>
+      </w:r>
+      <w:proofErr w:type="spellEnd"/>
+      <w:r>
+        <w:rPr>
+          <w:rFonts w:cstheme="minorHAnsi"/>
+          <w:sz w:val="28"/>
+          <w:szCs w:val="28"/>
+        </w:rPr>
+        <w:t xml:space="preserve"> </w:t>
+      </w:r>
+      <w:proofErr w:type="spellStart"/>
+      <w:r>
+        <w:rPr>
+          <w:rFonts w:cstheme="minorHAnsi"/>
+          <w:sz w:val="28"/>
+          <w:szCs w:val="28"/>
+        </w:rPr>
+        <w:t>sao</w:t>
+      </w:r>
+      <w:proofErr w:type="spellEnd"/>
+      <w:r>
+        <w:rPr>
+          <w:rFonts w:cstheme="minorHAnsi"/>
+          <w:sz w:val="28"/>
+          <w:szCs w:val="28"/>
+        </w:rPr>
+        <w:t xml:space="preserve"> </w:t>
+      </w:r>
+      <w:proofErr w:type="spellStart"/>
+      <w:r>
+        <w:rPr>
+          <w:rFonts w:cstheme="minorHAnsi"/>
+          <w:sz w:val="28"/>
+          <w:szCs w:val="28"/>
+        </w:rPr>
+        <w:t>bạn</w:t>
+      </w:r>
+      <w:proofErr w:type="spellEnd"/>
+      <w:r>
+        <w:rPr>
+          <w:rFonts w:cstheme="minorHAnsi"/>
+          <w:sz w:val="28"/>
+          <w:szCs w:val="28"/>
+        </w:rPr>
+        <w:t xml:space="preserve"> </w:t>
+      </w:r>
+      <w:proofErr w:type="spellStart"/>
+      <w:r>
+        <w:rPr>
+          <w:rFonts w:cstheme="minorHAnsi"/>
+          <w:sz w:val="28"/>
+          <w:szCs w:val="28"/>
+        </w:rPr>
+        <w:t>thích</w:t>
+      </w:r>
+      <w:proofErr w:type="spellEnd"/>
+      <w:r>
+        <w:rPr>
+          <w:rFonts w:cstheme="minorHAnsi"/>
+          <w:sz w:val="28"/>
+          <w:szCs w:val="28"/>
+        </w:rPr>
+        <w:t xml:space="preserve"> </w:t>
+      </w:r>
+      <w:proofErr w:type="spellStart"/>
+      <w:r>
+        <w:rPr>
+          <w:rFonts w:cstheme="minorHAnsi"/>
+          <w:sz w:val="28"/>
+          <w:szCs w:val="28"/>
+        </w:rPr>
+        <w:t>nó</w:t>
+      </w:r>
+      <w:proofErr w:type="spellEnd"/>
+    </w:p>
+    <w:p>
+      <w:pPr>
+        <w:tabs>
+          <w:tab w:val="left" w:pos="3720"/>
+        </w:tabs>
+        <w:rPr>
+          <w:rFonts w:cstheme="minorHAnsi"/>
+          <w:sz w:val="28"/>
+          <w:szCs w:val="28"/>
+        </w:rPr>
+      </w:pPr>
+      <w:proofErr w:type="spellStart"/>
+      <w:r>
+        <w:rPr>
+          <w:rFonts w:cstheme="minorHAnsi"/>
+          <w:sz w:val="28"/>
+          <w:szCs w:val="28"/>
+        </w:rPr>
+        <w:t>Bộ</w:t>
+      </w:r>
+      <w:proofErr w:type="spellEnd"/>
+      <w:r>
+        <w:rPr>
+          <w:rFonts w:cstheme="minorHAnsi"/>
+          <w:sz w:val="28"/>
+          <w:szCs w:val="28"/>
+        </w:rPr>
+        <w:t xml:space="preserve"> </w:t>
+      </w:r>
+      <w:proofErr w:type="spellStart"/>
+      <w:r>
+        <w:rPr>
+          <w:rFonts w:cstheme="minorHAnsi"/>
+          <w:sz w:val="28"/>
+          <w:szCs w:val="28"/>
+        </w:rPr>
+        <w:t>phim</w:t>
+      </w:r>
+      <w:proofErr w:type="spellEnd"/>
+      <w:r>
+        <w:rPr>
+          <w:rFonts w:cstheme="minorHAnsi"/>
+          <w:sz w:val="28"/>
+          <w:szCs w:val="28"/>
+        </w:rPr>
+        <w:t xml:space="preserve"> </w:t>
+      </w:r>
+      <w:proofErr w:type="spellStart"/>
+      <w:proofErr w:type="gramStart"/>
+      <w:r>
+        <w:rPr>
+          <w:rFonts w:cstheme="minorHAnsi"/>
+          <w:sz w:val="28"/>
+          <w:szCs w:val="28"/>
+        </w:rPr>
+        <w:t>tôi</w:t>
+      </w:r>
+      <w:proofErr w:type="spellEnd"/>
+      <w:r>
+        <w:rPr>
+          <w:rFonts w:cstheme="minorHAnsi"/>
+          <w:sz w:val="28"/>
+          <w:szCs w:val="28"/>
+        </w:rPr>
+        <w:t xml:space="preserve">  </w:t>
+      </w:r>
+      <w:proofErr w:type="spellStart"/>
+      <w:r>
+        <w:rPr>
+          <w:rFonts w:cstheme="minorHAnsi"/>
+          <w:sz w:val="28"/>
+          <w:szCs w:val="28"/>
+        </w:rPr>
+        <w:t>yêu</w:t>
+      </w:r>
+      <w:proofErr w:type="spellEnd"/>
+      <w:proofErr w:type="gramEnd"/>
+      <w:r>
+        <w:rPr>
+          <w:rFonts w:cstheme="minorHAnsi"/>
+          <w:sz w:val="28"/>
+          <w:szCs w:val="28"/>
+        </w:rPr>
+        <w:t xml:space="preserve"> </w:t>
+      </w:r>
+      <w:proofErr w:type="spellStart"/>
+      <w:r>
+        <w:rPr>
+          <w:rFonts w:cstheme="minorHAnsi"/>
+          <w:sz w:val="28"/>
+          <w:szCs w:val="28"/>
+        </w:rPr>
+        <w:t>thích</w:t>
+      </w:r>
+      <w:proofErr w:type="spellEnd"/>
+      <w:r>
+        <w:rPr>
+          <w:rFonts w:cstheme="minorHAnsi"/>
+          <w:sz w:val="28"/>
+          <w:szCs w:val="28"/>
+        </w:rPr>
+        <w:t xml:space="preserve"> </w:t>
+      </w:r>
+      <w:proofErr w:type="spellStart"/>
+      <w:r>
+        <w:rPr>
+          <w:rFonts w:cstheme="minorHAnsi"/>
+          <w:sz w:val="28"/>
+          <w:szCs w:val="28"/>
+        </w:rPr>
+        <w:t>là</w:t>
+      </w:r>
+      <w:proofErr w:type="spellEnd"/>
+      <w:r>
+        <w:rPr>
+          <w:rFonts w:cstheme="minorHAnsi"/>
+          <w:sz w:val="28"/>
+          <w:szCs w:val="28"/>
+        </w:rPr>
+        <w:t xml:space="preserve"> Ha… </w:t>
+      </w:r>
+      <w:proofErr w:type="spellStart"/>
+      <w:r>
+        <w:rPr>
+          <w:rFonts w:cstheme="minorHAnsi"/>
+          <w:sz w:val="28"/>
+          <w:szCs w:val="28"/>
+        </w:rPr>
+        <w:t>nó</w:t>
+      </w:r>
+      <w:proofErr w:type="spellEnd"/>
+      <w:r>
+        <w:rPr>
+          <w:rFonts w:cstheme="minorHAnsi"/>
+          <w:sz w:val="28"/>
+          <w:szCs w:val="28"/>
+        </w:rPr>
+        <w:t xml:space="preserve"> </w:t>
+      </w:r>
+      <w:proofErr w:type="spellStart"/>
+      <w:r>
+        <w:rPr>
+          <w:rFonts w:cstheme="minorHAnsi"/>
+          <w:sz w:val="28"/>
+          <w:szCs w:val="28"/>
+        </w:rPr>
+        <w:t>nói</w:t>
+      </w:r>
+      <w:proofErr w:type="spellEnd"/>
+      <w:r>
+        <w:rPr>
+          <w:rFonts w:cstheme="minorHAnsi"/>
+          <w:sz w:val="28"/>
+          <w:szCs w:val="28"/>
+        </w:rPr>
+        <w:t xml:space="preserve"> </w:t>
+      </w:r>
+      <w:proofErr w:type="spellStart"/>
+      <w:r>
+        <w:rPr>
+          <w:rFonts w:cstheme="minorHAnsi"/>
+          <w:sz w:val="28"/>
+          <w:szCs w:val="28"/>
+        </w:rPr>
+        <w:t>về</w:t>
+      </w:r>
+      <w:proofErr w:type="spellEnd"/>
+      <w:r>
+        <w:rPr>
+          <w:rFonts w:cstheme="minorHAnsi"/>
+          <w:sz w:val="28"/>
+          <w:szCs w:val="28"/>
+        </w:rPr>
+        <w:t xml:space="preserve"> </w:t>
+      </w:r>
+      <w:proofErr w:type="spellStart"/>
+      <w:r>
+        <w:rPr>
+          <w:rFonts w:cstheme="minorHAnsi"/>
+          <w:sz w:val="28"/>
+          <w:szCs w:val="28"/>
+        </w:rPr>
+        <w:t>một</w:t>
+      </w:r>
+      <w:proofErr w:type="spellEnd"/>
+      <w:r>
+        <w:rPr>
+          <w:rFonts w:cstheme="minorHAnsi"/>
+          <w:sz w:val="28"/>
+          <w:szCs w:val="28"/>
+        </w:rPr>
+        <w:t xml:space="preserve"> </w:t>
+      </w:r>
+      <w:proofErr w:type="spellStart"/>
+      <w:r>
+        <w:rPr>
+          <w:rFonts w:cstheme="minorHAnsi"/>
+          <w:sz w:val="28"/>
+          <w:szCs w:val="28"/>
+        </w:rPr>
+        <w:t>chàng</w:t>
+      </w:r>
+      <w:proofErr w:type="spellEnd"/>
+      <w:r>
+        <w:rPr>
+          <w:rFonts w:cstheme="minorHAnsi"/>
+          <w:sz w:val="28"/>
+          <w:szCs w:val="28"/>
+        </w:rPr>
+        <w:t xml:space="preserve"> </w:t>
+      </w:r>
+      <w:proofErr w:type="spellStart"/>
+      <w:r>
+        <w:rPr>
+          <w:rFonts w:cstheme="minorHAnsi"/>
+          <w:sz w:val="28"/>
+          <w:szCs w:val="28"/>
+        </w:rPr>
+        <w:t>trai</w:t>
+      </w:r>
+      <w:proofErr w:type="spellEnd"/>
+      <w:r>
+        <w:rPr>
+          <w:rFonts w:cstheme="minorHAnsi"/>
+          <w:sz w:val="28"/>
+          <w:szCs w:val="28"/>
+        </w:rPr>
+        <w:t xml:space="preserve"> </w:t>
+      </w:r>
+      <w:proofErr w:type="spellStart"/>
+      <w:r>
+        <w:rPr>
+          <w:rFonts w:cstheme="minorHAnsi"/>
+          <w:sz w:val="28"/>
+          <w:szCs w:val="28"/>
+        </w:rPr>
+        <w:t>tên</w:t>
+      </w:r>
+      <w:proofErr w:type="spellEnd"/>
+      <w:r>
+        <w:rPr>
+          <w:rFonts w:cstheme="minorHAnsi"/>
+          <w:sz w:val="28"/>
+          <w:szCs w:val="28"/>
+        </w:rPr>
+        <w:t xml:space="preserve"> Harry </w:t>
+      </w:r>
+      <w:proofErr w:type="spellStart"/>
+      <w:r>
+        <w:rPr>
+          <w:rFonts w:cstheme="minorHAnsi"/>
+          <w:sz w:val="28"/>
+          <w:szCs w:val="28"/>
+        </w:rPr>
+        <w:t>nhận</w:t>
+      </w:r>
+      <w:proofErr w:type="spellEnd"/>
+      <w:r>
+        <w:rPr>
+          <w:rFonts w:cstheme="minorHAnsi"/>
+          <w:sz w:val="28"/>
+          <w:szCs w:val="28"/>
+        </w:rPr>
+        <w:t xml:space="preserve"> </w:t>
+      </w:r>
+      <w:proofErr w:type="spellStart"/>
+      <w:r>
+        <w:rPr>
+          <w:rFonts w:cstheme="minorHAnsi"/>
+          <w:sz w:val="28"/>
+          <w:szCs w:val="28"/>
+        </w:rPr>
+        <w:t>ra</w:t>
+      </w:r>
+      <w:proofErr w:type="spellEnd"/>
+      <w:r>
+        <w:rPr>
+          <w:rFonts w:cstheme="minorHAnsi"/>
+          <w:sz w:val="28"/>
+          <w:szCs w:val="28"/>
+        </w:rPr>
+        <w:t xml:space="preserve"> </w:t>
+      </w:r>
+      <w:proofErr w:type="spellStart"/>
+      <w:r>
+        <w:rPr>
+          <w:rFonts w:cstheme="minorHAnsi"/>
+          <w:sz w:val="28"/>
+          <w:szCs w:val="28"/>
+        </w:rPr>
+        <w:t>mình</w:t>
+      </w:r>
+      <w:proofErr w:type="spellEnd"/>
+      <w:r>
+        <w:rPr>
+          <w:rFonts w:cstheme="minorHAnsi"/>
+          <w:sz w:val="28"/>
+          <w:szCs w:val="28"/>
+        </w:rPr>
+        <w:t xml:space="preserve"> </w:t>
+      </w:r>
+      <w:proofErr w:type="spellStart"/>
+      <w:r>
+        <w:rPr>
+          <w:rFonts w:cstheme="minorHAnsi"/>
+          <w:sz w:val="28"/>
+          <w:szCs w:val="28"/>
+        </w:rPr>
+        <w:t>là</w:t>
+      </w:r>
+      <w:proofErr w:type="spellEnd"/>
+      <w:r>
+        <w:rPr>
+          <w:rFonts w:cstheme="minorHAnsi"/>
+          <w:sz w:val="28"/>
+          <w:szCs w:val="28"/>
+        </w:rPr>
+        <w:t xml:space="preserve"> </w:t>
+      </w:r>
+      <w:proofErr w:type="spellStart"/>
+      <w:r>
+        <w:rPr>
+          <w:rFonts w:cstheme="minorHAnsi"/>
+          <w:sz w:val="28"/>
+          <w:szCs w:val="28"/>
+        </w:rPr>
+        <w:t>một</w:t>
+      </w:r>
+      <w:proofErr w:type="spellEnd"/>
+      <w:r>
+        <w:rPr>
+          <w:rFonts w:cstheme="minorHAnsi"/>
+          <w:sz w:val="28"/>
+          <w:szCs w:val="28"/>
+        </w:rPr>
+        <w:t xml:space="preserve"> </w:t>
+      </w:r>
+      <w:proofErr w:type="spellStart"/>
+      <w:r>
+        <w:rPr>
+          <w:rFonts w:cstheme="minorHAnsi"/>
+          <w:sz w:val="28"/>
+          <w:szCs w:val="28"/>
+        </w:rPr>
+        <w:t>thuật</w:t>
+      </w:r>
+      <w:proofErr w:type="spellEnd"/>
+      <w:r>
+        <w:rPr>
+          <w:rFonts w:cstheme="minorHAnsi"/>
+          <w:sz w:val="28"/>
+          <w:szCs w:val="28"/>
+        </w:rPr>
+        <w:t xml:space="preserve"> </w:t>
+      </w:r>
+      <w:proofErr w:type="spellStart"/>
+      <w:r>
+        <w:rPr>
+          <w:rFonts w:cstheme="minorHAnsi"/>
+          <w:sz w:val="28"/>
+          <w:szCs w:val="28"/>
+        </w:rPr>
+        <w:t>sĩ</w:t>
+      </w:r>
+      <w:proofErr w:type="spellEnd"/>
+      <w:r>
+        <w:rPr>
+          <w:rFonts w:cstheme="minorHAnsi"/>
+          <w:sz w:val="28"/>
+          <w:szCs w:val="28"/>
+        </w:rPr>
+        <w:t xml:space="preserve">. </w:t>
+      </w:r>
+      <w:proofErr w:type="spellStart"/>
+      <w:r>
+        <w:rPr>
+          <w:rFonts w:cstheme="minorHAnsi"/>
+          <w:sz w:val="28"/>
+          <w:szCs w:val="28"/>
+        </w:rPr>
+        <w:t>Anh</w:t>
+      </w:r>
+      <w:proofErr w:type="spellEnd"/>
+      <w:r>
+        <w:rPr>
+          <w:rFonts w:cstheme="minorHAnsi"/>
+          <w:sz w:val="28"/>
+          <w:szCs w:val="28"/>
+        </w:rPr>
+        <w:t xml:space="preserve"> </w:t>
+      </w:r>
+      <w:proofErr w:type="spellStart"/>
+      <w:r>
+        <w:rPr>
+          <w:rFonts w:cstheme="minorHAnsi"/>
+          <w:sz w:val="28"/>
+          <w:szCs w:val="28"/>
+        </w:rPr>
+        <w:t>ấy</w:t>
+      </w:r>
+      <w:proofErr w:type="spellEnd"/>
+      <w:r>
+        <w:rPr>
+          <w:rFonts w:cstheme="minorHAnsi"/>
+          <w:sz w:val="28"/>
+          <w:szCs w:val="28"/>
+        </w:rPr>
+        <w:t xml:space="preserve"> </w:t>
+      </w:r>
+      <w:proofErr w:type="spellStart"/>
+      <w:r>
+        <w:rPr>
+          <w:rFonts w:cstheme="minorHAnsi"/>
+          <w:sz w:val="28"/>
+          <w:szCs w:val="28"/>
+        </w:rPr>
+        <w:t>đi</w:t>
+      </w:r>
+      <w:proofErr w:type="spellEnd"/>
+      <w:r>
+        <w:rPr>
+          <w:rFonts w:cstheme="minorHAnsi"/>
+          <w:sz w:val="28"/>
+          <w:szCs w:val="28"/>
+        </w:rPr>
+        <w:t xml:space="preserve"> </w:t>
+      </w:r>
+      <w:proofErr w:type="spellStart"/>
+      <w:r>
+        <w:rPr>
+          <w:rFonts w:cstheme="minorHAnsi"/>
+          <w:sz w:val="28"/>
+          <w:szCs w:val="28"/>
+        </w:rPr>
+        <w:t>học</w:t>
+      </w:r>
+      <w:proofErr w:type="spellEnd"/>
+      <w:r>
+        <w:rPr>
+          <w:rFonts w:cstheme="minorHAnsi"/>
+          <w:sz w:val="28"/>
+          <w:szCs w:val="28"/>
+        </w:rPr>
+        <w:t xml:space="preserve"> ở </w:t>
+      </w:r>
+      <w:proofErr w:type="spellStart"/>
+      <w:r>
+        <w:rPr>
+          <w:rFonts w:cstheme="minorHAnsi"/>
+          <w:sz w:val="28"/>
+          <w:szCs w:val="28"/>
+        </w:rPr>
+        <w:t>một</w:t>
+      </w:r>
+      <w:proofErr w:type="spellEnd"/>
+      <w:r>
+        <w:rPr>
+          <w:rFonts w:cstheme="minorHAnsi"/>
+          <w:sz w:val="28"/>
+          <w:szCs w:val="28"/>
+        </w:rPr>
+        <w:t xml:space="preserve"> </w:t>
+      </w:r>
+      <w:proofErr w:type="spellStart"/>
+      <w:r>
+        <w:rPr>
+          <w:rFonts w:cstheme="minorHAnsi"/>
+          <w:sz w:val="28"/>
+          <w:szCs w:val="28"/>
+        </w:rPr>
+        <w:t>trường</w:t>
+      </w:r>
+      <w:proofErr w:type="spellEnd"/>
+      <w:r>
+        <w:rPr>
+          <w:rFonts w:cstheme="minorHAnsi"/>
+          <w:sz w:val="28"/>
+          <w:szCs w:val="28"/>
+        </w:rPr>
+        <w:t xml:space="preserve"> </w:t>
+      </w:r>
+      <w:proofErr w:type="spellStart"/>
+      <w:r>
+        <w:rPr>
+          <w:rFonts w:cstheme="minorHAnsi"/>
+          <w:sz w:val="28"/>
+          <w:szCs w:val="28"/>
+        </w:rPr>
+        <w:t>phép</w:t>
+      </w:r>
+      <w:proofErr w:type="spellEnd"/>
+      <w:r>
+        <w:rPr>
+          <w:rFonts w:cstheme="minorHAnsi"/>
+          <w:sz w:val="28"/>
+          <w:szCs w:val="28"/>
+        </w:rPr>
+        <w:t xml:space="preserve"> </w:t>
+      </w:r>
+      <w:proofErr w:type="spellStart"/>
+      <w:r>
+        <w:rPr>
+          <w:rFonts w:cstheme="minorHAnsi"/>
+          <w:sz w:val="28"/>
+          <w:szCs w:val="28"/>
+        </w:rPr>
+        <w:t>thuật</w:t>
+      </w:r>
+      <w:proofErr w:type="spellEnd"/>
+      <w:r>
+        <w:rPr>
+          <w:rFonts w:cstheme="minorHAnsi"/>
+          <w:sz w:val="28"/>
+          <w:szCs w:val="28"/>
+        </w:rPr>
+        <w:t xml:space="preserve"> </w:t>
+      </w:r>
+      <w:proofErr w:type="spellStart"/>
+      <w:r>
+        <w:rPr>
+          <w:rFonts w:cstheme="minorHAnsi"/>
+          <w:sz w:val="28"/>
+          <w:szCs w:val="28"/>
+        </w:rPr>
+        <w:t>gọi</w:t>
+      </w:r>
+      <w:proofErr w:type="spellEnd"/>
+      <w:r>
+        <w:rPr>
+          <w:rFonts w:cstheme="minorHAnsi"/>
+          <w:sz w:val="28"/>
+          <w:szCs w:val="28"/>
+        </w:rPr>
+        <w:t xml:space="preserve"> </w:t>
+      </w:r>
+      <w:proofErr w:type="spellStart"/>
+      <w:r>
+        <w:rPr>
+          <w:rFonts w:cstheme="minorHAnsi"/>
+          <w:sz w:val="28"/>
+          <w:szCs w:val="28"/>
+        </w:rPr>
+        <w:t>là</w:t>
+      </w:r>
+      <w:proofErr w:type="spellEnd"/>
+      <w:r>
+        <w:rPr>
+          <w:rFonts w:cstheme="minorHAnsi"/>
+          <w:sz w:val="28"/>
+          <w:szCs w:val="28"/>
+        </w:rPr>
+        <w:t xml:space="preserve"> Hg. ở Hg, </w:t>
+      </w:r>
+      <w:proofErr w:type="spellStart"/>
+      <w:r>
+        <w:rPr>
+          <w:rFonts w:cstheme="minorHAnsi"/>
+          <w:sz w:val="28"/>
+          <w:szCs w:val="28"/>
+        </w:rPr>
+        <w:t>Hr</w:t>
+      </w:r>
+      <w:proofErr w:type="spellEnd"/>
+      <w:r>
+        <w:rPr>
+          <w:rFonts w:cstheme="minorHAnsi"/>
+          <w:sz w:val="28"/>
+          <w:szCs w:val="28"/>
+        </w:rPr>
+        <w:t xml:space="preserve"> </w:t>
+      </w:r>
+      <w:proofErr w:type="spellStart"/>
+      <w:r>
+        <w:rPr>
+          <w:rFonts w:cstheme="minorHAnsi"/>
+          <w:sz w:val="28"/>
+          <w:szCs w:val="28"/>
+        </w:rPr>
+        <w:t>làm</w:t>
+      </w:r>
+      <w:proofErr w:type="spellEnd"/>
+      <w:r>
+        <w:rPr>
+          <w:rFonts w:cstheme="minorHAnsi"/>
+          <w:sz w:val="28"/>
+          <w:szCs w:val="28"/>
+        </w:rPr>
+        <w:t xml:space="preserve"> </w:t>
+      </w:r>
+      <w:proofErr w:type="spellStart"/>
+      <w:r>
+        <w:rPr>
+          <w:rFonts w:cstheme="minorHAnsi"/>
+          <w:sz w:val="28"/>
+          <w:szCs w:val="28"/>
+        </w:rPr>
+        <w:t>quen</w:t>
+      </w:r>
+      <w:proofErr w:type="spellEnd"/>
+      <w:r>
+        <w:rPr>
+          <w:rFonts w:cstheme="minorHAnsi"/>
+          <w:sz w:val="28"/>
+          <w:szCs w:val="28"/>
+        </w:rPr>
+        <w:t xml:space="preserve"> </w:t>
+      </w:r>
+      <w:proofErr w:type="spellStart"/>
+      <w:r>
+        <w:rPr>
+          <w:rFonts w:cstheme="minorHAnsi"/>
+          <w:sz w:val="28"/>
+          <w:szCs w:val="28"/>
+        </w:rPr>
+        <w:t>nhiều</w:t>
+      </w:r>
+      <w:proofErr w:type="spellEnd"/>
+      <w:r>
+        <w:rPr>
+          <w:rFonts w:cstheme="minorHAnsi"/>
+          <w:sz w:val="28"/>
+          <w:szCs w:val="28"/>
+        </w:rPr>
+        <w:t xml:space="preserve"> </w:t>
+      </w:r>
+      <w:proofErr w:type="spellStart"/>
+      <w:r>
+        <w:rPr>
+          <w:rFonts w:cstheme="minorHAnsi"/>
+          <w:sz w:val="28"/>
+          <w:szCs w:val="28"/>
+        </w:rPr>
+        <w:t>bạn</w:t>
+      </w:r>
+      <w:proofErr w:type="spellEnd"/>
+      <w:r>
+        <w:rPr>
+          <w:rFonts w:cstheme="minorHAnsi"/>
+          <w:sz w:val="28"/>
+          <w:szCs w:val="28"/>
+        </w:rPr>
+        <w:t xml:space="preserve"> </w:t>
+      </w:r>
+      <w:proofErr w:type="spellStart"/>
+      <w:r>
+        <w:rPr>
+          <w:rFonts w:cstheme="minorHAnsi"/>
+          <w:sz w:val="28"/>
+          <w:szCs w:val="28"/>
+        </w:rPr>
+        <w:t>mới</w:t>
+      </w:r>
+      <w:proofErr w:type="spellEnd"/>
+      <w:r>
+        <w:rPr>
+          <w:rFonts w:cstheme="minorHAnsi"/>
+          <w:sz w:val="28"/>
+          <w:szCs w:val="28"/>
+        </w:rPr>
+        <w:t xml:space="preserve">, </w:t>
+      </w:r>
+      <w:proofErr w:type="spellStart"/>
+      <w:r>
+        <w:rPr>
+          <w:rFonts w:cstheme="minorHAnsi"/>
+          <w:sz w:val="28"/>
+          <w:szCs w:val="28"/>
+        </w:rPr>
+        <w:t>học</w:t>
+      </w:r>
+      <w:proofErr w:type="spellEnd"/>
+      <w:r>
+        <w:rPr>
+          <w:rFonts w:cstheme="minorHAnsi"/>
+          <w:sz w:val="28"/>
+          <w:szCs w:val="28"/>
+        </w:rPr>
+        <w:t xml:space="preserve"> </w:t>
+      </w:r>
+      <w:proofErr w:type="spellStart"/>
+      <w:r>
+        <w:rPr>
+          <w:rFonts w:cstheme="minorHAnsi"/>
+          <w:sz w:val="28"/>
+          <w:szCs w:val="28"/>
+        </w:rPr>
+        <w:t>phép</w:t>
+      </w:r>
+      <w:proofErr w:type="spellEnd"/>
+      <w:r>
+        <w:rPr>
+          <w:rFonts w:cstheme="minorHAnsi"/>
+          <w:sz w:val="28"/>
+          <w:szCs w:val="28"/>
+        </w:rPr>
+        <w:t xml:space="preserve"> </w:t>
+      </w:r>
+      <w:proofErr w:type="spellStart"/>
+      <w:r>
+        <w:rPr>
+          <w:rFonts w:cstheme="minorHAnsi"/>
+          <w:sz w:val="28"/>
+          <w:szCs w:val="28"/>
+        </w:rPr>
+        <w:t>thuật</w:t>
+      </w:r>
+      <w:proofErr w:type="spellEnd"/>
+      <w:r>
+        <w:rPr>
+          <w:rFonts w:cstheme="minorHAnsi"/>
+          <w:sz w:val="28"/>
+          <w:szCs w:val="28"/>
+        </w:rPr>
+        <w:t xml:space="preserve">, </w:t>
+      </w:r>
+      <w:proofErr w:type="spellStart"/>
+      <w:r>
+        <w:rPr>
+          <w:rFonts w:cstheme="minorHAnsi"/>
+          <w:sz w:val="28"/>
+          <w:szCs w:val="28"/>
+        </w:rPr>
+        <w:t>và</w:t>
+      </w:r>
+      <w:proofErr w:type="spellEnd"/>
+      <w:r>
+        <w:rPr>
+          <w:rFonts w:cstheme="minorHAnsi"/>
+          <w:sz w:val="28"/>
+          <w:szCs w:val="28"/>
+        </w:rPr>
+        <w:t xml:space="preserve"> </w:t>
+      </w:r>
+      <w:proofErr w:type="spellStart"/>
+      <w:r>
+        <w:rPr>
+          <w:rFonts w:cstheme="minorHAnsi"/>
+          <w:sz w:val="28"/>
+          <w:szCs w:val="28"/>
+        </w:rPr>
+        <w:t>chống</w:t>
+      </w:r>
+      <w:proofErr w:type="spellEnd"/>
+      <w:r>
+        <w:rPr>
+          <w:rFonts w:cstheme="minorHAnsi"/>
+          <w:sz w:val="28"/>
+          <w:szCs w:val="28"/>
+        </w:rPr>
+        <w:t xml:space="preserve"> </w:t>
+      </w:r>
+      <w:proofErr w:type="spellStart"/>
+      <w:r>
+        <w:rPr>
+          <w:rFonts w:cstheme="minorHAnsi"/>
+          <w:sz w:val="28"/>
+          <w:szCs w:val="28"/>
+        </w:rPr>
+        <w:t>lại</w:t>
+      </w:r>
+      <w:proofErr w:type="spellEnd"/>
+      <w:r>
+        <w:rPr>
+          <w:rFonts w:cstheme="minorHAnsi"/>
+          <w:sz w:val="28"/>
+          <w:szCs w:val="28"/>
+        </w:rPr>
+        <w:t xml:space="preserve"> </w:t>
+      </w:r>
+      <w:proofErr w:type="spellStart"/>
+      <w:r>
+        <w:rPr>
+          <w:rFonts w:cstheme="minorHAnsi"/>
+          <w:sz w:val="28"/>
+          <w:szCs w:val="28"/>
+        </w:rPr>
+        <w:t>một</w:t>
+      </w:r>
+      <w:proofErr w:type="spellEnd"/>
+      <w:r>
+        <w:rPr>
+          <w:rFonts w:cstheme="minorHAnsi"/>
+          <w:sz w:val="28"/>
+          <w:szCs w:val="28"/>
+        </w:rPr>
+        <w:t xml:space="preserve"> </w:t>
+      </w:r>
+      <w:proofErr w:type="spellStart"/>
+      <w:r>
+        <w:rPr>
+          <w:rFonts w:cstheme="minorHAnsi"/>
+          <w:sz w:val="28"/>
+          <w:szCs w:val="28"/>
+        </w:rPr>
+        <w:t>thuật</w:t>
+      </w:r>
+      <w:proofErr w:type="spellEnd"/>
+      <w:r>
+        <w:rPr>
+          <w:rFonts w:cstheme="minorHAnsi"/>
+          <w:sz w:val="28"/>
+          <w:szCs w:val="28"/>
+        </w:rPr>
+        <w:t xml:space="preserve"> </w:t>
+      </w:r>
+      <w:proofErr w:type="spellStart"/>
+      <w:r>
+        <w:rPr>
+          <w:rFonts w:cstheme="minorHAnsi"/>
+          <w:sz w:val="28"/>
+          <w:szCs w:val="28"/>
+        </w:rPr>
+        <w:t>sĩ</w:t>
+      </w:r>
+      <w:proofErr w:type="spellEnd"/>
+      <w:r>
+        <w:rPr>
+          <w:rFonts w:cstheme="minorHAnsi"/>
+          <w:sz w:val="28"/>
+          <w:szCs w:val="28"/>
+        </w:rPr>
+        <w:t xml:space="preserve"> </w:t>
+      </w:r>
+      <w:proofErr w:type="spellStart"/>
+      <w:r>
+        <w:rPr>
+          <w:rFonts w:cstheme="minorHAnsi"/>
+          <w:sz w:val="28"/>
+          <w:szCs w:val="28"/>
+        </w:rPr>
+        <w:t>bóng</w:t>
+      </w:r>
+      <w:proofErr w:type="spellEnd"/>
+      <w:r>
+        <w:rPr>
+          <w:rFonts w:cstheme="minorHAnsi"/>
+          <w:sz w:val="28"/>
+          <w:szCs w:val="28"/>
+        </w:rPr>
+        <w:t xml:space="preserve"> </w:t>
+      </w:r>
+      <w:proofErr w:type="spellStart"/>
+      <w:r>
+        <w:rPr>
+          <w:rFonts w:cstheme="minorHAnsi"/>
+          <w:sz w:val="28"/>
+          <w:szCs w:val="28"/>
+        </w:rPr>
+        <w:t>tối</w:t>
+      </w:r>
+      <w:proofErr w:type="spellEnd"/>
+      <w:r>
+        <w:rPr>
+          <w:rFonts w:cstheme="minorHAnsi"/>
+          <w:sz w:val="28"/>
+          <w:szCs w:val="28"/>
+        </w:rPr>
+        <w:t xml:space="preserve"> </w:t>
+      </w:r>
+      <w:proofErr w:type="spellStart"/>
+      <w:r>
+        <w:rPr>
+          <w:rFonts w:cstheme="minorHAnsi"/>
+          <w:sz w:val="28"/>
+          <w:szCs w:val="28"/>
+        </w:rPr>
+        <w:t>tên</w:t>
+      </w:r>
+      <w:proofErr w:type="spellEnd"/>
+      <w:r>
+        <w:rPr>
+          <w:rFonts w:cstheme="minorHAnsi"/>
+          <w:sz w:val="28"/>
+          <w:szCs w:val="28"/>
+        </w:rPr>
+        <w:t xml:space="preserve"> </w:t>
+      </w:r>
+      <w:proofErr w:type="spellStart"/>
+      <w:r>
+        <w:rPr>
+          <w:rFonts w:cstheme="minorHAnsi"/>
+          <w:sz w:val="28"/>
+          <w:szCs w:val="28"/>
+        </w:rPr>
+        <w:t>là</w:t>
+      </w:r>
+      <w:proofErr w:type="spellEnd"/>
+      <w:r>
+        <w:rPr>
+          <w:rFonts w:cstheme="minorHAnsi"/>
+          <w:sz w:val="28"/>
+          <w:szCs w:val="28"/>
+        </w:rPr>
+        <w:t xml:space="preserve"> </w:t>
+      </w:r>
+      <w:proofErr w:type="spellStart"/>
+      <w:r>
+        <w:rPr>
+          <w:rFonts w:cstheme="minorHAnsi"/>
+          <w:sz w:val="28"/>
+          <w:szCs w:val="28"/>
+        </w:rPr>
+        <w:t>Voldemor</w:t>
+      </w:r>
+      <w:proofErr w:type="spellEnd"/>
+      <w:r>
+        <w:rPr>
+          <w:rFonts w:cstheme="minorHAnsi"/>
+          <w:sz w:val="28"/>
+          <w:szCs w:val="28"/>
+        </w:rPr>
+        <w:t xml:space="preserve">. </w:t>
+      </w:r>
+      <w:proofErr w:type="spellStart"/>
+      <w:r>
+        <w:rPr>
+          <w:rFonts w:cstheme="minorHAnsi"/>
+          <w:sz w:val="28"/>
+          <w:szCs w:val="28"/>
+        </w:rPr>
+        <w:t>Tôi</w:t>
+      </w:r>
+      <w:proofErr w:type="spellEnd"/>
+      <w:r>
+        <w:rPr>
+          <w:rFonts w:cstheme="minorHAnsi"/>
+          <w:sz w:val="28"/>
+          <w:szCs w:val="28"/>
+        </w:rPr>
+        <w:t xml:space="preserve"> </w:t>
+      </w:r>
+      <w:proofErr w:type="spellStart"/>
+      <w:r>
+        <w:rPr>
+          <w:rFonts w:cstheme="minorHAnsi"/>
+          <w:sz w:val="28"/>
+          <w:szCs w:val="28"/>
+        </w:rPr>
+        <w:t>thích</w:t>
+      </w:r>
+      <w:proofErr w:type="spellEnd"/>
+      <w:r>
+        <w:rPr>
+          <w:rFonts w:cstheme="minorHAnsi"/>
+          <w:sz w:val="28"/>
+          <w:szCs w:val="28"/>
+        </w:rPr>
+        <w:t xml:space="preserve"> </w:t>
+      </w:r>
+      <w:proofErr w:type="spellStart"/>
+      <w:r>
+        <w:rPr>
+          <w:rFonts w:cstheme="minorHAnsi"/>
+          <w:sz w:val="28"/>
+          <w:szCs w:val="28"/>
+        </w:rPr>
+        <w:t>bộ</w:t>
+      </w:r>
+      <w:proofErr w:type="spellEnd"/>
+      <w:r>
+        <w:rPr>
+          <w:rFonts w:cstheme="minorHAnsi"/>
+          <w:sz w:val="28"/>
+          <w:szCs w:val="28"/>
+        </w:rPr>
+        <w:t xml:space="preserve"> </w:t>
+      </w:r>
+      <w:proofErr w:type="spellStart"/>
+      <w:r>
+        <w:rPr>
+          <w:rFonts w:cstheme="minorHAnsi"/>
+          <w:sz w:val="28"/>
+          <w:szCs w:val="28"/>
+        </w:rPr>
+        <w:t>phim</w:t>
+      </w:r>
+      <w:proofErr w:type="spellEnd"/>
+      <w:r>
+        <w:rPr>
+          <w:rFonts w:cstheme="minorHAnsi"/>
+          <w:sz w:val="28"/>
+          <w:szCs w:val="28"/>
+        </w:rPr>
+        <w:t xml:space="preserve"> </w:t>
+      </w:r>
+      <w:proofErr w:type="spellStart"/>
+      <w:r>
+        <w:rPr>
+          <w:rFonts w:cstheme="minorHAnsi"/>
+          <w:sz w:val="28"/>
+          <w:szCs w:val="28"/>
+        </w:rPr>
+        <w:t>này</w:t>
+      </w:r>
+      <w:proofErr w:type="spellEnd"/>
+      <w:r>
+        <w:rPr>
+          <w:rFonts w:cstheme="minorHAnsi"/>
+          <w:sz w:val="28"/>
+          <w:szCs w:val="28"/>
+        </w:rPr>
+        <w:t xml:space="preserve"> </w:t>
+      </w:r>
+      <w:proofErr w:type="spellStart"/>
+      <w:r>
+        <w:rPr>
+          <w:rFonts w:cstheme="minorHAnsi"/>
+          <w:sz w:val="28"/>
+          <w:szCs w:val="28"/>
+        </w:rPr>
+        <w:t>bởi</w:t>
+      </w:r>
+      <w:proofErr w:type="spellEnd"/>
+      <w:r>
+        <w:rPr>
+          <w:rFonts w:cstheme="minorHAnsi"/>
+          <w:sz w:val="28"/>
+          <w:szCs w:val="28"/>
+        </w:rPr>
+        <w:t xml:space="preserve"> </w:t>
+      </w:r>
+      <w:proofErr w:type="spellStart"/>
+      <w:r>
+        <w:rPr>
+          <w:rFonts w:cstheme="minorHAnsi"/>
+          <w:sz w:val="28"/>
+          <w:szCs w:val="28"/>
+        </w:rPr>
+        <w:t>vì</w:t>
+      </w:r>
+      <w:proofErr w:type="spellEnd"/>
+      <w:r>
+        <w:rPr>
+          <w:rFonts w:cstheme="minorHAnsi"/>
+          <w:sz w:val="28"/>
+          <w:szCs w:val="28"/>
+        </w:rPr>
+        <w:t xml:space="preserve"> </w:t>
+      </w:r>
+      <w:proofErr w:type="spellStart"/>
+      <w:r>
+        <w:rPr>
+          <w:rFonts w:cstheme="minorHAnsi"/>
+          <w:sz w:val="28"/>
+          <w:szCs w:val="28"/>
+        </w:rPr>
+        <w:t>này</w:t>
+      </w:r>
+      <w:proofErr w:type="spellEnd"/>
+      <w:r>
+        <w:rPr>
+          <w:rFonts w:cstheme="minorHAnsi"/>
+          <w:sz w:val="28"/>
+          <w:szCs w:val="28"/>
+        </w:rPr>
+        <w:t xml:space="preserve"> </w:t>
+      </w:r>
+      <w:proofErr w:type="spellStart"/>
+      <w:r>
+        <w:rPr>
+          <w:rFonts w:cstheme="minorHAnsi"/>
+          <w:sz w:val="28"/>
+          <w:szCs w:val="28"/>
+        </w:rPr>
+        <w:t>bởi</w:t>
+      </w:r>
+      <w:proofErr w:type="spellEnd"/>
+      <w:r>
+        <w:rPr>
+          <w:rFonts w:cstheme="minorHAnsi"/>
+          <w:sz w:val="28"/>
+          <w:szCs w:val="28"/>
+        </w:rPr>
+        <w:t xml:space="preserve"> </w:t>
+      </w:r>
+      <w:proofErr w:type="spellStart"/>
+      <w:r>
+        <w:rPr>
+          <w:rFonts w:cstheme="minorHAnsi"/>
+          <w:sz w:val="28"/>
+          <w:szCs w:val="28"/>
+        </w:rPr>
+        <w:t>vì</w:t>
+      </w:r>
+      <w:proofErr w:type="spellEnd"/>
+      <w:r>
+        <w:rPr>
+          <w:rFonts w:cstheme="minorHAnsi"/>
+          <w:sz w:val="28"/>
+          <w:szCs w:val="28"/>
+        </w:rPr>
+        <w:t xml:space="preserve"> </w:t>
+      </w:r>
+      <w:proofErr w:type="spellStart"/>
+      <w:r>
+        <w:rPr>
+          <w:rFonts w:cstheme="minorHAnsi"/>
+          <w:sz w:val="28"/>
+          <w:szCs w:val="28"/>
+        </w:rPr>
+        <w:t>có</w:t>
+      </w:r>
+      <w:proofErr w:type="spellEnd"/>
+      <w:r>
+        <w:rPr>
+          <w:rFonts w:cstheme="minorHAnsi"/>
+          <w:sz w:val="28"/>
+          <w:szCs w:val="28"/>
+        </w:rPr>
+        <w:t xml:space="preserve"> </w:t>
+      </w:r>
+      <w:proofErr w:type="spellStart"/>
+      <w:r>
+        <w:rPr>
+          <w:rFonts w:cstheme="minorHAnsi"/>
+          <w:sz w:val="28"/>
+          <w:szCs w:val="28"/>
+        </w:rPr>
+        <w:t>nhiều</w:t>
+      </w:r>
+      <w:proofErr w:type="spellEnd"/>
+      <w:r>
+        <w:rPr>
+          <w:rFonts w:cstheme="minorHAnsi"/>
+          <w:sz w:val="28"/>
+          <w:szCs w:val="28"/>
+        </w:rPr>
+        <w:t xml:space="preserve"> </w:t>
+      </w:r>
+      <w:proofErr w:type="spellStart"/>
+      <w:r>
+        <w:rPr>
+          <w:rFonts w:cstheme="minorHAnsi"/>
+          <w:sz w:val="28"/>
+          <w:szCs w:val="28"/>
+        </w:rPr>
+        <w:t>nhiều</w:t>
+      </w:r>
+      <w:proofErr w:type="spellEnd"/>
+      <w:r>
+        <w:rPr>
+          <w:rFonts w:cstheme="minorHAnsi"/>
+          <w:sz w:val="28"/>
+          <w:szCs w:val="28"/>
+        </w:rPr>
+        <w:t xml:space="preserve"> </w:t>
+      </w:r>
+      <w:proofErr w:type="spellStart"/>
+      <w:r>
+        <w:rPr>
+          <w:rFonts w:cstheme="minorHAnsi"/>
+          <w:sz w:val="28"/>
+          <w:szCs w:val="28"/>
+        </w:rPr>
+        <w:t>phép</w:t>
+      </w:r>
+      <w:proofErr w:type="spellEnd"/>
+      <w:r>
+        <w:rPr>
+          <w:rFonts w:cstheme="minorHAnsi"/>
+          <w:sz w:val="28"/>
+          <w:szCs w:val="28"/>
+        </w:rPr>
+        <w:t xml:space="preserve"> </w:t>
+      </w:r>
+      <w:proofErr w:type="spellStart"/>
+      <w:r>
+        <w:rPr>
+          <w:rFonts w:cstheme="minorHAnsi"/>
+          <w:sz w:val="28"/>
+          <w:szCs w:val="28"/>
+        </w:rPr>
+        <w:t>thuật</w:t>
+      </w:r>
+      <w:proofErr w:type="spellEnd"/>
+      <w:r>
+        <w:rPr>
+          <w:rFonts w:cstheme="minorHAnsi"/>
+          <w:sz w:val="28"/>
+          <w:szCs w:val="28"/>
+        </w:rPr>
+        <w:t xml:space="preserve"> </w:t>
+      </w:r>
+      <w:proofErr w:type="spellStart"/>
+      <w:r>
+        <w:rPr>
+          <w:rFonts w:cstheme="minorHAnsi"/>
+          <w:sz w:val="28"/>
+          <w:szCs w:val="28"/>
+        </w:rPr>
+        <w:t>và</w:t>
+      </w:r>
+      <w:proofErr w:type="spellEnd"/>
+      <w:r>
+        <w:rPr>
+          <w:rFonts w:cstheme="minorHAnsi"/>
+          <w:sz w:val="28"/>
+          <w:szCs w:val="28"/>
+        </w:rPr>
+        <w:t xml:space="preserve"> </w:t>
+      </w:r>
+      <w:proofErr w:type="spellStart"/>
+      <w:r>
+        <w:rPr>
+          <w:rFonts w:cstheme="minorHAnsi"/>
+          <w:sz w:val="28"/>
+          <w:szCs w:val="28"/>
+        </w:rPr>
+        <w:t>chuyến</w:t>
+      </w:r>
+      <w:proofErr w:type="spellEnd"/>
+      <w:r>
+        <w:rPr>
+          <w:rFonts w:cstheme="minorHAnsi"/>
+          <w:sz w:val="28"/>
+          <w:szCs w:val="28"/>
+        </w:rPr>
+        <w:t xml:space="preserve"> </w:t>
+      </w:r>
+      <w:proofErr w:type="spellStart"/>
+      <w:r>
+        <w:rPr>
+          <w:rFonts w:cstheme="minorHAnsi"/>
+          <w:sz w:val="28"/>
+          <w:szCs w:val="28"/>
+        </w:rPr>
+        <w:t>phiêu</w:t>
+      </w:r>
+      <w:proofErr w:type="spellEnd"/>
+      <w:r>
+        <w:rPr>
+          <w:rFonts w:cstheme="minorHAnsi"/>
+          <w:sz w:val="28"/>
+          <w:szCs w:val="28"/>
+        </w:rPr>
+        <w:t xml:space="preserve"> </w:t>
+      </w:r>
+      <w:proofErr w:type="spellStart"/>
+      <w:r>
+        <w:rPr>
+          <w:rFonts w:cstheme="minorHAnsi"/>
+          <w:sz w:val="28"/>
+          <w:szCs w:val="28"/>
+        </w:rPr>
+        <w:t>lưu</w:t>
+      </w:r>
+      <w:proofErr w:type="spellEnd"/>
+      <w:r>
+        <w:rPr>
+          <w:rFonts w:cstheme="minorHAnsi"/>
+          <w:sz w:val="28"/>
+          <w:szCs w:val="28"/>
+        </w:rPr>
+        <w:t xml:space="preserve">. </w:t>
+      </w:r>
+      <w:r>
+        <w:rPr>
+          <w:rFonts w:cstheme="minorHAnsi"/>
+          <w:sz w:val="28"/>
+          <w:szCs w:val="28"/>
+        </w:rPr>
+        <w:t xml:space="preserve"> </w:t>
+      </w:r>
+      <w:proofErr w:type="spellStart"/>
+      <w:r>
+        <w:rPr>
+          <w:rFonts w:cstheme="minorHAnsi"/>
+          <w:sz w:val="28"/>
+          <w:szCs w:val="28"/>
+        </w:rPr>
+        <w:t>Câu</w:t>
+      </w:r>
+      <w:proofErr w:type="spellEnd"/>
+      <w:r>
+        <w:rPr>
+          <w:rFonts w:cstheme="minorHAnsi"/>
+          <w:sz w:val="28"/>
+          <w:szCs w:val="28"/>
+        </w:rPr>
+        <w:t xml:space="preserve"> </w:t>
+      </w:r>
+      <w:proofErr w:type="spellStart"/>
+      <w:r>
+        <w:rPr>
+          <w:rFonts w:cstheme="minorHAnsi"/>
+          <w:sz w:val="28"/>
+          <w:szCs w:val="28"/>
+        </w:rPr>
+        <w:t>chuyện</w:t>
+      </w:r>
+      <w:proofErr w:type="spellEnd"/>
+      <w:r>
+        <w:rPr>
+          <w:rFonts w:cstheme="minorHAnsi"/>
+          <w:sz w:val="28"/>
+          <w:szCs w:val="28"/>
+        </w:rPr>
+        <w:t xml:space="preserve"> </w:t>
+      </w:r>
+      <w:proofErr w:type="spellStart"/>
+      <w:r>
+        <w:rPr>
+          <w:rFonts w:cstheme="minorHAnsi"/>
+          <w:sz w:val="28"/>
+          <w:szCs w:val="28"/>
+        </w:rPr>
+        <w:t>rất</w:t>
+      </w:r>
+      <w:proofErr w:type="spellEnd"/>
+      <w:r>
+        <w:rPr>
+          <w:rFonts w:cstheme="minorHAnsi"/>
+          <w:sz w:val="28"/>
+          <w:szCs w:val="28"/>
+        </w:rPr>
+        <w:t xml:space="preserve"> </w:t>
+      </w:r>
+      <w:proofErr w:type="spellStart"/>
+      <w:r>
+        <w:rPr>
+          <w:rFonts w:cstheme="minorHAnsi"/>
+          <w:sz w:val="28"/>
+          <w:szCs w:val="28"/>
+        </w:rPr>
+        <w:t>hấp</w:t>
+      </w:r>
+      <w:proofErr w:type="spellEnd"/>
+      <w:r>
+        <w:rPr>
+          <w:rFonts w:cstheme="minorHAnsi"/>
+          <w:sz w:val="28"/>
+          <w:szCs w:val="28"/>
+        </w:rPr>
+        <w:t xml:space="preserve"> </w:t>
+      </w:r>
+      <w:proofErr w:type="spellStart"/>
+      <w:r>
+        <w:rPr>
+          <w:rFonts w:cstheme="minorHAnsi"/>
+          <w:sz w:val="28"/>
+          <w:szCs w:val="28"/>
+        </w:rPr>
+        <w:t>dẫn</w:t>
+      </w:r>
+      <w:proofErr w:type="spellEnd"/>
+      <w:r>
+        <w:rPr>
+          <w:rFonts w:cstheme="minorHAnsi"/>
+          <w:sz w:val="28"/>
+          <w:szCs w:val="28"/>
+        </w:rPr>
+        <w:t xml:space="preserve"> </w:t>
+      </w:r>
+      <w:proofErr w:type="spellStart"/>
+      <w:r>
+        <w:rPr>
+          <w:rFonts w:cstheme="minorHAnsi"/>
+          <w:sz w:val="28"/>
+          <w:szCs w:val="28"/>
+        </w:rPr>
+        <w:t>và</w:t>
+      </w:r>
+      <w:proofErr w:type="spellEnd"/>
+      <w:r>
+        <w:rPr>
+          <w:rFonts w:cstheme="minorHAnsi"/>
+          <w:sz w:val="28"/>
+          <w:szCs w:val="28"/>
+        </w:rPr>
+        <w:t xml:space="preserve"> </w:t>
+      </w:r>
+      <w:proofErr w:type="spellStart"/>
+      <w:r>
+        <w:rPr>
+          <w:rFonts w:cstheme="minorHAnsi"/>
+          <w:sz w:val="28"/>
+          <w:szCs w:val="28"/>
+        </w:rPr>
+        <w:t>nhân</w:t>
+      </w:r>
+      <w:proofErr w:type="spellEnd"/>
+      <w:r>
+        <w:rPr>
+          <w:rFonts w:cstheme="minorHAnsi"/>
+          <w:sz w:val="28"/>
+          <w:szCs w:val="28"/>
+        </w:rPr>
+        <w:t xml:space="preserve"> </w:t>
+      </w:r>
+      <w:proofErr w:type="spellStart"/>
+      <w:r>
+        <w:rPr>
+          <w:rFonts w:cstheme="minorHAnsi"/>
+          <w:sz w:val="28"/>
+          <w:szCs w:val="28"/>
+        </w:rPr>
+        <w:t>vật</w:t>
+      </w:r>
+      <w:proofErr w:type="spellEnd"/>
+      <w:r>
+        <w:rPr>
+          <w:rFonts w:cstheme="minorHAnsi"/>
+          <w:sz w:val="28"/>
+          <w:szCs w:val="28"/>
+        </w:rPr>
+        <w:t xml:space="preserve"> </w:t>
+      </w:r>
+      <w:proofErr w:type="spellStart"/>
+      <w:r>
+        <w:rPr>
+          <w:rFonts w:cstheme="minorHAnsi"/>
+          <w:sz w:val="28"/>
+          <w:szCs w:val="28"/>
+        </w:rPr>
+        <w:t>rất</w:t>
+      </w:r>
+      <w:proofErr w:type="spellEnd"/>
+      <w:r>
+        <w:rPr>
+          <w:rFonts w:cstheme="minorHAnsi"/>
+          <w:sz w:val="28"/>
+          <w:szCs w:val="28"/>
+        </w:rPr>
+        <w:t xml:space="preserve"> </w:t>
+      </w:r>
+      <w:proofErr w:type="spellStart"/>
+      <w:r>
+        <w:rPr>
+          <w:rFonts w:cstheme="minorHAnsi"/>
+          <w:sz w:val="28"/>
+          <w:szCs w:val="28"/>
+        </w:rPr>
+        <w:t>thú</w:t>
+      </w:r>
+      <w:proofErr w:type="spellEnd"/>
+      <w:r>
+        <w:rPr>
+          <w:rFonts w:cstheme="minorHAnsi"/>
+          <w:sz w:val="28"/>
+          <w:szCs w:val="28"/>
+        </w:rPr>
+        <w:t xml:space="preserve"> </w:t>
+      </w:r>
+      <w:proofErr w:type="spellStart"/>
+      <w:r>
+        <w:rPr>
+          <w:rFonts w:cstheme="minorHAnsi"/>
+          <w:sz w:val="28"/>
+          <w:szCs w:val="28"/>
+        </w:rPr>
+        <w:t>vị</w:t>
+      </w:r>
+      <w:proofErr w:type="spellEnd"/>
+      <w:r>
+        <w:rPr>
+          <w:rFonts w:cstheme="minorHAnsi"/>
+          <w:sz w:val="28"/>
+          <w:szCs w:val="28"/>
+        </w:rPr>
+        <w:t xml:space="preserve">.  </w:t>
+      </w:r>
+      <w:proofErr w:type="spellStart"/>
+      <w:proofErr w:type="gramStart"/>
+      <w:r>
+        <w:rPr>
+          <w:rFonts w:cstheme="minorHAnsi"/>
+          <w:sz w:val="28"/>
+          <w:szCs w:val="28"/>
+        </w:rPr>
+        <w:t>tôi</w:t>
+      </w:r>
+      <w:proofErr w:type="spellEnd"/>
+      <w:proofErr w:type="gramEnd"/>
+      <w:r>
+        <w:rPr>
+          <w:rFonts w:cstheme="minorHAnsi"/>
+          <w:sz w:val="28"/>
+          <w:szCs w:val="28"/>
+        </w:rPr>
+        <w:t xml:space="preserve"> </w:t>
+      </w:r>
+      <w:proofErr w:type="spellStart"/>
+      <w:r>
+        <w:rPr>
+          <w:rFonts w:cstheme="minorHAnsi"/>
+          <w:sz w:val="28"/>
+          <w:szCs w:val="28"/>
+        </w:rPr>
+        <w:t>cũng</w:t>
+      </w:r>
+      <w:proofErr w:type="spellEnd"/>
+      <w:r>
+        <w:rPr>
+          <w:rFonts w:cstheme="minorHAnsi"/>
+          <w:sz w:val="28"/>
+          <w:szCs w:val="28"/>
+        </w:rPr>
+        <w:t xml:space="preserve"> </w:t>
+      </w:r>
+      <w:proofErr w:type="spellStart"/>
+      <w:r>
+        <w:rPr>
+          <w:rFonts w:cstheme="minorHAnsi"/>
+          <w:sz w:val="28"/>
+          <w:szCs w:val="28"/>
+        </w:rPr>
+        <w:t>thích</w:t>
+      </w:r>
+      <w:proofErr w:type="spellEnd"/>
+      <w:r>
+        <w:rPr>
+          <w:rFonts w:cstheme="minorHAnsi"/>
+          <w:sz w:val="28"/>
+          <w:szCs w:val="28"/>
+        </w:rPr>
+        <w:t xml:space="preserve"> </w:t>
+      </w:r>
+      <w:proofErr w:type="spellStart"/>
+      <w:r>
+        <w:rPr>
+          <w:rFonts w:cstheme="minorHAnsi"/>
+          <w:sz w:val="28"/>
+          <w:szCs w:val="28"/>
+        </w:rPr>
+        <w:t>bối</w:t>
+      </w:r>
+      <w:proofErr w:type="spellEnd"/>
+      <w:r>
+        <w:rPr>
+          <w:rFonts w:cstheme="minorHAnsi"/>
+          <w:sz w:val="28"/>
+          <w:szCs w:val="28"/>
+        </w:rPr>
+        <w:t xml:space="preserve"> </w:t>
+      </w:r>
+      <w:proofErr w:type="spellStart"/>
+      <w:r>
+        <w:rPr>
+          <w:rFonts w:cstheme="minorHAnsi"/>
+          <w:sz w:val="28"/>
+          <w:szCs w:val="28"/>
+        </w:rPr>
+        <w:t>cảnh</w:t>
+      </w:r>
+      <w:proofErr w:type="spellEnd"/>
+      <w:r>
+        <w:rPr>
+          <w:rFonts w:cstheme="minorHAnsi"/>
+          <w:sz w:val="28"/>
+          <w:szCs w:val="28"/>
+        </w:rPr>
+        <w:t xml:space="preserve">  </w:t>
+      </w:r>
+      <w:proofErr w:type="spellStart"/>
+      <w:r>
+        <w:rPr>
+          <w:rFonts w:cstheme="minorHAnsi"/>
+          <w:sz w:val="28"/>
+          <w:szCs w:val="28"/>
+        </w:rPr>
+        <w:t>đẹp</w:t>
+      </w:r>
+      <w:proofErr w:type="spellEnd"/>
+      <w:r>
+        <w:rPr>
+          <w:rFonts w:cstheme="minorHAnsi"/>
+          <w:sz w:val="28"/>
+          <w:szCs w:val="28"/>
+        </w:rPr>
+        <w:t xml:space="preserve"> </w:t>
+      </w:r>
+      <w:proofErr w:type="spellStart"/>
+      <w:r>
+        <w:rPr>
+          <w:rFonts w:cstheme="minorHAnsi"/>
+          <w:sz w:val="28"/>
+          <w:szCs w:val="28"/>
+        </w:rPr>
+        <w:t>và</w:t>
+      </w:r>
+      <w:proofErr w:type="spellEnd"/>
+      <w:r>
+        <w:rPr>
+          <w:rFonts w:cstheme="minorHAnsi"/>
+          <w:sz w:val="28"/>
+          <w:szCs w:val="28"/>
+        </w:rPr>
+        <w:t xml:space="preserve"> </w:t>
+      </w:r>
+      <w:proofErr w:type="spellStart"/>
+      <w:r>
+        <w:rPr>
+          <w:rFonts w:cstheme="minorHAnsi"/>
+          <w:sz w:val="28"/>
+          <w:szCs w:val="28"/>
+        </w:rPr>
+        <w:t>các</w:t>
+      </w:r>
+      <w:proofErr w:type="spellEnd"/>
+      <w:r>
+        <w:rPr>
+          <w:rFonts w:cstheme="minorHAnsi"/>
+          <w:sz w:val="28"/>
+          <w:szCs w:val="28"/>
+        </w:rPr>
+        <w:t xml:space="preserve"> </w:t>
+      </w:r>
+      <w:proofErr w:type="spellStart"/>
+      <w:r>
+        <w:rPr>
+          <w:rFonts w:cstheme="minorHAnsi"/>
+          <w:sz w:val="28"/>
+          <w:szCs w:val="28"/>
+        </w:rPr>
+        <w:t>hiệu</w:t>
+      </w:r>
+      <w:proofErr w:type="spellEnd"/>
+      <w:r>
+        <w:rPr>
+          <w:rFonts w:cstheme="minorHAnsi"/>
+          <w:sz w:val="28"/>
+          <w:szCs w:val="28"/>
+        </w:rPr>
+        <w:t xml:space="preserve"> </w:t>
+      </w:r>
+      <w:proofErr w:type="spellStart"/>
+      <w:r>
+        <w:rPr>
+          <w:rFonts w:cstheme="minorHAnsi"/>
+          <w:sz w:val="28"/>
+          <w:szCs w:val="28"/>
+        </w:rPr>
+        <w:t>ứng</w:t>
+      </w:r>
+      <w:proofErr w:type="spellEnd"/>
+      <w:r>
+        <w:rPr>
+          <w:rFonts w:cstheme="minorHAnsi"/>
+          <w:sz w:val="28"/>
+          <w:szCs w:val="28"/>
+        </w:rPr>
+        <w:t xml:space="preserve"> </w:t>
+      </w:r>
+      <w:proofErr w:type="spellStart"/>
+      <w:r>
+        <w:rPr>
+          <w:rFonts w:cstheme="minorHAnsi"/>
+          <w:sz w:val="28"/>
+          <w:szCs w:val="28"/>
+        </w:rPr>
+        <w:t>đặc</w:t>
+      </w:r>
+      <w:proofErr w:type="spellEnd"/>
+      <w:r>
+        <w:rPr>
+          <w:rFonts w:cstheme="minorHAnsi"/>
+          <w:sz w:val="28"/>
+          <w:szCs w:val="28"/>
+        </w:rPr>
+        <w:t xml:space="preserve"> </w:t>
+      </w:r>
+      <w:proofErr w:type="spellStart"/>
+      <w:r>
+        <w:rPr>
+          <w:rFonts w:cstheme="minorHAnsi"/>
+          <w:sz w:val="28"/>
+          <w:szCs w:val="28"/>
+        </w:rPr>
+        <w:t>biệt</w:t>
+      </w:r>
+      <w:proofErr w:type="spellEnd"/>
+      <w:r>
+        <w:rPr>
+          <w:rFonts w:cstheme="minorHAnsi"/>
+          <w:sz w:val="28"/>
+          <w:szCs w:val="28"/>
+        </w:rPr>
+        <w:t xml:space="preserve"> </w:t>
+      </w:r>
+      <w:proofErr w:type="spellStart"/>
+      <w:r>
+        <w:rPr>
+          <w:rFonts w:cstheme="minorHAnsi"/>
+          <w:sz w:val="28"/>
+          <w:szCs w:val="28"/>
+        </w:rPr>
+        <w:t>trong</w:t>
+      </w:r>
+      <w:proofErr w:type="spellEnd"/>
+      <w:r>
+        <w:rPr>
+          <w:rFonts w:cstheme="minorHAnsi"/>
+          <w:sz w:val="28"/>
+          <w:szCs w:val="28"/>
+        </w:rPr>
+        <w:t xml:space="preserve"> </w:t>
+      </w:r>
+      <w:proofErr w:type="spellStart"/>
+      <w:r>
+        <w:rPr>
+          <w:rFonts w:cstheme="minorHAnsi"/>
+          <w:sz w:val="28"/>
+          <w:szCs w:val="28"/>
+        </w:rPr>
+        <w:t>bộ</w:t>
+      </w:r>
+      <w:proofErr w:type="spellEnd"/>
+      <w:r>
+        <w:rPr>
+          <w:rFonts w:cstheme="minorHAnsi"/>
+          <w:sz w:val="28"/>
+          <w:szCs w:val="28"/>
+        </w:rPr>
+        <w:t xml:space="preserve"> </w:t>
+      </w:r>
+      <w:proofErr w:type="spellStart"/>
+      <w:r>
+        <w:rPr>
+          <w:rFonts w:cstheme="minorHAnsi"/>
+          <w:sz w:val="28"/>
+          <w:szCs w:val="28"/>
+        </w:rPr>
+        <w:t>phim</w:t>
+      </w:r>
+      <w:proofErr w:type="spellEnd"/>
+      <w:r>
+        <w:rPr>
+          <w:rFonts w:cstheme="minorHAnsi"/>
+          <w:sz w:val="28"/>
+          <w:szCs w:val="28"/>
+        </w:rPr>
+        <w:t>.</w:t>
+      </w:r>
     </w:p>
     <w:p>
       <w:pPr>
@@ -83,94 +2275,18 @@
           <w:sz w:val="28"/>
           <w:szCs w:val="28"/>
         </w:rPr>
-        <w:t>Who is your favorite actor or actress, and what movies have they starred in?</w:t>
-      </w:r>
-    </w:p>
-    <w:p>
-      <w:pPr>
-        <w:spacing w:before="100" w:beforeAutospacing="1" w:after="100" w:afterAutospacing="1" w:line="240" w:lineRule="auto"/>
-        <w:ind w:left="360"/>
-        <w:rPr>
-          <w:rFonts w:eastAsia="Times New Roman" w:cstheme="minorHAnsi"/>
-          <w:sz w:val="28"/>
-          <w:szCs w:val="28"/>
-        </w:rPr>
-      </w:pPr>
-      <w:r>
-        <w:rPr>
-          <w:rFonts w:cstheme="minorHAnsi"/>
-          <w:sz w:val="28"/>
-          <w:szCs w:val="28"/>
-        </w:rPr>
-        <w:t>My favorite actress is Emma Watson. She is famous for playing Hermione Granger in the "Harry Potter" movies. Emma Watson has also starred in other movies like "Beauty and the Beast," where she played Belle, and "The Perks of Being a Wallflower," where she played Sam. I like Emma Watson because she is a great actress and she always does a wonderful job in her roles. She is also very smart and kind in real life.</w:t>
-      </w:r>
-    </w:p>
-    <w:p>
-      <w:pPr>
-        <w:spacing w:before="100" w:beforeAutospacing="1" w:after="100" w:afterAutospacing="1" w:line="240" w:lineRule="auto"/>
-        <w:rPr>
-          <w:rFonts w:eastAsia="Times New Roman" w:cstheme="minorHAnsi"/>
-          <w:b/>
-          <w:sz w:val="28"/>
-          <w:szCs w:val="28"/>
-        </w:rPr>
-      </w:pPr>
-      <w:r>
-        <w:rPr>
-          <w:rFonts w:eastAsia="Times New Roman" w:cstheme="minorHAnsi"/>
-          <w:b/>
-          <w:sz w:val="28"/>
-          <w:szCs w:val="28"/>
-        </w:rPr>
-        <w:t xml:space="preserve">3. </w:t>
+        <w:t xml:space="preserve">Who is your favorite actor or actress, and what movies have they </w:t>
       </w:r>
       <w:r>
         <w:rPr>
           <w:rFonts w:eastAsia="Times New Roman" w:cstheme="minorHAnsi"/>
           <w:b/>
           <w:bCs/>
-          <w:sz w:val="28"/>
-          <w:szCs w:val="28"/>
-        </w:rPr>
-        <w:t>Do you prefer watching movies at the cinema or at home? Why?</w:t>
-      </w:r>
-    </w:p>
-    <w:p>
-      <w:pPr>
-        <w:spacing w:before="100" w:beforeAutospacing="1" w:after="100" w:afterAutospacing="1" w:line="240" w:lineRule="auto"/>
-        <w:rPr>
-          <w:rFonts w:eastAsia="Times New Roman" w:cstheme="minorHAnsi"/>
-          <w:sz w:val="28"/>
-          <w:szCs w:val="28"/>
-        </w:rPr>
-      </w:pPr>
-      <w:r>
-        <w:rPr>
-          <w:rFonts w:cstheme="minorHAnsi"/>
-          <w:sz w:val="28"/>
-          <w:szCs w:val="28"/>
-        </w:rPr>
-        <w:t>I prefer watching movies at home. It is more comfortable because I can sit on my couch and relax. At home, I can pause the movie if I need to do something, and I can eat my favorite snacks. Watching movies at home is also cheaper because I don't have to buy a ticket. I like that I can watch movies anytime I want without having to go out.</w:t>
-      </w:r>
-    </w:p>
-    <w:p>
-      <w:pPr>
-        <w:spacing w:before="100" w:beforeAutospacing="1" w:after="100" w:afterAutospacing="1" w:line="240" w:lineRule="auto"/>
-        <w:rPr>
-          <w:rFonts w:eastAsia="Times New Roman" w:cstheme="minorHAnsi"/>
-          <w:b/>
-          <w:sz w:val="28"/>
-          <w:szCs w:val="28"/>
-        </w:rPr>
-      </w:pPr>
-      <w:r>
-        <w:rPr>
-          <w:rFonts w:eastAsia="Times New Roman" w:cstheme="minorHAnsi"/>
-          <w:b/>
-          <w:sz w:val="28"/>
-          <w:szCs w:val="28"/>
-        </w:rPr>
-        <w:t xml:space="preserve">4 </w:t>
+          <w:color w:val="FF0000"/>
+          <w:sz w:val="28"/>
+          <w:szCs w:val="28"/>
+        </w:rPr>
+        <w:t>starred in</w:t>
       </w:r>
       <w:r>
         <w:rPr>
@@ -180,30 +2296,1692 @@
           <w:sz w:val="28"/>
           <w:szCs w:val="28"/>
         </w:rPr>
-        <w:t>What genre of movies do you enjoy the most? Can you give an example of a movie from that genre?</w:t>
+        <w:t>?</w:t>
       </w:r>
     </w:p>
     <w:p>
       <w:pPr>
         <w:spacing w:before="100" w:beforeAutospacing="1" w:after="100" w:afterAutospacing="1" w:line="240" w:lineRule="auto"/>
-        <w:rPr>
-          <w:rFonts w:cstheme="minorHAnsi"/>
-          <w:sz w:val="28"/>
-          <w:szCs w:val="28"/>
-        </w:rPr>
-      </w:pPr>
-      <w:r>
-        <w:rPr>
-          <w:rFonts w:cstheme="minorHAnsi"/>
-          <w:sz w:val="28"/>
-          <w:szCs w:val="28"/>
-        </w:rPr>
-        <w:t>I enjoy fantasy movies the most. They are full of magic and adventure, which makes them very exciting to watch. An example of a fantasy movie is "Harry Potter and the Philosopher's Stone." This movie has wizards, magical creatures, and a great story. I like how fantasy movies take me to a different world and let me use my imagination.</w:t>
+        <w:ind w:left="360"/>
+        <w:rPr>
+          <w:rFonts w:cstheme="minorHAnsi"/>
+          <w:sz w:val="28"/>
+          <w:szCs w:val="28"/>
+        </w:rPr>
+      </w:pPr>
+      <w:r>
+        <w:rPr>
+          <w:rFonts w:cstheme="minorHAnsi"/>
+          <w:sz w:val="28"/>
+          <w:szCs w:val="28"/>
+        </w:rPr>
+        <w:t xml:space="preserve">My favorite actress is Emma Watson. She is famous </w:t>
+      </w:r>
+      <w:r>
+        <w:rPr>
+          <w:rFonts w:cstheme="minorHAnsi"/>
+          <w:color w:val="FF0000"/>
+          <w:sz w:val="28"/>
+          <w:szCs w:val="28"/>
+        </w:rPr>
+        <w:t>for playing Hermione Granger</w:t>
+      </w:r>
+      <w:r>
+        <w:rPr>
+          <w:rFonts w:cstheme="minorHAnsi"/>
+          <w:sz w:val="28"/>
+          <w:szCs w:val="28"/>
+        </w:rPr>
+        <w:t xml:space="preserve"> in the "Harry Potter" movies. Emma Watson has also starred in other movies like "Beauty and the Beast," where she played Belle, and "The Perks of Being a Wallflower," where she played Sam. I like Emma Watson because she is a great actress and she always does a wonderful job in her roles. She is also very smart and </w:t>
+      </w:r>
+      <w:r>
+        <w:rPr>
+          <w:rFonts w:cstheme="minorHAnsi"/>
+          <w:b/>
+          <w:color w:val="FF0000"/>
+          <w:sz w:val="28"/>
+          <w:szCs w:val="28"/>
+        </w:rPr>
+        <w:t>kind in real life</w:t>
+      </w:r>
+      <w:r>
+        <w:rPr>
+          <w:rFonts w:cstheme="minorHAnsi"/>
+          <w:sz w:val="28"/>
+          <w:szCs w:val="28"/>
+        </w:rPr>
+        <w:t>.</w:t>
       </w:r>
     </w:p>
     <w:p>
       <w:pPr>
         <w:spacing w:before="100" w:beforeAutospacing="1" w:after="100" w:afterAutospacing="1" w:line="240" w:lineRule="auto"/>
+        <w:ind w:left="360"/>
+        <w:rPr>
+          <w:rFonts w:cstheme="minorHAnsi"/>
+          <w:sz w:val="28"/>
+          <w:szCs w:val="28"/>
+        </w:rPr>
+      </w:pPr>
+      <w:r>
+        <w:rPr>
+          <w:rFonts w:cstheme="minorHAnsi"/>
+          <w:sz w:val="28"/>
+          <w:szCs w:val="28"/>
+        </w:rPr>
+        <w:t xml:space="preserve">2, </w:t>
+      </w:r>
+      <w:proofErr w:type="spellStart"/>
+      <w:r>
+        <w:rPr>
+          <w:rFonts w:cstheme="minorHAnsi"/>
+          <w:sz w:val="28"/>
+          <w:szCs w:val="28"/>
+        </w:rPr>
+        <w:t>diễn</w:t>
+      </w:r>
+      <w:proofErr w:type="spellEnd"/>
+      <w:r>
+        <w:rPr>
+          <w:rFonts w:cstheme="minorHAnsi"/>
+          <w:sz w:val="28"/>
+          <w:szCs w:val="28"/>
+        </w:rPr>
+        <w:t xml:space="preserve"> </w:t>
+      </w:r>
+      <w:proofErr w:type="spellStart"/>
+      <w:r>
+        <w:rPr>
+          <w:rFonts w:cstheme="minorHAnsi"/>
+          <w:sz w:val="28"/>
+          <w:szCs w:val="28"/>
+        </w:rPr>
+        <w:t>viên</w:t>
+      </w:r>
+      <w:proofErr w:type="spellEnd"/>
+      <w:r>
+        <w:rPr>
+          <w:rFonts w:cstheme="minorHAnsi"/>
+          <w:sz w:val="28"/>
+          <w:szCs w:val="28"/>
+        </w:rPr>
+        <w:t xml:space="preserve"> </w:t>
+      </w:r>
+      <w:proofErr w:type="spellStart"/>
+      <w:r>
+        <w:rPr>
+          <w:rFonts w:cstheme="minorHAnsi"/>
+          <w:sz w:val="28"/>
+          <w:szCs w:val="28"/>
+        </w:rPr>
+        <w:t>bạn</w:t>
+      </w:r>
+      <w:proofErr w:type="spellEnd"/>
+      <w:r>
+        <w:rPr>
+          <w:rFonts w:cstheme="minorHAnsi"/>
+          <w:sz w:val="28"/>
+          <w:szCs w:val="28"/>
+        </w:rPr>
+        <w:t xml:space="preserve"> </w:t>
+      </w:r>
+      <w:proofErr w:type="spellStart"/>
+      <w:r>
+        <w:rPr>
+          <w:rFonts w:cstheme="minorHAnsi"/>
+          <w:sz w:val="28"/>
+          <w:szCs w:val="28"/>
+        </w:rPr>
+        <w:t>yêu</w:t>
+      </w:r>
+      <w:proofErr w:type="spellEnd"/>
+      <w:r>
+        <w:rPr>
+          <w:rFonts w:cstheme="minorHAnsi"/>
+          <w:sz w:val="28"/>
+          <w:szCs w:val="28"/>
+        </w:rPr>
+        <w:t xml:space="preserve"> </w:t>
+      </w:r>
+      <w:proofErr w:type="spellStart"/>
+      <w:r>
+        <w:rPr>
+          <w:rFonts w:cstheme="minorHAnsi"/>
+          <w:sz w:val="28"/>
+          <w:szCs w:val="28"/>
+        </w:rPr>
+        <w:t>thích</w:t>
+      </w:r>
+      <w:proofErr w:type="spellEnd"/>
+      <w:r>
+        <w:rPr>
+          <w:rFonts w:cstheme="minorHAnsi"/>
+          <w:sz w:val="28"/>
+          <w:szCs w:val="28"/>
+        </w:rPr>
+        <w:t xml:space="preserve"> </w:t>
+      </w:r>
+      <w:proofErr w:type="spellStart"/>
+      <w:r>
+        <w:rPr>
+          <w:rFonts w:cstheme="minorHAnsi"/>
+          <w:sz w:val="28"/>
+          <w:szCs w:val="28"/>
+        </w:rPr>
+        <w:t>là</w:t>
+      </w:r>
+      <w:proofErr w:type="spellEnd"/>
+      <w:r>
+        <w:rPr>
+          <w:rFonts w:cstheme="minorHAnsi"/>
+          <w:sz w:val="28"/>
+          <w:szCs w:val="28"/>
+        </w:rPr>
+        <w:t xml:space="preserve"> </w:t>
+      </w:r>
+      <w:proofErr w:type="spellStart"/>
+      <w:r>
+        <w:rPr>
+          <w:rFonts w:cstheme="minorHAnsi"/>
+          <w:sz w:val="28"/>
+          <w:szCs w:val="28"/>
+        </w:rPr>
+        <w:t>ai</w:t>
+      </w:r>
+      <w:proofErr w:type="spellEnd"/>
+      <w:r>
+        <w:rPr>
+          <w:rFonts w:cstheme="minorHAnsi"/>
+          <w:sz w:val="28"/>
+          <w:szCs w:val="28"/>
+        </w:rPr>
+        <w:t xml:space="preserve">, </w:t>
+      </w:r>
+      <w:proofErr w:type="spellStart"/>
+      <w:r>
+        <w:rPr>
+          <w:rFonts w:cstheme="minorHAnsi"/>
+          <w:sz w:val="28"/>
+          <w:szCs w:val="28"/>
+        </w:rPr>
+        <w:t>và</w:t>
+      </w:r>
+      <w:proofErr w:type="spellEnd"/>
+      <w:r>
+        <w:rPr>
+          <w:rFonts w:cstheme="minorHAnsi"/>
+          <w:sz w:val="28"/>
+          <w:szCs w:val="28"/>
+        </w:rPr>
+        <w:t xml:space="preserve"> </w:t>
+      </w:r>
+      <w:proofErr w:type="spellStart"/>
+      <w:r>
+        <w:rPr>
+          <w:rFonts w:cstheme="minorHAnsi"/>
+          <w:sz w:val="28"/>
+          <w:szCs w:val="28"/>
+        </w:rPr>
+        <w:t>họ</w:t>
+      </w:r>
+      <w:proofErr w:type="spellEnd"/>
+      <w:r>
+        <w:rPr>
+          <w:rFonts w:cstheme="minorHAnsi"/>
+          <w:sz w:val="28"/>
+          <w:szCs w:val="28"/>
+        </w:rPr>
+        <w:t xml:space="preserve"> </w:t>
+      </w:r>
+      <w:proofErr w:type="spellStart"/>
+      <w:r>
+        <w:rPr>
+          <w:rFonts w:cstheme="minorHAnsi"/>
+          <w:sz w:val="28"/>
+          <w:szCs w:val="28"/>
+        </w:rPr>
+        <w:t>đã</w:t>
+      </w:r>
+      <w:proofErr w:type="spellEnd"/>
+      <w:r>
+        <w:rPr>
+          <w:rFonts w:cstheme="minorHAnsi"/>
+          <w:sz w:val="28"/>
+          <w:szCs w:val="28"/>
+        </w:rPr>
+        <w:t xml:space="preserve"> </w:t>
+      </w:r>
+      <w:proofErr w:type="spellStart"/>
+      <w:r>
+        <w:rPr>
+          <w:rFonts w:cstheme="minorHAnsi"/>
+          <w:sz w:val="28"/>
+          <w:szCs w:val="28"/>
+        </w:rPr>
+        <w:t>đóng</w:t>
+      </w:r>
+      <w:proofErr w:type="spellEnd"/>
+      <w:r>
+        <w:rPr>
+          <w:rFonts w:cstheme="minorHAnsi"/>
+          <w:sz w:val="28"/>
+          <w:szCs w:val="28"/>
+        </w:rPr>
+        <w:t xml:space="preserve"> </w:t>
+      </w:r>
+      <w:proofErr w:type="spellStart"/>
+      <w:r>
+        <w:rPr>
+          <w:rFonts w:cstheme="minorHAnsi"/>
+          <w:sz w:val="28"/>
+          <w:szCs w:val="28"/>
+        </w:rPr>
+        <w:t>chính</w:t>
+      </w:r>
+      <w:proofErr w:type="spellEnd"/>
+      <w:r>
+        <w:rPr>
+          <w:rFonts w:cstheme="minorHAnsi"/>
+          <w:sz w:val="28"/>
+          <w:szCs w:val="28"/>
+        </w:rPr>
+        <w:t xml:space="preserve"> </w:t>
+      </w:r>
+      <w:proofErr w:type="spellStart"/>
+      <w:r>
+        <w:rPr>
+          <w:rFonts w:cstheme="minorHAnsi"/>
+          <w:sz w:val="28"/>
+          <w:szCs w:val="28"/>
+        </w:rPr>
+        <w:t>trong</w:t>
+      </w:r>
+      <w:proofErr w:type="spellEnd"/>
+      <w:r>
+        <w:rPr>
+          <w:rFonts w:cstheme="minorHAnsi"/>
+          <w:sz w:val="28"/>
+          <w:szCs w:val="28"/>
+        </w:rPr>
+        <w:t xml:space="preserve"> </w:t>
+      </w:r>
+      <w:proofErr w:type="spellStart"/>
+      <w:r>
+        <w:rPr>
+          <w:rFonts w:cstheme="minorHAnsi"/>
+          <w:sz w:val="28"/>
+          <w:szCs w:val="28"/>
+        </w:rPr>
+        <w:t>những</w:t>
+      </w:r>
+      <w:proofErr w:type="spellEnd"/>
+      <w:r>
+        <w:rPr>
+          <w:rFonts w:cstheme="minorHAnsi"/>
+          <w:sz w:val="28"/>
+          <w:szCs w:val="28"/>
+        </w:rPr>
+        <w:t xml:space="preserve"> </w:t>
+      </w:r>
+      <w:proofErr w:type="spellStart"/>
+      <w:r>
+        <w:rPr>
+          <w:rFonts w:cstheme="minorHAnsi"/>
+          <w:sz w:val="28"/>
+          <w:szCs w:val="28"/>
+        </w:rPr>
+        <w:t>bộ</w:t>
+      </w:r>
+      <w:proofErr w:type="spellEnd"/>
+      <w:r>
+        <w:rPr>
+          <w:rFonts w:cstheme="minorHAnsi"/>
+          <w:sz w:val="28"/>
+          <w:szCs w:val="28"/>
+        </w:rPr>
+        <w:t xml:space="preserve"> </w:t>
+      </w:r>
+      <w:proofErr w:type="spellStart"/>
+      <w:r>
+        <w:rPr>
+          <w:rFonts w:cstheme="minorHAnsi"/>
+          <w:sz w:val="28"/>
+          <w:szCs w:val="28"/>
+        </w:rPr>
+        <w:t>phim</w:t>
+      </w:r>
+      <w:proofErr w:type="spellEnd"/>
+      <w:r>
+        <w:rPr>
+          <w:rFonts w:cstheme="minorHAnsi"/>
+          <w:sz w:val="28"/>
+          <w:szCs w:val="28"/>
+        </w:rPr>
+        <w:t xml:space="preserve"> </w:t>
+      </w:r>
+      <w:proofErr w:type="spellStart"/>
+      <w:r>
+        <w:rPr>
+          <w:rFonts w:cstheme="minorHAnsi"/>
+          <w:sz w:val="28"/>
+          <w:szCs w:val="28"/>
+        </w:rPr>
+        <w:t>nào</w:t>
+      </w:r>
+      <w:proofErr w:type="spellEnd"/>
+      <w:r>
+        <w:rPr>
+          <w:rFonts w:cstheme="minorHAnsi"/>
+          <w:sz w:val="28"/>
+          <w:szCs w:val="28"/>
+        </w:rPr>
+        <w:t>.</w:t>
+      </w:r>
+    </w:p>
+    <w:p>
+      <w:pPr>
+        <w:spacing w:before="100" w:beforeAutospacing="1" w:after="100" w:afterAutospacing="1" w:line="240" w:lineRule="auto"/>
+        <w:ind w:left="360"/>
+        <w:rPr>
+          <w:rFonts w:eastAsia="Times New Roman" w:cstheme="minorHAnsi"/>
+          <w:sz w:val="28"/>
+          <w:szCs w:val="28"/>
+        </w:rPr>
+      </w:pPr>
+      <w:proofErr w:type="spellStart"/>
+      <w:r>
+        <w:rPr>
+          <w:rFonts w:cstheme="minorHAnsi"/>
+          <w:sz w:val="28"/>
+          <w:szCs w:val="28"/>
+        </w:rPr>
+        <w:t>Diễn</w:t>
+      </w:r>
+      <w:proofErr w:type="spellEnd"/>
+      <w:r>
+        <w:rPr>
+          <w:rFonts w:cstheme="minorHAnsi"/>
+          <w:sz w:val="28"/>
+          <w:szCs w:val="28"/>
+        </w:rPr>
+        <w:t xml:space="preserve"> </w:t>
+      </w:r>
+      <w:proofErr w:type="spellStart"/>
+      <w:r>
+        <w:rPr>
+          <w:rFonts w:cstheme="minorHAnsi"/>
+          <w:sz w:val="28"/>
+          <w:szCs w:val="28"/>
+        </w:rPr>
+        <w:t>viên</w:t>
+      </w:r>
+      <w:proofErr w:type="spellEnd"/>
+      <w:r>
+        <w:rPr>
+          <w:rFonts w:cstheme="minorHAnsi"/>
+          <w:sz w:val="28"/>
+          <w:szCs w:val="28"/>
+        </w:rPr>
+        <w:t xml:space="preserve"> </w:t>
+      </w:r>
+      <w:proofErr w:type="spellStart"/>
+      <w:r>
+        <w:rPr>
+          <w:rFonts w:cstheme="minorHAnsi"/>
+          <w:sz w:val="28"/>
+          <w:szCs w:val="28"/>
+        </w:rPr>
+        <w:t>nữ</w:t>
+      </w:r>
+      <w:proofErr w:type="spellEnd"/>
+      <w:r>
+        <w:rPr>
+          <w:rFonts w:cstheme="minorHAnsi"/>
+          <w:sz w:val="28"/>
+          <w:szCs w:val="28"/>
+        </w:rPr>
+        <w:t xml:space="preserve"> </w:t>
+      </w:r>
+      <w:proofErr w:type="spellStart"/>
+      <w:r>
+        <w:rPr>
+          <w:rFonts w:cstheme="minorHAnsi"/>
+          <w:sz w:val="28"/>
+          <w:szCs w:val="28"/>
+        </w:rPr>
+        <w:t>mà</w:t>
+      </w:r>
+      <w:proofErr w:type="spellEnd"/>
+      <w:r>
+        <w:rPr>
+          <w:rFonts w:cstheme="minorHAnsi"/>
+          <w:sz w:val="28"/>
+          <w:szCs w:val="28"/>
+        </w:rPr>
+        <w:t xml:space="preserve"> </w:t>
+      </w:r>
+      <w:proofErr w:type="spellStart"/>
+      <w:r>
+        <w:rPr>
+          <w:rFonts w:cstheme="minorHAnsi"/>
+          <w:sz w:val="28"/>
+          <w:szCs w:val="28"/>
+        </w:rPr>
+        <w:t>tôi</w:t>
+      </w:r>
+      <w:proofErr w:type="spellEnd"/>
+      <w:r>
+        <w:rPr>
+          <w:rFonts w:cstheme="minorHAnsi"/>
+          <w:sz w:val="28"/>
+          <w:szCs w:val="28"/>
+        </w:rPr>
+        <w:t xml:space="preserve"> </w:t>
+      </w:r>
+      <w:proofErr w:type="spellStart"/>
+      <w:r>
+        <w:rPr>
+          <w:rFonts w:cstheme="minorHAnsi"/>
+          <w:sz w:val="28"/>
+          <w:szCs w:val="28"/>
+        </w:rPr>
+        <w:t>yêu</w:t>
+      </w:r>
+      <w:proofErr w:type="spellEnd"/>
+      <w:r>
+        <w:rPr>
+          <w:rFonts w:cstheme="minorHAnsi"/>
+          <w:sz w:val="28"/>
+          <w:szCs w:val="28"/>
+        </w:rPr>
+        <w:t xml:space="preserve"> </w:t>
+      </w:r>
+      <w:proofErr w:type="spellStart"/>
+      <w:r>
+        <w:rPr>
+          <w:rFonts w:cstheme="minorHAnsi"/>
+          <w:sz w:val="28"/>
+          <w:szCs w:val="28"/>
+        </w:rPr>
+        <w:t>thích</w:t>
+      </w:r>
+      <w:proofErr w:type="spellEnd"/>
+      <w:r>
+        <w:rPr>
+          <w:rFonts w:cstheme="minorHAnsi"/>
+          <w:sz w:val="28"/>
+          <w:szCs w:val="28"/>
+        </w:rPr>
+        <w:t xml:space="preserve"> </w:t>
+      </w:r>
+      <w:proofErr w:type="spellStart"/>
+      <w:r>
+        <w:rPr>
+          <w:rFonts w:cstheme="minorHAnsi"/>
+          <w:sz w:val="28"/>
+          <w:szCs w:val="28"/>
+        </w:rPr>
+        <w:t>là</w:t>
+      </w:r>
+      <w:proofErr w:type="spellEnd"/>
+      <w:r>
+        <w:rPr>
+          <w:rFonts w:cstheme="minorHAnsi"/>
+          <w:sz w:val="28"/>
+          <w:szCs w:val="28"/>
+        </w:rPr>
+        <w:t xml:space="preserve"> Emma Watson. </w:t>
+      </w:r>
+      <w:proofErr w:type="spellStart"/>
+      <w:r>
+        <w:rPr>
+          <w:rFonts w:cstheme="minorHAnsi"/>
+          <w:sz w:val="28"/>
+          <w:szCs w:val="28"/>
+        </w:rPr>
+        <w:t>Cô</w:t>
+      </w:r>
+      <w:proofErr w:type="spellEnd"/>
+      <w:r>
+        <w:rPr>
+          <w:rFonts w:cstheme="minorHAnsi"/>
+          <w:sz w:val="28"/>
+          <w:szCs w:val="28"/>
+        </w:rPr>
+        <w:t xml:space="preserve"> </w:t>
+      </w:r>
+      <w:proofErr w:type="spellStart"/>
+      <w:r>
+        <w:rPr>
+          <w:rFonts w:cstheme="minorHAnsi"/>
+          <w:sz w:val="28"/>
+          <w:szCs w:val="28"/>
+        </w:rPr>
+        <w:t>ấy</w:t>
+      </w:r>
+      <w:proofErr w:type="spellEnd"/>
+      <w:r>
+        <w:rPr>
+          <w:rFonts w:cstheme="minorHAnsi"/>
+          <w:sz w:val="28"/>
+          <w:szCs w:val="28"/>
+        </w:rPr>
+        <w:t xml:space="preserve"> </w:t>
+      </w:r>
+      <w:proofErr w:type="spellStart"/>
+      <w:r>
+        <w:rPr>
+          <w:rFonts w:cstheme="minorHAnsi"/>
+          <w:sz w:val="28"/>
+          <w:szCs w:val="28"/>
+        </w:rPr>
+        <w:t>rất</w:t>
+      </w:r>
+      <w:proofErr w:type="spellEnd"/>
+      <w:r>
+        <w:rPr>
+          <w:rFonts w:cstheme="minorHAnsi"/>
+          <w:sz w:val="28"/>
+          <w:szCs w:val="28"/>
+        </w:rPr>
+        <w:t xml:space="preserve"> </w:t>
+      </w:r>
+      <w:proofErr w:type="spellStart"/>
+      <w:r>
+        <w:rPr>
+          <w:rFonts w:cstheme="minorHAnsi"/>
+          <w:sz w:val="28"/>
+          <w:szCs w:val="28"/>
+        </w:rPr>
+        <w:t>nổi</w:t>
+      </w:r>
+      <w:proofErr w:type="spellEnd"/>
+      <w:r>
+        <w:rPr>
+          <w:rFonts w:cstheme="minorHAnsi"/>
+          <w:sz w:val="28"/>
+          <w:szCs w:val="28"/>
+        </w:rPr>
+        <w:t xml:space="preserve"> </w:t>
+      </w:r>
+      <w:proofErr w:type="spellStart"/>
+      <w:r>
+        <w:rPr>
+          <w:rFonts w:cstheme="minorHAnsi"/>
+          <w:sz w:val="28"/>
+          <w:szCs w:val="28"/>
+        </w:rPr>
+        <w:t>tiếng</w:t>
+      </w:r>
+      <w:proofErr w:type="spellEnd"/>
+      <w:r>
+        <w:rPr>
+          <w:rFonts w:cstheme="minorHAnsi"/>
+          <w:sz w:val="28"/>
+          <w:szCs w:val="28"/>
+        </w:rPr>
+        <w:t xml:space="preserve"> </w:t>
+      </w:r>
+      <w:proofErr w:type="spellStart"/>
+      <w:r>
+        <w:rPr>
+          <w:rFonts w:cstheme="minorHAnsi"/>
+          <w:sz w:val="28"/>
+          <w:szCs w:val="28"/>
+        </w:rPr>
+        <w:t>với</w:t>
+      </w:r>
+      <w:proofErr w:type="spellEnd"/>
+      <w:r>
+        <w:rPr>
+          <w:rFonts w:cstheme="minorHAnsi"/>
+          <w:sz w:val="28"/>
+          <w:szCs w:val="28"/>
+        </w:rPr>
+        <w:t xml:space="preserve"> </w:t>
+      </w:r>
+      <w:proofErr w:type="spellStart"/>
+      <w:r>
+        <w:rPr>
+          <w:rFonts w:cstheme="minorHAnsi"/>
+          <w:sz w:val="28"/>
+          <w:szCs w:val="28"/>
+        </w:rPr>
+        <w:t>vai</w:t>
+      </w:r>
+      <w:proofErr w:type="spellEnd"/>
+      <w:r>
+        <w:rPr>
+          <w:rFonts w:cstheme="minorHAnsi"/>
+          <w:sz w:val="28"/>
+          <w:szCs w:val="28"/>
+        </w:rPr>
+        <w:t xml:space="preserve"> </w:t>
+      </w:r>
+      <w:proofErr w:type="spellStart"/>
+      <w:r>
+        <w:rPr>
+          <w:rFonts w:cstheme="minorHAnsi"/>
+          <w:sz w:val="28"/>
+          <w:szCs w:val="28"/>
+        </w:rPr>
+        <w:t>diễn</w:t>
+      </w:r>
+      <w:proofErr w:type="spellEnd"/>
+      <w:r>
+        <w:rPr>
+          <w:rFonts w:cstheme="minorHAnsi"/>
+          <w:sz w:val="28"/>
+          <w:szCs w:val="28"/>
+        </w:rPr>
+        <w:t xml:space="preserve"> HG </w:t>
+      </w:r>
+      <w:proofErr w:type="spellStart"/>
+      <w:r>
+        <w:rPr>
+          <w:rFonts w:cstheme="minorHAnsi"/>
+          <w:sz w:val="28"/>
+          <w:szCs w:val="28"/>
+        </w:rPr>
+        <w:t>trong</w:t>
+      </w:r>
+      <w:proofErr w:type="spellEnd"/>
+      <w:r>
+        <w:rPr>
+          <w:rFonts w:cstheme="minorHAnsi"/>
+          <w:sz w:val="28"/>
+          <w:szCs w:val="28"/>
+        </w:rPr>
+        <w:t xml:space="preserve"> </w:t>
+      </w:r>
+      <w:proofErr w:type="spellStart"/>
+      <w:r>
+        <w:rPr>
+          <w:rFonts w:cstheme="minorHAnsi"/>
+          <w:sz w:val="28"/>
+          <w:szCs w:val="28"/>
+        </w:rPr>
+        <w:t>phim</w:t>
+      </w:r>
+      <w:proofErr w:type="spellEnd"/>
+      <w:r>
+        <w:rPr>
+          <w:rFonts w:cstheme="minorHAnsi"/>
+          <w:sz w:val="28"/>
+          <w:szCs w:val="28"/>
+        </w:rPr>
+        <w:t xml:space="preserve"> HP. EW </w:t>
+      </w:r>
+      <w:proofErr w:type="spellStart"/>
+      <w:r>
+        <w:rPr>
+          <w:rFonts w:cstheme="minorHAnsi"/>
+          <w:sz w:val="28"/>
+          <w:szCs w:val="28"/>
+        </w:rPr>
+        <w:t>cũng</w:t>
+      </w:r>
+      <w:proofErr w:type="spellEnd"/>
+      <w:r>
+        <w:rPr>
+          <w:rFonts w:cstheme="minorHAnsi"/>
+          <w:sz w:val="28"/>
+          <w:szCs w:val="28"/>
+        </w:rPr>
+        <w:t xml:space="preserve"> </w:t>
+      </w:r>
+      <w:proofErr w:type="spellStart"/>
+      <w:r>
+        <w:rPr>
+          <w:rFonts w:cstheme="minorHAnsi"/>
+          <w:sz w:val="28"/>
+          <w:szCs w:val="28"/>
+        </w:rPr>
+        <w:t>đã</w:t>
+      </w:r>
+      <w:proofErr w:type="spellEnd"/>
+      <w:r>
+        <w:rPr>
+          <w:rFonts w:cstheme="minorHAnsi"/>
+          <w:sz w:val="28"/>
+          <w:szCs w:val="28"/>
+        </w:rPr>
+        <w:t xml:space="preserve"> </w:t>
+      </w:r>
+      <w:proofErr w:type="spellStart"/>
+      <w:r>
+        <w:rPr>
+          <w:rFonts w:cstheme="minorHAnsi"/>
+          <w:sz w:val="28"/>
+          <w:szCs w:val="28"/>
+        </w:rPr>
+        <w:t>đóng</w:t>
+      </w:r>
+      <w:proofErr w:type="spellEnd"/>
+      <w:r>
+        <w:rPr>
+          <w:rFonts w:cstheme="minorHAnsi"/>
+          <w:sz w:val="28"/>
+          <w:szCs w:val="28"/>
+        </w:rPr>
+        <w:t xml:space="preserve"> </w:t>
+      </w:r>
+      <w:proofErr w:type="spellStart"/>
+      <w:r>
+        <w:rPr>
+          <w:rFonts w:cstheme="minorHAnsi"/>
+          <w:sz w:val="28"/>
+          <w:szCs w:val="28"/>
+        </w:rPr>
+        <w:t>chính</w:t>
+      </w:r>
+      <w:proofErr w:type="spellEnd"/>
+      <w:r>
+        <w:rPr>
+          <w:rFonts w:cstheme="minorHAnsi"/>
+          <w:sz w:val="28"/>
+          <w:szCs w:val="28"/>
+        </w:rPr>
+        <w:t xml:space="preserve"> </w:t>
+      </w:r>
+      <w:proofErr w:type="spellStart"/>
+      <w:r>
+        <w:rPr>
+          <w:rFonts w:cstheme="minorHAnsi"/>
+          <w:sz w:val="28"/>
+          <w:szCs w:val="28"/>
+        </w:rPr>
+        <w:t>trong</w:t>
+      </w:r>
+      <w:proofErr w:type="spellEnd"/>
+      <w:r>
+        <w:rPr>
+          <w:rFonts w:cstheme="minorHAnsi"/>
+          <w:sz w:val="28"/>
+          <w:szCs w:val="28"/>
+        </w:rPr>
+        <w:t xml:space="preserve"> </w:t>
+      </w:r>
+      <w:proofErr w:type="spellStart"/>
+      <w:r>
+        <w:rPr>
+          <w:rFonts w:cstheme="minorHAnsi"/>
+          <w:sz w:val="28"/>
+          <w:szCs w:val="28"/>
+        </w:rPr>
+        <w:t>một</w:t>
+      </w:r>
+      <w:proofErr w:type="spellEnd"/>
+      <w:r>
+        <w:rPr>
+          <w:rFonts w:cstheme="minorHAnsi"/>
+          <w:sz w:val="28"/>
+          <w:szCs w:val="28"/>
+        </w:rPr>
+        <w:t xml:space="preserve"> </w:t>
+      </w:r>
+      <w:proofErr w:type="spellStart"/>
+      <w:r>
+        <w:rPr>
+          <w:rFonts w:cstheme="minorHAnsi"/>
+          <w:sz w:val="28"/>
+          <w:szCs w:val="28"/>
+        </w:rPr>
+        <w:t>số</w:t>
+      </w:r>
+      <w:proofErr w:type="spellEnd"/>
+      <w:r>
+        <w:rPr>
+          <w:rFonts w:cstheme="minorHAnsi"/>
+          <w:sz w:val="28"/>
+          <w:szCs w:val="28"/>
+        </w:rPr>
+        <w:t xml:space="preserve"> </w:t>
+      </w:r>
+      <w:proofErr w:type="spellStart"/>
+      <w:r>
+        <w:rPr>
+          <w:rFonts w:cstheme="minorHAnsi"/>
+          <w:sz w:val="28"/>
+          <w:szCs w:val="28"/>
+        </w:rPr>
+        <w:t>bộ</w:t>
+      </w:r>
+      <w:proofErr w:type="spellEnd"/>
+      <w:r>
+        <w:rPr>
+          <w:rFonts w:cstheme="minorHAnsi"/>
+          <w:sz w:val="28"/>
+          <w:szCs w:val="28"/>
+        </w:rPr>
+        <w:t xml:space="preserve"> </w:t>
+      </w:r>
+      <w:proofErr w:type="spellStart"/>
+      <w:r>
+        <w:rPr>
+          <w:rFonts w:cstheme="minorHAnsi"/>
+          <w:sz w:val="28"/>
+          <w:szCs w:val="28"/>
+        </w:rPr>
+        <w:t>phim</w:t>
+      </w:r>
+      <w:proofErr w:type="spellEnd"/>
+      <w:r>
+        <w:rPr>
+          <w:rFonts w:cstheme="minorHAnsi"/>
+          <w:sz w:val="28"/>
+          <w:szCs w:val="28"/>
+        </w:rPr>
+        <w:t xml:space="preserve"> </w:t>
+      </w:r>
+      <w:proofErr w:type="spellStart"/>
+      <w:r>
+        <w:rPr>
+          <w:rFonts w:cstheme="minorHAnsi"/>
+          <w:sz w:val="28"/>
+          <w:szCs w:val="28"/>
+        </w:rPr>
+        <w:t>khác</w:t>
+      </w:r>
+      <w:proofErr w:type="spellEnd"/>
+      <w:r>
+        <w:rPr>
+          <w:rFonts w:cstheme="minorHAnsi"/>
+          <w:sz w:val="28"/>
+          <w:szCs w:val="28"/>
+        </w:rPr>
+        <w:t xml:space="preserve"> </w:t>
+      </w:r>
+      <w:proofErr w:type="spellStart"/>
+      <w:r>
+        <w:rPr>
+          <w:rFonts w:cstheme="minorHAnsi"/>
+          <w:sz w:val="28"/>
+          <w:szCs w:val="28"/>
+        </w:rPr>
+        <w:t>như</w:t>
+      </w:r>
+      <w:proofErr w:type="spellEnd"/>
+      <w:r>
+        <w:rPr>
+          <w:rFonts w:cstheme="minorHAnsi"/>
+          <w:sz w:val="28"/>
+          <w:szCs w:val="28"/>
+        </w:rPr>
+        <w:t xml:space="preserve"> “ B…”  </w:t>
+      </w:r>
+      <w:proofErr w:type="spellStart"/>
+      <w:r>
+        <w:rPr>
+          <w:rFonts w:cstheme="minorHAnsi"/>
+          <w:sz w:val="28"/>
+          <w:szCs w:val="28"/>
+        </w:rPr>
+        <w:t>nơi</w:t>
+      </w:r>
+      <w:proofErr w:type="spellEnd"/>
+      <w:r>
+        <w:rPr>
+          <w:rFonts w:cstheme="minorHAnsi"/>
+          <w:sz w:val="28"/>
+          <w:szCs w:val="28"/>
+        </w:rPr>
+        <w:t xml:space="preserve"> </w:t>
+      </w:r>
+      <w:proofErr w:type="spellStart"/>
+      <w:r>
+        <w:rPr>
+          <w:rFonts w:cstheme="minorHAnsi"/>
+          <w:sz w:val="28"/>
+          <w:szCs w:val="28"/>
+        </w:rPr>
+        <w:t>mà</w:t>
+      </w:r>
+      <w:proofErr w:type="spellEnd"/>
+      <w:r>
+        <w:rPr>
+          <w:rFonts w:cstheme="minorHAnsi"/>
+          <w:sz w:val="28"/>
+          <w:szCs w:val="28"/>
+        </w:rPr>
+        <w:t xml:space="preserve"> </w:t>
+      </w:r>
+      <w:proofErr w:type="spellStart"/>
+      <w:r>
+        <w:rPr>
+          <w:rFonts w:cstheme="minorHAnsi"/>
+          <w:sz w:val="28"/>
+          <w:szCs w:val="28"/>
+        </w:rPr>
+        <w:t>cô</w:t>
+      </w:r>
+      <w:proofErr w:type="spellEnd"/>
+      <w:r>
+        <w:rPr>
+          <w:rFonts w:cstheme="minorHAnsi"/>
+          <w:sz w:val="28"/>
+          <w:szCs w:val="28"/>
+        </w:rPr>
+        <w:t xml:space="preserve"> </w:t>
+      </w:r>
+      <w:proofErr w:type="spellStart"/>
+      <w:r>
+        <w:rPr>
+          <w:rFonts w:cstheme="minorHAnsi"/>
+          <w:sz w:val="28"/>
+          <w:szCs w:val="28"/>
+        </w:rPr>
+        <w:t>ấy</w:t>
+      </w:r>
+      <w:proofErr w:type="spellEnd"/>
+      <w:r>
+        <w:rPr>
+          <w:rFonts w:cstheme="minorHAnsi"/>
+          <w:sz w:val="28"/>
+          <w:szCs w:val="28"/>
+        </w:rPr>
+        <w:t xml:space="preserve"> </w:t>
+      </w:r>
+      <w:proofErr w:type="spellStart"/>
+      <w:r>
+        <w:rPr>
+          <w:rFonts w:cstheme="minorHAnsi"/>
+          <w:sz w:val="28"/>
+          <w:szCs w:val="28"/>
+        </w:rPr>
+        <w:t>đóng</w:t>
+      </w:r>
+      <w:proofErr w:type="spellEnd"/>
+      <w:r>
+        <w:rPr>
+          <w:rFonts w:cstheme="minorHAnsi"/>
+          <w:sz w:val="28"/>
+          <w:szCs w:val="28"/>
+        </w:rPr>
+        <w:t xml:space="preserve"> </w:t>
+      </w:r>
+      <w:proofErr w:type="spellStart"/>
+      <w:r>
+        <w:rPr>
+          <w:rFonts w:cstheme="minorHAnsi"/>
+          <w:sz w:val="28"/>
+          <w:szCs w:val="28"/>
+        </w:rPr>
+        <w:t>vai</w:t>
+      </w:r>
+      <w:proofErr w:type="spellEnd"/>
+      <w:r>
+        <w:rPr>
+          <w:rFonts w:cstheme="minorHAnsi"/>
+          <w:sz w:val="28"/>
+          <w:szCs w:val="28"/>
+        </w:rPr>
+        <w:t xml:space="preserve"> BE  ………. </w:t>
+      </w:r>
+      <w:proofErr w:type="spellStart"/>
+      <w:r>
+        <w:rPr>
+          <w:rFonts w:cstheme="minorHAnsi"/>
+          <w:sz w:val="28"/>
+          <w:szCs w:val="28"/>
+        </w:rPr>
+        <w:t>Tôi</w:t>
+      </w:r>
+      <w:proofErr w:type="spellEnd"/>
+      <w:r>
+        <w:rPr>
+          <w:rFonts w:cstheme="minorHAnsi"/>
+          <w:sz w:val="28"/>
+          <w:szCs w:val="28"/>
+        </w:rPr>
+        <w:t xml:space="preserve"> </w:t>
+      </w:r>
+      <w:proofErr w:type="spellStart"/>
+      <w:r>
+        <w:rPr>
+          <w:rFonts w:cstheme="minorHAnsi"/>
+          <w:sz w:val="28"/>
+          <w:szCs w:val="28"/>
+        </w:rPr>
+        <w:t>thích</w:t>
+      </w:r>
+      <w:proofErr w:type="spellEnd"/>
+      <w:r>
+        <w:rPr>
+          <w:rFonts w:cstheme="minorHAnsi"/>
+          <w:sz w:val="28"/>
+          <w:szCs w:val="28"/>
+        </w:rPr>
+        <w:t xml:space="preserve"> EM </w:t>
+      </w:r>
+      <w:proofErr w:type="spellStart"/>
+      <w:r>
+        <w:rPr>
+          <w:rFonts w:cstheme="minorHAnsi"/>
+          <w:sz w:val="28"/>
+          <w:szCs w:val="28"/>
+        </w:rPr>
+        <w:t>bởi</w:t>
+      </w:r>
+      <w:proofErr w:type="spellEnd"/>
+      <w:r>
+        <w:rPr>
+          <w:rFonts w:cstheme="minorHAnsi"/>
+          <w:sz w:val="28"/>
+          <w:szCs w:val="28"/>
+        </w:rPr>
+        <w:t xml:space="preserve"> </w:t>
+      </w:r>
+      <w:proofErr w:type="spellStart"/>
+      <w:r>
+        <w:rPr>
+          <w:rFonts w:cstheme="minorHAnsi"/>
+          <w:sz w:val="28"/>
+          <w:szCs w:val="28"/>
+        </w:rPr>
+        <w:t>vì</w:t>
+      </w:r>
+      <w:proofErr w:type="spellEnd"/>
+      <w:r>
+        <w:rPr>
+          <w:rFonts w:cstheme="minorHAnsi"/>
+          <w:sz w:val="28"/>
+          <w:szCs w:val="28"/>
+        </w:rPr>
+        <w:t xml:space="preserve"> </w:t>
+      </w:r>
+      <w:proofErr w:type="spellStart"/>
+      <w:r>
+        <w:rPr>
+          <w:rFonts w:cstheme="minorHAnsi"/>
+          <w:sz w:val="28"/>
+          <w:szCs w:val="28"/>
+        </w:rPr>
+        <w:t>cô</w:t>
+      </w:r>
+      <w:proofErr w:type="spellEnd"/>
+      <w:r>
+        <w:rPr>
+          <w:rFonts w:cstheme="minorHAnsi"/>
+          <w:sz w:val="28"/>
+          <w:szCs w:val="28"/>
+        </w:rPr>
+        <w:t xml:space="preserve"> </w:t>
+      </w:r>
+      <w:proofErr w:type="spellStart"/>
+      <w:r>
+        <w:rPr>
+          <w:rFonts w:cstheme="minorHAnsi"/>
+          <w:sz w:val="28"/>
+          <w:szCs w:val="28"/>
+        </w:rPr>
+        <w:t>ấy</w:t>
+      </w:r>
+      <w:proofErr w:type="spellEnd"/>
+      <w:r>
+        <w:rPr>
+          <w:rFonts w:cstheme="minorHAnsi"/>
+          <w:sz w:val="28"/>
+          <w:szCs w:val="28"/>
+        </w:rPr>
+        <w:t xml:space="preserve"> </w:t>
+      </w:r>
+      <w:proofErr w:type="spellStart"/>
+      <w:r>
+        <w:rPr>
+          <w:rFonts w:cstheme="minorHAnsi"/>
+          <w:sz w:val="28"/>
+          <w:szCs w:val="28"/>
+        </w:rPr>
+        <w:t>là</w:t>
+      </w:r>
+      <w:proofErr w:type="spellEnd"/>
+      <w:r>
+        <w:rPr>
+          <w:rFonts w:cstheme="minorHAnsi"/>
+          <w:sz w:val="28"/>
+          <w:szCs w:val="28"/>
+        </w:rPr>
+        <w:t xml:space="preserve"> </w:t>
+      </w:r>
+      <w:proofErr w:type="spellStart"/>
+      <w:r>
+        <w:rPr>
+          <w:rFonts w:cstheme="minorHAnsi"/>
+          <w:sz w:val="28"/>
+          <w:szCs w:val="28"/>
+        </w:rPr>
+        <w:t>một</w:t>
+      </w:r>
+      <w:proofErr w:type="spellEnd"/>
+      <w:r>
+        <w:rPr>
+          <w:rFonts w:cstheme="minorHAnsi"/>
+          <w:sz w:val="28"/>
+          <w:szCs w:val="28"/>
+        </w:rPr>
+        <w:t xml:space="preserve"> </w:t>
+      </w:r>
+      <w:proofErr w:type="spellStart"/>
+      <w:r>
+        <w:rPr>
+          <w:rFonts w:cstheme="minorHAnsi"/>
+          <w:sz w:val="28"/>
+          <w:szCs w:val="28"/>
+        </w:rPr>
+        <w:t>diễn</w:t>
+      </w:r>
+      <w:proofErr w:type="spellEnd"/>
+      <w:r>
+        <w:rPr>
+          <w:rFonts w:cstheme="minorHAnsi"/>
+          <w:sz w:val="28"/>
+          <w:szCs w:val="28"/>
+        </w:rPr>
+        <w:t xml:space="preserve"> </w:t>
+      </w:r>
+      <w:proofErr w:type="spellStart"/>
+      <w:r>
+        <w:rPr>
+          <w:rFonts w:cstheme="minorHAnsi"/>
+          <w:sz w:val="28"/>
+          <w:szCs w:val="28"/>
+        </w:rPr>
+        <w:t>viên</w:t>
+      </w:r>
+      <w:proofErr w:type="spellEnd"/>
+      <w:r>
+        <w:rPr>
+          <w:rFonts w:cstheme="minorHAnsi"/>
+          <w:sz w:val="28"/>
+          <w:szCs w:val="28"/>
+        </w:rPr>
+        <w:t xml:space="preserve"> </w:t>
+      </w:r>
+      <w:proofErr w:type="spellStart"/>
+      <w:r>
+        <w:rPr>
+          <w:rFonts w:cstheme="minorHAnsi"/>
+          <w:sz w:val="28"/>
+          <w:szCs w:val="28"/>
+        </w:rPr>
+        <w:t>tuyệt</w:t>
+      </w:r>
+      <w:proofErr w:type="spellEnd"/>
+      <w:r>
+        <w:rPr>
+          <w:rFonts w:cstheme="minorHAnsi"/>
+          <w:sz w:val="28"/>
+          <w:szCs w:val="28"/>
+        </w:rPr>
+        <w:t xml:space="preserve"> </w:t>
+      </w:r>
+      <w:proofErr w:type="spellStart"/>
+      <w:r>
+        <w:rPr>
+          <w:rFonts w:cstheme="minorHAnsi"/>
+          <w:sz w:val="28"/>
+          <w:szCs w:val="28"/>
+        </w:rPr>
+        <w:t>vời</w:t>
+      </w:r>
+      <w:proofErr w:type="spellEnd"/>
+      <w:r>
+        <w:rPr>
+          <w:rFonts w:cstheme="minorHAnsi"/>
+          <w:sz w:val="28"/>
+          <w:szCs w:val="28"/>
+        </w:rPr>
+        <w:t xml:space="preserve"> </w:t>
+      </w:r>
+      <w:proofErr w:type="spellStart"/>
+      <w:r>
+        <w:rPr>
+          <w:rFonts w:cstheme="minorHAnsi"/>
+          <w:sz w:val="28"/>
+          <w:szCs w:val="28"/>
+        </w:rPr>
+        <w:t>và</w:t>
+      </w:r>
+      <w:proofErr w:type="spellEnd"/>
+      <w:r>
+        <w:rPr>
+          <w:rFonts w:cstheme="minorHAnsi"/>
+          <w:sz w:val="28"/>
+          <w:szCs w:val="28"/>
+        </w:rPr>
+        <w:t xml:space="preserve"> </w:t>
+      </w:r>
+      <w:proofErr w:type="spellStart"/>
+      <w:r>
+        <w:rPr>
+          <w:rFonts w:cstheme="minorHAnsi"/>
+          <w:sz w:val="28"/>
+          <w:szCs w:val="28"/>
+        </w:rPr>
+        <w:t>cô</w:t>
+      </w:r>
+      <w:proofErr w:type="spellEnd"/>
+      <w:r>
+        <w:rPr>
+          <w:rFonts w:cstheme="minorHAnsi"/>
+          <w:sz w:val="28"/>
+          <w:szCs w:val="28"/>
+        </w:rPr>
+        <w:t xml:space="preserve"> </w:t>
+      </w:r>
+      <w:proofErr w:type="spellStart"/>
+      <w:r>
+        <w:rPr>
+          <w:rFonts w:cstheme="minorHAnsi"/>
+          <w:sz w:val="28"/>
+          <w:szCs w:val="28"/>
+        </w:rPr>
+        <w:t>ấy</w:t>
+      </w:r>
+      <w:proofErr w:type="spellEnd"/>
+      <w:r>
+        <w:rPr>
+          <w:rFonts w:cstheme="minorHAnsi"/>
+          <w:sz w:val="28"/>
+          <w:szCs w:val="28"/>
+        </w:rPr>
+        <w:t xml:space="preserve"> </w:t>
+      </w:r>
+      <w:proofErr w:type="spellStart"/>
+      <w:r>
+        <w:rPr>
+          <w:rFonts w:cstheme="minorHAnsi"/>
+          <w:sz w:val="28"/>
+          <w:szCs w:val="28"/>
+        </w:rPr>
+        <w:t>luôn</w:t>
+      </w:r>
+      <w:proofErr w:type="spellEnd"/>
+      <w:r>
+        <w:rPr>
+          <w:rFonts w:cstheme="minorHAnsi"/>
+          <w:sz w:val="28"/>
+          <w:szCs w:val="28"/>
+        </w:rPr>
+        <w:t xml:space="preserve"> </w:t>
+      </w:r>
+      <w:proofErr w:type="spellStart"/>
+      <w:r>
+        <w:rPr>
+          <w:rFonts w:cstheme="minorHAnsi"/>
+          <w:sz w:val="28"/>
+          <w:szCs w:val="28"/>
+        </w:rPr>
+        <w:t>luôn</w:t>
+      </w:r>
+      <w:proofErr w:type="spellEnd"/>
+      <w:r>
+        <w:rPr>
+          <w:rFonts w:cstheme="minorHAnsi"/>
+          <w:sz w:val="28"/>
+          <w:szCs w:val="28"/>
+        </w:rPr>
+        <w:t xml:space="preserve"> </w:t>
+      </w:r>
+      <w:proofErr w:type="spellStart"/>
+      <w:r>
+        <w:rPr>
+          <w:rFonts w:cstheme="minorHAnsi"/>
+          <w:sz w:val="28"/>
+          <w:szCs w:val="28"/>
+        </w:rPr>
+        <w:t>hoàn</w:t>
+      </w:r>
+      <w:proofErr w:type="spellEnd"/>
+      <w:r>
+        <w:rPr>
+          <w:rFonts w:cstheme="minorHAnsi"/>
+          <w:sz w:val="28"/>
+          <w:szCs w:val="28"/>
+        </w:rPr>
+        <w:t xml:space="preserve"> </w:t>
+      </w:r>
+      <w:proofErr w:type="spellStart"/>
+      <w:r>
+        <w:rPr>
+          <w:rFonts w:cstheme="minorHAnsi"/>
+          <w:sz w:val="28"/>
+          <w:szCs w:val="28"/>
+        </w:rPr>
+        <w:t>thành</w:t>
+      </w:r>
+      <w:proofErr w:type="spellEnd"/>
+      <w:r>
+        <w:rPr>
+          <w:rFonts w:cstheme="minorHAnsi"/>
+          <w:sz w:val="28"/>
+          <w:szCs w:val="28"/>
+        </w:rPr>
+        <w:t xml:space="preserve"> </w:t>
+      </w:r>
+      <w:proofErr w:type="spellStart"/>
+      <w:r>
+        <w:rPr>
+          <w:rFonts w:cstheme="minorHAnsi"/>
+          <w:sz w:val="28"/>
+          <w:szCs w:val="28"/>
+        </w:rPr>
+        <w:t>xuất</w:t>
+      </w:r>
+      <w:proofErr w:type="spellEnd"/>
+      <w:r>
+        <w:rPr>
+          <w:rFonts w:cstheme="minorHAnsi"/>
+          <w:sz w:val="28"/>
+          <w:szCs w:val="28"/>
+        </w:rPr>
+        <w:t xml:space="preserve"> </w:t>
+      </w:r>
+      <w:proofErr w:type="spellStart"/>
+      <w:r>
+        <w:rPr>
+          <w:rFonts w:cstheme="minorHAnsi"/>
+          <w:sz w:val="28"/>
+          <w:szCs w:val="28"/>
+        </w:rPr>
+        <w:t>sắc</w:t>
+      </w:r>
+      <w:proofErr w:type="spellEnd"/>
+      <w:r>
+        <w:rPr>
+          <w:rFonts w:cstheme="minorHAnsi"/>
+          <w:sz w:val="28"/>
+          <w:szCs w:val="28"/>
+        </w:rPr>
+        <w:t xml:space="preserve"> </w:t>
+      </w:r>
+      <w:proofErr w:type="spellStart"/>
+      <w:r>
+        <w:rPr>
+          <w:rFonts w:cstheme="minorHAnsi"/>
+          <w:sz w:val="28"/>
+          <w:szCs w:val="28"/>
+        </w:rPr>
+        <w:t>vai</w:t>
+      </w:r>
+      <w:proofErr w:type="spellEnd"/>
+      <w:r>
+        <w:rPr>
+          <w:rFonts w:cstheme="minorHAnsi"/>
+          <w:sz w:val="28"/>
+          <w:szCs w:val="28"/>
+        </w:rPr>
+        <w:t xml:space="preserve"> </w:t>
+      </w:r>
+      <w:proofErr w:type="spellStart"/>
+      <w:r>
+        <w:rPr>
+          <w:rFonts w:cstheme="minorHAnsi"/>
+          <w:sz w:val="28"/>
+          <w:szCs w:val="28"/>
+        </w:rPr>
+        <w:t>diễn</w:t>
+      </w:r>
+      <w:proofErr w:type="spellEnd"/>
+      <w:r>
+        <w:rPr>
+          <w:rFonts w:cstheme="minorHAnsi"/>
+          <w:sz w:val="28"/>
+          <w:szCs w:val="28"/>
+        </w:rPr>
+        <w:t xml:space="preserve"> </w:t>
+      </w:r>
+      <w:proofErr w:type="spellStart"/>
+      <w:r>
+        <w:rPr>
+          <w:rFonts w:cstheme="minorHAnsi"/>
+          <w:sz w:val="28"/>
+          <w:szCs w:val="28"/>
+        </w:rPr>
+        <w:t>của</w:t>
+      </w:r>
+      <w:proofErr w:type="spellEnd"/>
+      <w:r>
+        <w:rPr>
+          <w:rFonts w:cstheme="minorHAnsi"/>
+          <w:sz w:val="28"/>
+          <w:szCs w:val="28"/>
+        </w:rPr>
+        <w:t xml:space="preserve"> </w:t>
+      </w:r>
+      <w:proofErr w:type="spellStart"/>
+      <w:proofErr w:type="gramStart"/>
+      <w:r>
+        <w:rPr>
+          <w:rFonts w:cstheme="minorHAnsi"/>
+          <w:sz w:val="28"/>
+          <w:szCs w:val="28"/>
+        </w:rPr>
+        <w:t>mình</w:t>
+      </w:r>
+      <w:proofErr w:type="spellEnd"/>
+      <w:r>
+        <w:rPr>
+          <w:rFonts w:cstheme="minorHAnsi"/>
+          <w:sz w:val="28"/>
+          <w:szCs w:val="28"/>
+        </w:rPr>
+        <w:t xml:space="preserve"> .</w:t>
+      </w:r>
+      <w:proofErr w:type="gramEnd"/>
+      <w:r>
+        <w:rPr>
+          <w:rFonts w:cstheme="minorHAnsi"/>
+          <w:sz w:val="28"/>
+          <w:szCs w:val="28"/>
+        </w:rPr>
+        <w:t xml:space="preserve"> </w:t>
+      </w:r>
+      <w:proofErr w:type="spellStart"/>
+      <w:proofErr w:type="gramStart"/>
+      <w:r>
+        <w:rPr>
+          <w:rFonts w:cstheme="minorHAnsi"/>
+          <w:sz w:val="28"/>
+          <w:szCs w:val="28"/>
+        </w:rPr>
+        <w:t>cô</w:t>
+      </w:r>
+      <w:proofErr w:type="spellEnd"/>
+      <w:proofErr w:type="gramEnd"/>
+      <w:r>
+        <w:rPr>
+          <w:rFonts w:cstheme="minorHAnsi"/>
+          <w:sz w:val="28"/>
+          <w:szCs w:val="28"/>
+        </w:rPr>
+        <w:t xml:space="preserve"> </w:t>
+      </w:r>
+      <w:proofErr w:type="spellStart"/>
+      <w:r>
+        <w:rPr>
+          <w:rFonts w:cstheme="minorHAnsi"/>
+          <w:sz w:val="28"/>
+          <w:szCs w:val="28"/>
+        </w:rPr>
+        <w:t>ấy</w:t>
+      </w:r>
+      <w:proofErr w:type="spellEnd"/>
+      <w:r>
+        <w:rPr>
+          <w:rFonts w:cstheme="minorHAnsi"/>
+          <w:sz w:val="28"/>
+          <w:szCs w:val="28"/>
+        </w:rPr>
+        <w:t xml:space="preserve"> </w:t>
+      </w:r>
+      <w:proofErr w:type="spellStart"/>
+      <w:r>
+        <w:rPr>
+          <w:rFonts w:cstheme="minorHAnsi"/>
+          <w:sz w:val="28"/>
+          <w:szCs w:val="28"/>
+        </w:rPr>
+        <w:t>cũng</w:t>
+      </w:r>
+      <w:proofErr w:type="spellEnd"/>
+      <w:r>
+        <w:rPr>
+          <w:rFonts w:cstheme="minorHAnsi"/>
+          <w:sz w:val="28"/>
+          <w:szCs w:val="28"/>
+        </w:rPr>
+        <w:t xml:space="preserve"> </w:t>
+      </w:r>
+      <w:proofErr w:type="spellStart"/>
+      <w:r>
+        <w:rPr>
+          <w:rFonts w:cstheme="minorHAnsi"/>
+          <w:sz w:val="28"/>
+          <w:szCs w:val="28"/>
+        </w:rPr>
+        <w:t>rất</w:t>
+      </w:r>
+      <w:proofErr w:type="spellEnd"/>
+      <w:r>
+        <w:rPr>
+          <w:rFonts w:cstheme="minorHAnsi"/>
+          <w:sz w:val="28"/>
+          <w:szCs w:val="28"/>
+        </w:rPr>
+        <w:t xml:space="preserve"> </w:t>
+      </w:r>
+      <w:proofErr w:type="spellStart"/>
+      <w:r>
+        <w:rPr>
+          <w:rFonts w:cstheme="minorHAnsi"/>
+          <w:sz w:val="28"/>
+          <w:szCs w:val="28"/>
+        </w:rPr>
+        <w:t>thông</w:t>
+      </w:r>
+      <w:proofErr w:type="spellEnd"/>
+      <w:r>
+        <w:rPr>
+          <w:rFonts w:cstheme="minorHAnsi"/>
+          <w:sz w:val="28"/>
+          <w:szCs w:val="28"/>
+        </w:rPr>
+        <w:t xml:space="preserve"> </w:t>
+      </w:r>
+      <w:proofErr w:type="spellStart"/>
+      <w:r>
+        <w:rPr>
+          <w:rFonts w:cstheme="minorHAnsi"/>
+          <w:sz w:val="28"/>
+          <w:szCs w:val="28"/>
+        </w:rPr>
+        <w:t>và</w:t>
+      </w:r>
+      <w:proofErr w:type="spellEnd"/>
+      <w:r>
+        <w:rPr>
+          <w:rFonts w:cstheme="minorHAnsi"/>
+          <w:sz w:val="28"/>
+          <w:szCs w:val="28"/>
+        </w:rPr>
+        <w:t xml:space="preserve"> </w:t>
+      </w:r>
+      <w:proofErr w:type="spellStart"/>
+      <w:r>
+        <w:rPr>
+          <w:rFonts w:cstheme="minorHAnsi"/>
+          <w:sz w:val="28"/>
+          <w:szCs w:val="28"/>
+        </w:rPr>
+        <w:t>tốt</w:t>
+      </w:r>
+      <w:proofErr w:type="spellEnd"/>
+      <w:r>
+        <w:rPr>
+          <w:rFonts w:cstheme="minorHAnsi"/>
+          <w:sz w:val="28"/>
+          <w:szCs w:val="28"/>
+        </w:rPr>
+        <w:t xml:space="preserve"> </w:t>
+      </w:r>
+      <w:proofErr w:type="spellStart"/>
+      <w:r>
+        <w:rPr>
+          <w:rFonts w:cstheme="minorHAnsi"/>
+          <w:sz w:val="28"/>
+          <w:szCs w:val="28"/>
+        </w:rPr>
+        <w:t>bụng</w:t>
+      </w:r>
+      <w:proofErr w:type="spellEnd"/>
+      <w:r>
+        <w:rPr>
+          <w:rFonts w:cstheme="minorHAnsi"/>
+          <w:sz w:val="28"/>
+          <w:szCs w:val="28"/>
+        </w:rPr>
+        <w:t xml:space="preserve"> </w:t>
+      </w:r>
+      <w:proofErr w:type="spellStart"/>
+      <w:r>
+        <w:rPr>
+          <w:rFonts w:cstheme="minorHAnsi"/>
+          <w:sz w:val="28"/>
+          <w:szCs w:val="28"/>
+        </w:rPr>
+        <w:t>trong</w:t>
+      </w:r>
+      <w:proofErr w:type="spellEnd"/>
+      <w:r>
+        <w:rPr>
+          <w:rFonts w:cstheme="minorHAnsi"/>
+          <w:sz w:val="28"/>
+          <w:szCs w:val="28"/>
+        </w:rPr>
+        <w:t xml:space="preserve"> </w:t>
+      </w:r>
+      <w:proofErr w:type="spellStart"/>
+      <w:r>
+        <w:rPr>
+          <w:rFonts w:cstheme="minorHAnsi"/>
+          <w:sz w:val="28"/>
+          <w:szCs w:val="28"/>
+        </w:rPr>
+        <w:t>cuộc</w:t>
+      </w:r>
+      <w:proofErr w:type="spellEnd"/>
+      <w:r>
+        <w:rPr>
+          <w:rFonts w:cstheme="minorHAnsi"/>
+          <w:sz w:val="28"/>
+          <w:szCs w:val="28"/>
+        </w:rPr>
+        <w:t xml:space="preserve"> </w:t>
+      </w:r>
+      <w:proofErr w:type="spellStart"/>
+      <w:r>
+        <w:rPr>
+          <w:rFonts w:cstheme="minorHAnsi"/>
+          <w:sz w:val="28"/>
+          <w:szCs w:val="28"/>
+        </w:rPr>
+        <w:t>sống</w:t>
+      </w:r>
+      <w:proofErr w:type="spellEnd"/>
+      <w:r>
+        <w:rPr>
+          <w:rFonts w:cstheme="minorHAnsi"/>
+          <w:sz w:val="28"/>
+          <w:szCs w:val="28"/>
+        </w:rPr>
+        <w:t>.</w:t>
+      </w:r>
+    </w:p>
+    <w:p>
+      <w:pPr>
+        <w:spacing w:before="100" w:beforeAutospacing="1" w:after="100" w:afterAutospacing="1" w:line="240" w:lineRule="auto"/>
         <w:rPr>
           <w:rFonts w:eastAsia="Times New Roman" w:cstheme="minorHAnsi"/>
           <w:b/>
@@ -211,7 +3989,6 @@
           <w:szCs w:val="28"/>
         </w:rPr>
       </w:pPr>
-      <w:proofErr w:type="gramStart"/>
       <w:r>
         <w:rPr>
           <w:rFonts w:eastAsia="Times New Roman" w:cstheme="minorHAnsi"/>
@@ -219,7 +3996,7 @@
           <w:sz w:val="28"/>
           <w:szCs w:val="28"/>
         </w:rPr>
-        <w:t xml:space="preserve">5  </w:t>
+        <w:t xml:space="preserve">3. </w:t>
       </w:r>
       <w:r>
         <w:rPr>
@@ -229,9 +4006,1661 @@
           <w:sz w:val="28"/>
           <w:szCs w:val="28"/>
         </w:rPr>
-        <w:t>Describe</w:t>
+        <w:t>Do you prefer watching movies at the cinema or at home? Why?</w:t>
+      </w:r>
+    </w:p>
+    <w:p>
+      <w:pPr>
+        <w:spacing w:before="100" w:beforeAutospacing="1" w:after="100" w:afterAutospacing="1" w:line="240" w:lineRule="auto"/>
+        <w:rPr>
+          <w:rFonts w:cstheme="minorHAnsi"/>
+          <w:sz w:val="28"/>
+          <w:szCs w:val="28"/>
+        </w:rPr>
+      </w:pPr>
+      <w:r>
+        <w:rPr>
+          <w:rFonts w:cstheme="minorHAnsi"/>
+          <w:sz w:val="28"/>
+          <w:szCs w:val="28"/>
+        </w:rPr>
+        <w:t xml:space="preserve">I prefer watching movies at home. It is more comfortable because I can sit on my </w:t>
+      </w:r>
+      <w:r>
+        <w:rPr>
+          <w:rFonts w:cstheme="minorHAnsi"/>
+          <w:sz w:val="28"/>
+          <w:szCs w:val="28"/>
+        </w:rPr>
+        <w:t>sofa</w:t>
+      </w:r>
+      <w:r>
+        <w:rPr>
+          <w:rFonts w:cstheme="minorHAnsi"/>
+          <w:sz w:val="28"/>
+          <w:szCs w:val="28"/>
+        </w:rPr>
+        <w:t xml:space="preserve"> and relax. At home, I can pause the movie if I need to do something, and I </w:t>
+      </w:r>
+      <w:r>
+        <w:rPr>
+          <w:rFonts w:cstheme="minorHAnsi"/>
+          <w:sz w:val="28"/>
+          <w:szCs w:val="28"/>
+        </w:rPr>
+        <w:lastRenderedPageBreak/>
+        <w:t>can eat my favorite snacks. Watching movies at home is also cheaper because I don't have to buy a ticket</w:t>
+      </w:r>
+      <w:bookmarkStart w:id="0" w:name="_GoBack"/>
+      <w:r>
+        <w:rPr>
+          <w:rFonts w:cstheme="minorHAnsi"/>
+          <w:sz w:val="28"/>
+          <w:szCs w:val="28"/>
+        </w:rPr>
+        <w:t>. I like that I can watch movies anytime I want without having to go out.</w:t>
+      </w:r>
+    </w:p>
+    <w:bookmarkEnd w:id="0"/>
+    <w:p>
+      <w:pPr>
+        <w:spacing w:before="100" w:beforeAutospacing="1" w:after="100" w:afterAutospacing="1" w:line="240" w:lineRule="auto"/>
+        <w:rPr>
+          <w:rFonts w:cstheme="minorHAnsi"/>
+          <w:sz w:val="28"/>
+          <w:szCs w:val="28"/>
+        </w:rPr>
+      </w:pPr>
+      <w:r>
+        <w:rPr>
+          <w:rFonts w:cstheme="minorHAnsi"/>
+          <w:sz w:val="28"/>
+          <w:szCs w:val="28"/>
+        </w:rPr>
+        <w:t>3</w:t>
+      </w:r>
+      <w:proofErr w:type="gramStart"/>
+      <w:r>
+        <w:rPr>
+          <w:rFonts w:cstheme="minorHAnsi"/>
+          <w:sz w:val="28"/>
+          <w:szCs w:val="28"/>
+        </w:rPr>
+        <w:t>,.</w:t>
       </w:r>
       <w:proofErr w:type="gramEnd"/>
+      <w:r>
+        <w:rPr>
+          <w:rFonts w:cstheme="minorHAnsi"/>
+          <w:sz w:val="28"/>
+          <w:szCs w:val="28"/>
+        </w:rPr>
+        <w:t xml:space="preserve"> </w:t>
+      </w:r>
+      <w:proofErr w:type="spellStart"/>
+      <w:r>
+        <w:rPr>
+          <w:rFonts w:cstheme="minorHAnsi"/>
+          <w:sz w:val="28"/>
+          <w:szCs w:val="28"/>
+        </w:rPr>
+        <w:t>Bạn</w:t>
+      </w:r>
+      <w:proofErr w:type="spellEnd"/>
+      <w:r>
+        <w:rPr>
+          <w:rFonts w:cstheme="minorHAnsi"/>
+          <w:sz w:val="28"/>
+          <w:szCs w:val="28"/>
+        </w:rPr>
+        <w:t xml:space="preserve"> </w:t>
+      </w:r>
+      <w:proofErr w:type="spellStart"/>
+      <w:r>
+        <w:rPr>
+          <w:rFonts w:cstheme="minorHAnsi"/>
+          <w:sz w:val="28"/>
+          <w:szCs w:val="28"/>
+        </w:rPr>
+        <w:t>thích</w:t>
+      </w:r>
+      <w:proofErr w:type="spellEnd"/>
+      <w:r>
+        <w:rPr>
+          <w:rFonts w:cstheme="minorHAnsi"/>
+          <w:sz w:val="28"/>
+          <w:szCs w:val="28"/>
+        </w:rPr>
+        <w:t xml:space="preserve"> </w:t>
+      </w:r>
+      <w:proofErr w:type="spellStart"/>
+      <w:r>
+        <w:rPr>
+          <w:rFonts w:cstheme="minorHAnsi"/>
+          <w:sz w:val="28"/>
+          <w:szCs w:val="28"/>
+        </w:rPr>
+        <w:t>xem</w:t>
+      </w:r>
+      <w:proofErr w:type="spellEnd"/>
+      <w:r>
+        <w:rPr>
+          <w:rFonts w:cstheme="minorHAnsi"/>
+          <w:sz w:val="28"/>
+          <w:szCs w:val="28"/>
+        </w:rPr>
+        <w:t xml:space="preserve"> </w:t>
+      </w:r>
+      <w:proofErr w:type="spellStart"/>
+      <w:r>
+        <w:rPr>
+          <w:rFonts w:cstheme="minorHAnsi"/>
+          <w:sz w:val="28"/>
+          <w:szCs w:val="28"/>
+        </w:rPr>
+        <w:t>phim</w:t>
+      </w:r>
+      <w:proofErr w:type="spellEnd"/>
+      <w:r>
+        <w:rPr>
+          <w:rFonts w:cstheme="minorHAnsi"/>
+          <w:sz w:val="28"/>
+          <w:szCs w:val="28"/>
+        </w:rPr>
+        <w:t xml:space="preserve"> ở </w:t>
+      </w:r>
+      <w:proofErr w:type="spellStart"/>
+      <w:r>
+        <w:rPr>
+          <w:rFonts w:cstheme="minorHAnsi"/>
+          <w:sz w:val="28"/>
+          <w:szCs w:val="28"/>
+        </w:rPr>
+        <w:t>rạp</w:t>
+      </w:r>
+      <w:proofErr w:type="spellEnd"/>
+      <w:r>
+        <w:rPr>
+          <w:rFonts w:cstheme="minorHAnsi"/>
+          <w:sz w:val="28"/>
+          <w:szCs w:val="28"/>
+        </w:rPr>
+        <w:t xml:space="preserve"> hay ở </w:t>
+      </w:r>
+      <w:proofErr w:type="spellStart"/>
+      <w:r>
+        <w:rPr>
+          <w:rFonts w:cstheme="minorHAnsi"/>
+          <w:sz w:val="28"/>
+          <w:szCs w:val="28"/>
+        </w:rPr>
+        <w:t>nhà</w:t>
+      </w:r>
+      <w:proofErr w:type="spellEnd"/>
+      <w:r>
+        <w:rPr>
+          <w:rFonts w:cstheme="minorHAnsi"/>
+          <w:sz w:val="28"/>
+          <w:szCs w:val="28"/>
+        </w:rPr>
+        <w:t xml:space="preserve">. </w:t>
+      </w:r>
+      <w:proofErr w:type="spellStart"/>
+      <w:r>
+        <w:rPr>
+          <w:rFonts w:cstheme="minorHAnsi"/>
+          <w:sz w:val="28"/>
+          <w:szCs w:val="28"/>
+        </w:rPr>
+        <w:t>Tại</w:t>
+      </w:r>
+      <w:proofErr w:type="spellEnd"/>
+      <w:r>
+        <w:rPr>
+          <w:rFonts w:cstheme="minorHAnsi"/>
+          <w:sz w:val="28"/>
+          <w:szCs w:val="28"/>
+        </w:rPr>
+        <w:t xml:space="preserve"> </w:t>
+      </w:r>
+      <w:proofErr w:type="spellStart"/>
+      <w:r>
+        <w:rPr>
+          <w:rFonts w:cstheme="minorHAnsi"/>
+          <w:sz w:val="28"/>
+          <w:szCs w:val="28"/>
+        </w:rPr>
+        <w:t>sao</w:t>
+      </w:r>
+      <w:proofErr w:type="spellEnd"/>
+      <w:r>
+        <w:rPr>
+          <w:rFonts w:cstheme="minorHAnsi"/>
+          <w:sz w:val="28"/>
+          <w:szCs w:val="28"/>
+        </w:rPr>
+        <w:t>.</w:t>
+      </w:r>
+    </w:p>
+    <w:p>
+      <w:pPr>
+        <w:spacing w:before="100" w:beforeAutospacing="1" w:after="100" w:afterAutospacing="1" w:line="240" w:lineRule="auto"/>
+        <w:rPr>
+          <w:rFonts w:eastAsia="Times New Roman" w:cstheme="minorHAnsi"/>
+          <w:sz w:val="28"/>
+          <w:szCs w:val="28"/>
+        </w:rPr>
+      </w:pPr>
+      <w:proofErr w:type="spellStart"/>
+      <w:r>
+        <w:rPr>
+          <w:rFonts w:cstheme="minorHAnsi"/>
+          <w:sz w:val="28"/>
+          <w:szCs w:val="28"/>
+        </w:rPr>
+        <w:t>Tôi</w:t>
+      </w:r>
+      <w:proofErr w:type="spellEnd"/>
+      <w:r>
+        <w:rPr>
+          <w:rFonts w:cstheme="minorHAnsi"/>
+          <w:sz w:val="28"/>
+          <w:szCs w:val="28"/>
+        </w:rPr>
+        <w:t xml:space="preserve"> </w:t>
+      </w:r>
+      <w:proofErr w:type="spellStart"/>
+      <w:r>
+        <w:rPr>
+          <w:rFonts w:cstheme="minorHAnsi"/>
+          <w:sz w:val="28"/>
+          <w:szCs w:val="28"/>
+        </w:rPr>
+        <w:t>thích</w:t>
+      </w:r>
+      <w:proofErr w:type="spellEnd"/>
+      <w:r>
+        <w:rPr>
+          <w:rFonts w:cstheme="minorHAnsi"/>
+          <w:sz w:val="28"/>
+          <w:szCs w:val="28"/>
+        </w:rPr>
+        <w:t xml:space="preserve"> </w:t>
+      </w:r>
+      <w:proofErr w:type="spellStart"/>
+      <w:r>
+        <w:rPr>
+          <w:rFonts w:cstheme="minorHAnsi"/>
+          <w:sz w:val="28"/>
+          <w:szCs w:val="28"/>
+        </w:rPr>
+        <w:t>xem</w:t>
+      </w:r>
+      <w:proofErr w:type="spellEnd"/>
+      <w:r>
+        <w:rPr>
+          <w:rFonts w:cstheme="minorHAnsi"/>
+          <w:sz w:val="28"/>
+          <w:szCs w:val="28"/>
+        </w:rPr>
+        <w:t xml:space="preserve"> </w:t>
+      </w:r>
+      <w:proofErr w:type="spellStart"/>
+      <w:r>
+        <w:rPr>
+          <w:rFonts w:cstheme="minorHAnsi"/>
+          <w:sz w:val="28"/>
+          <w:szCs w:val="28"/>
+        </w:rPr>
+        <w:t>phim</w:t>
+      </w:r>
+      <w:proofErr w:type="spellEnd"/>
+      <w:r>
+        <w:rPr>
+          <w:rFonts w:cstheme="minorHAnsi"/>
+          <w:sz w:val="28"/>
+          <w:szCs w:val="28"/>
+        </w:rPr>
+        <w:t xml:space="preserve"> ở </w:t>
+      </w:r>
+      <w:proofErr w:type="spellStart"/>
+      <w:r>
+        <w:rPr>
+          <w:rFonts w:cstheme="minorHAnsi"/>
+          <w:sz w:val="28"/>
+          <w:szCs w:val="28"/>
+        </w:rPr>
+        <w:t>nhà</w:t>
+      </w:r>
+      <w:proofErr w:type="spellEnd"/>
+      <w:r>
+        <w:rPr>
+          <w:rFonts w:cstheme="minorHAnsi"/>
+          <w:sz w:val="28"/>
+          <w:szCs w:val="28"/>
+        </w:rPr>
+        <w:t xml:space="preserve"> </w:t>
+      </w:r>
+      <w:proofErr w:type="spellStart"/>
+      <w:r>
+        <w:rPr>
+          <w:rFonts w:cstheme="minorHAnsi"/>
+          <w:sz w:val="28"/>
+          <w:szCs w:val="28"/>
+        </w:rPr>
+        <w:t>hơn</w:t>
+      </w:r>
+      <w:proofErr w:type="spellEnd"/>
+      <w:r>
+        <w:rPr>
+          <w:rFonts w:cstheme="minorHAnsi"/>
+          <w:sz w:val="28"/>
+          <w:szCs w:val="28"/>
+        </w:rPr>
+        <w:t xml:space="preserve">. </w:t>
+      </w:r>
+      <w:proofErr w:type="spellStart"/>
+      <w:r>
+        <w:rPr>
+          <w:rFonts w:cstheme="minorHAnsi"/>
+          <w:sz w:val="28"/>
+          <w:szCs w:val="28"/>
+        </w:rPr>
+        <w:t>Nó</w:t>
+      </w:r>
+      <w:proofErr w:type="spellEnd"/>
+      <w:r>
+        <w:rPr>
+          <w:rFonts w:cstheme="minorHAnsi"/>
+          <w:sz w:val="28"/>
+          <w:szCs w:val="28"/>
+        </w:rPr>
+        <w:t xml:space="preserve"> </w:t>
+      </w:r>
+      <w:proofErr w:type="spellStart"/>
+      <w:r>
+        <w:rPr>
+          <w:rFonts w:cstheme="minorHAnsi"/>
+          <w:sz w:val="28"/>
+          <w:szCs w:val="28"/>
+        </w:rPr>
+        <w:t>thoải</w:t>
+      </w:r>
+      <w:proofErr w:type="spellEnd"/>
+      <w:r>
+        <w:rPr>
+          <w:rFonts w:cstheme="minorHAnsi"/>
+          <w:sz w:val="28"/>
+          <w:szCs w:val="28"/>
+        </w:rPr>
+        <w:t xml:space="preserve"> </w:t>
+      </w:r>
+      <w:proofErr w:type="spellStart"/>
+      <w:r>
+        <w:rPr>
+          <w:rFonts w:cstheme="minorHAnsi"/>
+          <w:sz w:val="28"/>
+          <w:szCs w:val="28"/>
+        </w:rPr>
+        <w:t>mái</w:t>
+      </w:r>
+      <w:proofErr w:type="spellEnd"/>
+      <w:r>
+        <w:rPr>
+          <w:rFonts w:cstheme="minorHAnsi"/>
+          <w:sz w:val="28"/>
+          <w:szCs w:val="28"/>
+        </w:rPr>
+        <w:t xml:space="preserve"> </w:t>
+      </w:r>
+      <w:proofErr w:type="spellStart"/>
+      <w:r>
+        <w:rPr>
+          <w:rFonts w:cstheme="minorHAnsi"/>
+          <w:sz w:val="28"/>
+          <w:szCs w:val="28"/>
+        </w:rPr>
+        <w:t>hơn</w:t>
+      </w:r>
+      <w:proofErr w:type="spellEnd"/>
+      <w:r>
+        <w:rPr>
+          <w:rFonts w:cstheme="minorHAnsi"/>
+          <w:sz w:val="28"/>
+          <w:szCs w:val="28"/>
+        </w:rPr>
+        <w:t xml:space="preserve"> </w:t>
+      </w:r>
+      <w:proofErr w:type="spellStart"/>
+      <w:r>
+        <w:rPr>
+          <w:rFonts w:cstheme="minorHAnsi"/>
+          <w:sz w:val="28"/>
+          <w:szCs w:val="28"/>
+        </w:rPr>
+        <w:t>bởi</w:t>
+      </w:r>
+      <w:proofErr w:type="spellEnd"/>
+      <w:r>
+        <w:rPr>
+          <w:rFonts w:cstheme="minorHAnsi"/>
+          <w:sz w:val="28"/>
+          <w:szCs w:val="28"/>
+        </w:rPr>
+        <w:t xml:space="preserve"> </w:t>
+      </w:r>
+      <w:proofErr w:type="spellStart"/>
+      <w:proofErr w:type="gramStart"/>
+      <w:r>
+        <w:rPr>
+          <w:rFonts w:cstheme="minorHAnsi"/>
+          <w:sz w:val="28"/>
+          <w:szCs w:val="28"/>
+        </w:rPr>
+        <w:t>vì</w:t>
+      </w:r>
+      <w:proofErr w:type="spellEnd"/>
+      <w:r>
+        <w:rPr>
+          <w:rFonts w:cstheme="minorHAnsi"/>
+          <w:sz w:val="28"/>
+          <w:szCs w:val="28"/>
+        </w:rPr>
+        <w:t xml:space="preserve">  </w:t>
+      </w:r>
+      <w:proofErr w:type="spellStart"/>
+      <w:r>
+        <w:rPr>
+          <w:rFonts w:cstheme="minorHAnsi"/>
+          <w:sz w:val="28"/>
+          <w:szCs w:val="28"/>
+        </w:rPr>
+        <w:t>tôi</w:t>
+      </w:r>
+      <w:proofErr w:type="spellEnd"/>
+      <w:proofErr w:type="gramEnd"/>
+      <w:r>
+        <w:rPr>
+          <w:rFonts w:cstheme="minorHAnsi"/>
+          <w:sz w:val="28"/>
+          <w:szCs w:val="28"/>
+        </w:rPr>
+        <w:t xml:space="preserve"> </w:t>
+      </w:r>
+      <w:proofErr w:type="spellStart"/>
+      <w:r>
+        <w:rPr>
+          <w:rFonts w:cstheme="minorHAnsi"/>
+          <w:sz w:val="28"/>
+          <w:szCs w:val="28"/>
+        </w:rPr>
+        <w:t>có</w:t>
+      </w:r>
+      <w:proofErr w:type="spellEnd"/>
+      <w:r>
+        <w:rPr>
+          <w:rFonts w:cstheme="minorHAnsi"/>
+          <w:sz w:val="28"/>
+          <w:szCs w:val="28"/>
+        </w:rPr>
+        <w:t xml:space="preserve"> </w:t>
+      </w:r>
+      <w:proofErr w:type="spellStart"/>
+      <w:r>
+        <w:rPr>
+          <w:rFonts w:cstheme="minorHAnsi"/>
+          <w:sz w:val="28"/>
+          <w:szCs w:val="28"/>
+        </w:rPr>
+        <w:t>thể</w:t>
+      </w:r>
+      <w:proofErr w:type="spellEnd"/>
+      <w:r>
+        <w:rPr>
+          <w:rFonts w:cstheme="minorHAnsi"/>
+          <w:sz w:val="28"/>
+          <w:szCs w:val="28"/>
+        </w:rPr>
+        <w:t xml:space="preserve"> </w:t>
+      </w:r>
+      <w:proofErr w:type="spellStart"/>
+      <w:r>
+        <w:rPr>
+          <w:rFonts w:cstheme="minorHAnsi"/>
+          <w:sz w:val="28"/>
+          <w:szCs w:val="28"/>
+        </w:rPr>
+        <w:t>trên</w:t>
+      </w:r>
+      <w:proofErr w:type="spellEnd"/>
+      <w:r>
+        <w:rPr>
+          <w:rFonts w:cstheme="minorHAnsi"/>
+          <w:sz w:val="28"/>
+          <w:szCs w:val="28"/>
+        </w:rPr>
+        <w:t xml:space="preserve"> sofa </w:t>
+      </w:r>
+      <w:proofErr w:type="spellStart"/>
+      <w:r>
+        <w:rPr>
+          <w:rFonts w:cstheme="minorHAnsi"/>
+          <w:sz w:val="28"/>
+          <w:szCs w:val="28"/>
+        </w:rPr>
+        <w:t>và</w:t>
+      </w:r>
+      <w:proofErr w:type="spellEnd"/>
+      <w:r>
+        <w:rPr>
+          <w:rFonts w:cstheme="minorHAnsi"/>
+          <w:sz w:val="28"/>
+          <w:szCs w:val="28"/>
+        </w:rPr>
+        <w:t xml:space="preserve"> </w:t>
+      </w:r>
+      <w:proofErr w:type="spellStart"/>
+      <w:r>
+        <w:rPr>
+          <w:rFonts w:cstheme="minorHAnsi"/>
+          <w:sz w:val="28"/>
+          <w:szCs w:val="28"/>
+        </w:rPr>
+        <w:t>thơi</w:t>
+      </w:r>
+      <w:proofErr w:type="spellEnd"/>
+      <w:r>
+        <w:rPr>
+          <w:rFonts w:cstheme="minorHAnsi"/>
+          <w:sz w:val="28"/>
+          <w:szCs w:val="28"/>
+        </w:rPr>
+        <w:t xml:space="preserve"> </w:t>
+      </w:r>
+      <w:proofErr w:type="spellStart"/>
+      <w:r>
+        <w:rPr>
+          <w:rFonts w:cstheme="minorHAnsi"/>
+          <w:sz w:val="28"/>
+          <w:szCs w:val="28"/>
+        </w:rPr>
+        <w:t>giãn</w:t>
+      </w:r>
+      <w:proofErr w:type="spellEnd"/>
+      <w:r>
+        <w:rPr>
+          <w:rFonts w:cstheme="minorHAnsi"/>
+          <w:sz w:val="28"/>
+          <w:szCs w:val="28"/>
+        </w:rPr>
+        <w:t xml:space="preserve">.  </w:t>
+      </w:r>
+      <w:proofErr w:type="gramStart"/>
+      <w:r>
+        <w:rPr>
+          <w:rFonts w:cstheme="minorHAnsi"/>
+          <w:sz w:val="28"/>
+          <w:szCs w:val="28"/>
+        </w:rPr>
+        <w:t>ở</w:t>
+      </w:r>
+      <w:proofErr w:type="gramEnd"/>
+      <w:r>
+        <w:rPr>
+          <w:rFonts w:cstheme="minorHAnsi"/>
+          <w:sz w:val="28"/>
+          <w:szCs w:val="28"/>
+        </w:rPr>
+        <w:t xml:space="preserve"> </w:t>
+      </w:r>
+      <w:proofErr w:type="spellStart"/>
+      <w:r>
+        <w:rPr>
+          <w:rFonts w:cstheme="minorHAnsi"/>
+          <w:sz w:val="28"/>
+          <w:szCs w:val="28"/>
+        </w:rPr>
+        <w:t>nhà</w:t>
+      </w:r>
+      <w:proofErr w:type="spellEnd"/>
+      <w:r>
+        <w:rPr>
+          <w:rFonts w:cstheme="minorHAnsi"/>
+          <w:sz w:val="28"/>
+          <w:szCs w:val="28"/>
+        </w:rPr>
+        <w:t xml:space="preserve"> </w:t>
+      </w:r>
+      <w:proofErr w:type="spellStart"/>
+      <w:r>
+        <w:rPr>
+          <w:rFonts w:cstheme="minorHAnsi"/>
+          <w:sz w:val="28"/>
+          <w:szCs w:val="28"/>
+        </w:rPr>
+        <w:t>tôi</w:t>
+      </w:r>
+      <w:proofErr w:type="spellEnd"/>
+      <w:r>
+        <w:rPr>
+          <w:rFonts w:cstheme="minorHAnsi"/>
+          <w:sz w:val="28"/>
+          <w:szCs w:val="28"/>
+        </w:rPr>
+        <w:t xml:space="preserve"> </w:t>
+      </w:r>
+      <w:proofErr w:type="spellStart"/>
+      <w:r>
+        <w:rPr>
+          <w:rFonts w:cstheme="minorHAnsi"/>
+          <w:sz w:val="28"/>
+          <w:szCs w:val="28"/>
+        </w:rPr>
+        <w:t>có</w:t>
+      </w:r>
+      <w:proofErr w:type="spellEnd"/>
+      <w:r>
+        <w:rPr>
+          <w:rFonts w:cstheme="minorHAnsi"/>
+          <w:sz w:val="28"/>
+          <w:szCs w:val="28"/>
+        </w:rPr>
+        <w:t xml:space="preserve"> </w:t>
+      </w:r>
+      <w:proofErr w:type="spellStart"/>
+      <w:r>
+        <w:rPr>
+          <w:rFonts w:cstheme="minorHAnsi"/>
+          <w:sz w:val="28"/>
+          <w:szCs w:val="28"/>
+        </w:rPr>
+        <w:t>thể</w:t>
+      </w:r>
+      <w:proofErr w:type="spellEnd"/>
+      <w:r>
+        <w:rPr>
+          <w:rFonts w:cstheme="minorHAnsi"/>
+          <w:sz w:val="28"/>
+          <w:szCs w:val="28"/>
+        </w:rPr>
+        <w:t xml:space="preserve"> </w:t>
+      </w:r>
+      <w:proofErr w:type="spellStart"/>
+      <w:r>
+        <w:rPr>
+          <w:rFonts w:cstheme="minorHAnsi"/>
+          <w:sz w:val="28"/>
+          <w:szCs w:val="28"/>
+        </w:rPr>
+        <w:t>dừng</w:t>
+      </w:r>
+      <w:proofErr w:type="spellEnd"/>
+      <w:r>
+        <w:rPr>
+          <w:rFonts w:cstheme="minorHAnsi"/>
+          <w:sz w:val="28"/>
+          <w:szCs w:val="28"/>
+        </w:rPr>
+        <w:t xml:space="preserve"> </w:t>
+      </w:r>
+      <w:proofErr w:type="spellStart"/>
+      <w:r>
+        <w:rPr>
+          <w:rFonts w:cstheme="minorHAnsi"/>
+          <w:sz w:val="28"/>
+          <w:szCs w:val="28"/>
+        </w:rPr>
+        <w:t>bộ</w:t>
+      </w:r>
+      <w:proofErr w:type="spellEnd"/>
+      <w:r>
+        <w:rPr>
+          <w:rFonts w:cstheme="minorHAnsi"/>
+          <w:sz w:val="28"/>
+          <w:szCs w:val="28"/>
+        </w:rPr>
+        <w:t xml:space="preserve"> </w:t>
+      </w:r>
+      <w:proofErr w:type="spellStart"/>
+      <w:r>
+        <w:rPr>
+          <w:rFonts w:cstheme="minorHAnsi"/>
+          <w:sz w:val="28"/>
+          <w:szCs w:val="28"/>
+        </w:rPr>
+        <w:t>phim</w:t>
+      </w:r>
+      <w:proofErr w:type="spellEnd"/>
+      <w:r>
+        <w:rPr>
+          <w:rFonts w:cstheme="minorHAnsi"/>
+          <w:sz w:val="28"/>
+          <w:szCs w:val="28"/>
+        </w:rPr>
+        <w:t xml:space="preserve"> </w:t>
+      </w:r>
+      <w:proofErr w:type="spellStart"/>
+      <w:r>
+        <w:rPr>
+          <w:rFonts w:cstheme="minorHAnsi"/>
+          <w:sz w:val="28"/>
+          <w:szCs w:val="28"/>
+        </w:rPr>
+        <w:t>nếu</w:t>
+      </w:r>
+      <w:proofErr w:type="spellEnd"/>
+      <w:r>
+        <w:rPr>
+          <w:rFonts w:cstheme="minorHAnsi"/>
+          <w:sz w:val="28"/>
+          <w:szCs w:val="28"/>
+        </w:rPr>
+        <w:t xml:space="preserve"> </w:t>
+      </w:r>
+      <w:proofErr w:type="spellStart"/>
+      <w:r>
+        <w:rPr>
+          <w:rFonts w:cstheme="minorHAnsi"/>
+          <w:sz w:val="28"/>
+          <w:szCs w:val="28"/>
+        </w:rPr>
+        <w:t>tôi</w:t>
+      </w:r>
+      <w:proofErr w:type="spellEnd"/>
+      <w:r>
+        <w:rPr>
+          <w:rFonts w:cstheme="minorHAnsi"/>
+          <w:sz w:val="28"/>
+          <w:szCs w:val="28"/>
+        </w:rPr>
+        <w:t xml:space="preserve"> </w:t>
+      </w:r>
+      <w:proofErr w:type="spellStart"/>
+      <w:r>
+        <w:rPr>
+          <w:rFonts w:cstheme="minorHAnsi"/>
+          <w:sz w:val="28"/>
+          <w:szCs w:val="28"/>
+        </w:rPr>
+        <w:t>cần</w:t>
+      </w:r>
+      <w:proofErr w:type="spellEnd"/>
+      <w:r>
+        <w:rPr>
+          <w:rFonts w:cstheme="minorHAnsi"/>
+          <w:sz w:val="28"/>
+          <w:szCs w:val="28"/>
+        </w:rPr>
+        <w:t xml:space="preserve"> </w:t>
+      </w:r>
+      <w:proofErr w:type="spellStart"/>
+      <w:r>
+        <w:rPr>
+          <w:rFonts w:cstheme="minorHAnsi"/>
+          <w:sz w:val="28"/>
+          <w:szCs w:val="28"/>
+        </w:rPr>
+        <w:t>làm</w:t>
+      </w:r>
+      <w:proofErr w:type="spellEnd"/>
+      <w:r>
+        <w:rPr>
+          <w:rFonts w:cstheme="minorHAnsi"/>
+          <w:sz w:val="28"/>
+          <w:szCs w:val="28"/>
+        </w:rPr>
+        <w:t xml:space="preserve"> </w:t>
+      </w:r>
+      <w:proofErr w:type="spellStart"/>
+      <w:r>
+        <w:rPr>
+          <w:rFonts w:cstheme="minorHAnsi"/>
+          <w:sz w:val="28"/>
+          <w:szCs w:val="28"/>
+        </w:rPr>
+        <w:t>gì</w:t>
+      </w:r>
+      <w:proofErr w:type="spellEnd"/>
+      <w:r>
+        <w:rPr>
+          <w:rFonts w:cstheme="minorHAnsi"/>
+          <w:sz w:val="28"/>
+          <w:szCs w:val="28"/>
+        </w:rPr>
+        <w:t xml:space="preserve"> </w:t>
+      </w:r>
+      <w:proofErr w:type="spellStart"/>
+      <w:r>
+        <w:rPr>
+          <w:rFonts w:cstheme="minorHAnsi"/>
+          <w:sz w:val="28"/>
+          <w:szCs w:val="28"/>
+        </w:rPr>
+        <w:t>đó</w:t>
+      </w:r>
+      <w:proofErr w:type="spellEnd"/>
+      <w:r>
+        <w:rPr>
+          <w:rFonts w:cstheme="minorHAnsi"/>
+          <w:sz w:val="28"/>
+          <w:szCs w:val="28"/>
+        </w:rPr>
+        <w:t xml:space="preserve"> </w:t>
+      </w:r>
+      <w:proofErr w:type="spellStart"/>
+      <w:r>
+        <w:rPr>
+          <w:rFonts w:cstheme="minorHAnsi"/>
+          <w:sz w:val="28"/>
+          <w:szCs w:val="28"/>
+        </w:rPr>
+        <w:t>và</w:t>
+      </w:r>
+      <w:proofErr w:type="spellEnd"/>
+      <w:r>
+        <w:rPr>
+          <w:rFonts w:cstheme="minorHAnsi"/>
+          <w:sz w:val="28"/>
+          <w:szCs w:val="28"/>
+        </w:rPr>
+        <w:t xml:space="preserve"> </w:t>
+      </w:r>
+      <w:proofErr w:type="spellStart"/>
+      <w:r>
+        <w:rPr>
+          <w:rFonts w:cstheme="minorHAnsi"/>
+          <w:sz w:val="28"/>
+          <w:szCs w:val="28"/>
+        </w:rPr>
+        <w:t>tôi</w:t>
+      </w:r>
+      <w:proofErr w:type="spellEnd"/>
+      <w:r>
+        <w:rPr>
+          <w:rFonts w:cstheme="minorHAnsi"/>
+          <w:sz w:val="28"/>
+          <w:szCs w:val="28"/>
+        </w:rPr>
+        <w:t xml:space="preserve"> </w:t>
+      </w:r>
+      <w:proofErr w:type="spellStart"/>
+      <w:r>
+        <w:rPr>
+          <w:rFonts w:cstheme="minorHAnsi"/>
+          <w:sz w:val="28"/>
+          <w:szCs w:val="28"/>
+        </w:rPr>
+        <w:t>cũng</w:t>
+      </w:r>
+      <w:proofErr w:type="spellEnd"/>
+      <w:r>
+        <w:rPr>
+          <w:rFonts w:cstheme="minorHAnsi"/>
+          <w:sz w:val="28"/>
+          <w:szCs w:val="28"/>
+        </w:rPr>
+        <w:t xml:space="preserve"> </w:t>
+      </w:r>
+      <w:proofErr w:type="spellStart"/>
+      <w:r>
+        <w:rPr>
+          <w:rFonts w:cstheme="minorHAnsi"/>
+          <w:sz w:val="28"/>
+          <w:szCs w:val="28"/>
+        </w:rPr>
+        <w:t>có</w:t>
+      </w:r>
+      <w:proofErr w:type="spellEnd"/>
+      <w:r>
+        <w:rPr>
+          <w:rFonts w:cstheme="minorHAnsi"/>
+          <w:sz w:val="28"/>
+          <w:szCs w:val="28"/>
+        </w:rPr>
+        <w:t xml:space="preserve"> </w:t>
+      </w:r>
+      <w:proofErr w:type="spellStart"/>
+      <w:r>
+        <w:rPr>
+          <w:rFonts w:cstheme="minorHAnsi"/>
+          <w:sz w:val="28"/>
+          <w:szCs w:val="28"/>
+        </w:rPr>
+        <w:t>thể</w:t>
+      </w:r>
+      <w:proofErr w:type="spellEnd"/>
+      <w:r>
+        <w:rPr>
+          <w:rFonts w:cstheme="minorHAnsi"/>
+          <w:sz w:val="28"/>
+          <w:szCs w:val="28"/>
+        </w:rPr>
+        <w:t xml:space="preserve"> </w:t>
+      </w:r>
+      <w:proofErr w:type="spellStart"/>
+      <w:r>
+        <w:rPr>
+          <w:rFonts w:cstheme="minorHAnsi"/>
+          <w:sz w:val="28"/>
+          <w:szCs w:val="28"/>
+        </w:rPr>
+        <w:t>ăn</w:t>
+      </w:r>
+      <w:proofErr w:type="spellEnd"/>
+      <w:r>
+        <w:rPr>
+          <w:rFonts w:cstheme="minorHAnsi"/>
+          <w:sz w:val="28"/>
+          <w:szCs w:val="28"/>
+        </w:rPr>
+        <w:t xml:space="preserve"> </w:t>
+      </w:r>
+      <w:proofErr w:type="spellStart"/>
+      <w:r>
+        <w:rPr>
+          <w:rFonts w:cstheme="minorHAnsi"/>
+          <w:sz w:val="28"/>
+          <w:szCs w:val="28"/>
+        </w:rPr>
+        <w:t>đồ</w:t>
+      </w:r>
+      <w:proofErr w:type="spellEnd"/>
+      <w:r>
+        <w:rPr>
+          <w:rFonts w:cstheme="minorHAnsi"/>
+          <w:sz w:val="28"/>
+          <w:szCs w:val="28"/>
+        </w:rPr>
+        <w:t xml:space="preserve"> </w:t>
+      </w:r>
+      <w:proofErr w:type="spellStart"/>
+      <w:r>
+        <w:rPr>
+          <w:rFonts w:cstheme="minorHAnsi"/>
+          <w:sz w:val="28"/>
+          <w:szCs w:val="28"/>
+        </w:rPr>
+        <w:t>ăn</w:t>
+      </w:r>
+      <w:proofErr w:type="spellEnd"/>
+      <w:r>
+        <w:rPr>
+          <w:rFonts w:cstheme="minorHAnsi"/>
+          <w:sz w:val="28"/>
+          <w:szCs w:val="28"/>
+        </w:rPr>
+        <w:t xml:space="preserve"> </w:t>
+      </w:r>
+      <w:proofErr w:type="spellStart"/>
+      <w:r>
+        <w:rPr>
+          <w:rFonts w:cstheme="minorHAnsi"/>
+          <w:sz w:val="28"/>
+          <w:szCs w:val="28"/>
+        </w:rPr>
+        <w:t>nhẹ</w:t>
+      </w:r>
+      <w:proofErr w:type="spellEnd"/>
+      <w:r>
+        <w:rPr>
+          <w:rFonts w:cstheme="minorHAnsi"/>
+          <w:sz w:val="28"/>
+          <w:szCs w:val="28"/>
+        </w:rPr>
+        <w:t xml:space="preserve"> </w:t>
+      </w:r>
+      <w:proofErr w:type="spellStart"/>
+      <w:r>
+        <w:rPr>
+          <w:rFonts w:cstheme="minorHAnsi"/>
+          <w:sz w:val="28"/>
+          <w:szCs w:val="28"/>
+        </w:rPr>
+        <w:t>tôi</w:t>
+      </w:r>
+      <w:proofErr w:type="spellEnd"/>
+      <w:r>
+        <w:rPr>
+          <w:rFonts w:cstheme="minorHAnsi"/>
+          <w:sz w:val="28"/>
+          <w:szCs w:val="28"/>
+        </w:rPr>
+        <w:t xml:space="preserve"> </w:t>
+      </w:r>
+      <w:proofErr w:type="spellStart"/>
+      <w:r>
+        <w:rPr>
+          <w:rFonts w:cstheme="minorHAnsi"/>
+          <w:sz w:val="28"/>
+          <w:szCs w:val="28"/>
+        </w:rPr>
+        <w:t>yêu</w:t>
+      </w:r>
+      <w:proofErr w:type="spellEnd"/>
+      <w:r>
+        <w:rPr>
+          <w:rFonts w:cstheme="minorHAnsi"/>
+          <w:sz w:val="28"/>
+          <w:szCs w:val="28"/>
+        </w:rPr>
+        <w:t xml:space="preserve"> </w:t>
+      </w:r>
+      <w:proofErr w:type="spellStart"/>
+      <w:r>
+        <w:rPr>
+          <w:rFonts w:cstheme="minorHAnsi"/>
+          <w:sz w:val="28"/>
+          <w:szCs w:val="28"/>
+        </w:rPr>
+        <w:t>thích</w:t>
+      </w:r>
+      <w:proofErr w:type="spellEnd"/>
+      <w:r>
+        <w:rPr>
+          <w:rFonts w:cstheme="minorHAnsi"/>
+          <w:sz w:val="28"/>
+          <w:szCs w:val="28"/>
+        </w:rPr>
+        <w:t xml:space="preserve">. </w:t>
+      </w:r>
+      <w:proofErr w:type="spellStart"/>
+      <w:r>
+        <w:rPr>
+          <w:rFonts w:cstheme="minorHAnsi"/>
+          <w:sz w:val="28"/>
+          <w:szCs w:val="28"/>
+        </w:rPr>
+        <w:t>Xem</w:t>
+      </w:r>
+      <w:proofErr w:type="spellEnd"/>
+      <w:r>
+        <w:rPr>
+          <w:rFonts w:cstheme="minorHAnsi"/>
+          <w:sz w:val="28"/>
+          <w:szCs w:val="28"/>
+        </w:rPr>
+        <w:t xml:space="preserve"> </w:t>
+      </w:r>
+      <w:proofErr w:type="spellStart"/>
+      <w:r>
+        <w:rPr>
+          <w:rFonts w:cstheme="minorHAnsi"/>
+          <w:sz w:val="28"/>
+          <w:szCs w:val="28"/>
+        </w:rPr>
+        <w:t>phim</w:t>
+      </w:r>
+      <w:proofErr w:type="spellEnd"/>
+      <w:r>
+        <w:rPr>
+          <w:rFonts w:cstheme="minorHAnsi"/>
+          <w:sz w:val="28"/>
+          <w:szCs w:val="28"/>
+        </w:rPr>
+        <w:t xml:space="preserve"> ở </w:t>
+      </w:r>
+      <w:proofErr w:type="spellStart"/>
+      <w:r>
+        <w:rPr>
+          <w:rFonts w:cstheme="minorHAnsi"/>
+          <w:sz w:val="28"/>
+          <w:szCs w:val="28"/>
+        </w:rPr>
+        <w:t>nhà</w:t>
+      </w:r>
+      <w:proofErr w:type="spellEnd"/>
+      <w:r>
+        <w:rPr>
+          <w:rFonts w:cstheme="minorHAnsi"/>
+          <w:sz w:val="28"/>
+          <w:szCs w:val="28"/>
+        </w:rPr>
+        <w:t xml:space="preserve"> </w:t>
+      </w:r>
+      <w:proofErr w:type="spellStart"/>
+      <w:r>
+        <w:rPr>
+          <w:rFonts w:cstheme="minorHAnsi"/>
+          <w:sz w:val="28"/>
+          <w:szCs w:val="28"/>
+        </w:rPr>
+        <w:t>cũng</w:t>
+      </w:r>
+      <w:proofErr w:type="spellEnd"/>
+      <w:r>
+        <w:rPr>
+          <w:rFonts w:cstheme="minorHAnsi"/>
+          <w:sz w:val="28"/>
+          <w:szCs w:val="28"/>
+        </w:rPr>
+        <w:t xml:space="preserve"> </w:t>
+      </w:r>
+      <w:proofErr w:type="spellStart"/>
+      <w:r>
+        <w:rPr>
+          <w:rFonts w:cstheme="minorHAnsi"/>
+          <w:sz w:val="28"/>
+          <w:szCs w:val="28"/>
+        </w:rPr>
+        <w:t>rẻ</w:t>
+      </w:r>
+      <w:proofErr w:type="spellEnd"/>
+      <w:r>
+        <w:rPr>
+          <w:rFonts w:cstheme="minorHAnsi"/>
+          <w:sz w:val="28"/>
+          <w:szCs w:val="28"/>
+        </w:rPr>
+        <w:t xml:space="preserve"> </w:t>
+      </w:r>
+      <w:proofErr w:type="spellStart"/>
+      <w:r>
+        <w:rPr>
+          <w:rFonts w:cstheme="minorHAnsi"/>
+          <w:sz w:val="28"/>
+          <w:szCs w:val="28"/>
+        </w:rPr>
+        <w:t>hơn</w:t>
+      </w:r>
+      <w:proofErr w:type="spellEnd"/>
+      <w:r>
+        <w:rPr>
+          <w:rFonts w:cstheme="minorHAnsi"/>
+          <w:sz w:val="28"/>
+          <w:szCs w:val="28"/>
+        </w:rPr>
+        <w:t xml:space="preserve"> </w:t>
+      </w:r>
+      <w:proofErr w:type="spellStart"/>
+      <w:r>
+        <w:rPr>
+          <w:rFonts w:cstheme="minorHAnsi"/>
+          <w:sz w:val="28"/>
+          <w:szCs w:val="28"/>
+        </w:rPr>
+        <w:t>bởi</w:t>
+      </w:r>
+      <w:proofErr w:type="spellEnd"/>
+      <w:r>
+        <w:rPr>
+          <w:rFonts w:cstheme="minorHAnsi"/>
+          <w:sz w:val="28"/>
+          <w:szCs w:val="28"/>
+        </w:rPr>
+        <w:t xml:space="preserve"> </w:t>
+      </w:r>
+      <w:proofErr w:type="spellStart"/>
+      <w:r>
+        <w:rPr>
+          <w:rFonts w:cstheme="minorHAnsi"/>
+          <w:sz w:val="28"/>
+          <w:szCs w:val="28"/>
+        </w:rPr>
+        <w:t>vì</w:t>
+      </w:r>
+      <w:proofErr w:type="spellEnd"/>
+      <w:r>
+        <w:rPr>
+          <w:rFonts w:cstheme="minorHAnsi"/>
+          <w:sz w:val="28"/>
+          <w:szCs w:val="28"/>
+        </w:rPr>
+        <w:t xml:space="preserve"> </w:t>
+      </w:r>
+      <w:proofErr w:type="spellStart"/>
+      <w:r>
+        <w:rPr>
+          <w:rFonts w:cstheme="minorHAnsi"/>
+          <w:sz w:val="28"/>
+          <w:szCs w:val="28"/>
+        </w:rPr>
+        <w:t>tôi</w:t>
+      </w:r>
+      <w:proofErr w:type="spellEnd"/>
+      <w:r>
+        <w:rPr>
+          <w:rFonts w:cstheme="minorHAnsi"/>
+          <w:sz w:val="28"/>
+          <w:szCs w:val="28"/>
+        </w:rPr>
+        <w:t xml:space="preserve"> </w:t>
+      </w:r>
+      <w:proofErr w:type="spellStart"/>
+      <w:r>
+        <w:rPr>
+          <w:rFonts w:cstheme="minorHAnsi"/>
+          <w:sz w:val="28"/>
+          <w:szCs w:val="28"/>
+        </w:rPr>
+        <w:t>không</w:t>
+      </w:r>
+      <w:proofErr w:type="spellEnd"/>
+      <w:r>
+        <w:rPr>
+          <w:rFonts w:cstheme="minorHAnsi"/>
+          <w:sz w:val="28"/>
+          <w:szCs w:val="28"/>
+        </w:rPr>
+        <w:t xml:space="preserve"> </w:t>
+      </w:r>
+      <w:proofErr w:type="spellStart"/>
+      <w:r>
+        <w:rPr>
+          <w:rFonts w:cstheme="minorHAnsi"/>
+          <w:sz w:val="28"/>
+          <w:szCs w:val="28"/>
+        </w:rPr>
+        <w:t>pahri</w:t>
+      </w:r>
+      <w:proofErr w:type="spellEnd"/>
+      <w:r>
+        <w:rPr>
+          <w:rFonts w:cstheme="minorHAnsi"/>
+          <w:sz w:val="28"/>
+          <w:szCs w:val="28"/>
+        </w:rPr>
+        <w:t xml:space="preserve"> </w:t>
+      </w:r>
+      <w:proofErr w:type="spellStart"/>
+      <w:r>
+        <w:rPr>
+          <w:rFonts w:cstheme="minorHAnsi"/>
+          <w:sz w:val="28"/>
+          <w:szCs w:val="28"/>
+        </w:rPr>
+        <w:t>mua</w:t>
+      </w:r>
+      <w:proofErr w:type="spellEnd"/>
+      <w:r>
+        <w:rPr>
+          <w:rFonts w:cstheme="minorHAnsi"/>
+          <w:sz w:val="28"/>
+          <w:szCs w:val="28"/>
+        </w:rPr>
+        <w:t xml:space="preserve"> </w:t>
+      </w:r>
+      <w:proofErr w:type="spellStart"/>
+      <w:r>
+        <w:rPr>
+          <w:rFonts w:cstheme="minorHAnsi"/>
+          <w:sz w:val="28"/>
+          <w:szCs w:val="28"/>
+        </w:rPr>
+        <w:t>vé</w:t>
+      </w:r>
+      <w:proofErr w:type="spellEnd"/>
+      <w:r>
+        <w:rPr>
+          <w:rFonts w:cstheme="minorHAnsi"/>
+          <w:sz w:val="28"/>
+          <w:szCs w:val="28"/>
+        </w:rPr>
+        <w:t xml:space="preserve">. </w:t>
+      </w:r>
+      <w:proofErr w:type="spellStart"/>
+      <w:r>
+        <w:rPr>
+          <w:rFonts w:cstheme="minorHAnsi"/>
+          <w:sz w:val="28"/>
+          <w:szCs w:val="28"/>
+        </w:rPr>
+        <w:t>Tôi</w:t>
+      </w:r>
+      <w:proofErr w:type="spellEnd"/>
+      <w:r>
+        <w:rPr>
+          <w:rFonts w:cstheme="minorHAnsi"/>
+          <w:sz w:val="28"/>
+          <w:szCs w:val="28"/>
+        </w:rPr>
+        <w:t xml:space="preserve"> </w:t>
+      </w:r>
+      <w:proofErr w:type="spellStart"/>
+      <w:r>
+        <w:rPr>
+          <w:rFonts w:cstheme="minorHAnsi"/>
+          <w:sz w:val="28"/>
+          <w:szCs w:val="28"/>
+        </w:rPr>
+        <w:t>thích</w:t>
+      </w:r>
+      <w:proofErr w:type="spellEnd"/>
+      <w:r>
+        <w:rPr>
+          <w:rFonts w:cstheme="minorHAnsi"/>
+          <w:sz w:val="28"/>
+          <w:szCs w:val="28"/>
+        </w:rPr>
+        <w:t xml:space="preserve"> </w:t>
+      </w:r>
+      <w:proofErr w:type="spellStart"/>
+      <w:r>
+        <w:rPr>
+          <w:rFonts w:cstheme="minorHAnsi"/>
+          <w:sz w:val="28"/>
+          <w:szCs w:val="28"/>
+        </w:rPr>
+        <w:t>xem</w:t>
+      </w:r>
+      <w:proofErr w:type="spellEnd"/>
+      <w:r>
+        <w:rPr>
+          <w:rFonts w:cstheme="minorHAnsi"/>
+          <w:sz w:val="28"/>
+          <w:szCs w:val="28"/>
+        </w:rPr>
+        <w:t xml:space="preserve"> </w:t>
+      </w:r>
+      <w:proofErr w:type="spellStart"/>
+      <w:r>
+        <w:rPr>
+          <w:rFonts w:cstheme="minorHAnsi"/>
+          <w:sz w:val="28"/>
+          <w:szCs w:val="28"/>
+        </w:rPr>
+        <w:t>phim</w:t>
+      </w:r>
+      <w:proofErr w:type="spellEnd"/>
+      <w:r>
+        <w:rPr>
+          <w:rFonts w:cstheme="minorHAnsi"/>
+          <w:sz w:val="28"/>
+          <w:szCs w:val="28"/>
+        </w:rPr>
+        <w:t xml:space="preserve"> ở </w:t>
+      </w:r>
+      <w:proofErr w:type="spellStart"/>
+      <w:proofErr w:type="gramStart"/>
+      <w:r>
+        <w:rPr>
+          <w:rFonts w:cstheme="minorHAnsi"/>
+          <w:sz w:val="28"/>
+          <w:szCs w:val="28"/>
+        </w:rPr>
+        <w:t>nhà</w:t>
+      </w:r>
+      <w:proofErr w:type="spellEnd"/>
+      <w:r>
+        <w:rPr>
+          <w:rFonts w:cstheme="minorHAnsi"/>
+          <w:sz w:val="28"/>
+          <w:szCs w:val="28"/>
+        </w:rPr>
+        <w:t xml:space="preserve"> ,</w:t>
+      </w:r>
+      <w:proofErr w:type="gramEnd"/>
+      <w:r>
+        <w:rPr>
+          <w:rFonts w:cstheme="minorHAnsi"/>
+          <w:sz w:val="28"/>
+          <w:szCs w:val="28"/>
+        </w:rPr>
+        <w:t xml:space="preserve"> </w:t>
+      </w:r>
+      <w:proofErr w:type="spellStart"/>
+      <w:r>
+        <w:rPr>
+          <w:rFonts w:cstheme="minorHAnsi"/>
+          <w:sz w:val="28"/>
+          <w:szCs w:val="28"/>
+        </w:rPr>
+        <w:t>tôi</w:t>
+      </w:r>
+      <w:proofErr w:type="spellEnd"/>
+      <w:r>
+        <w:rPr>
+          <w:rFonts w:cstheme="minorHAnsi"/>
+          <w:sz w:val="28"/>
+          <w:szCs w:val="28"/>
+        </w:rPr>
+        <w:t xml:space="preserve"> </w:t>
+      </w:r>
+      <w:proofErr w:type="spellStart"/>
+      <w:r>
+        <w:rPr>
+          <w:rFonts w:cstheme="minorHAnsi"/>
+          <w:sz w:val="28"/>
+          <w:szCs w:val="28"/>
+        </w:rPr>
+        <w:t>có</w:t>
+      </w:r>
+      <w:proofErr w:type="spellEnd"/>
+      <w:r>
+        <w:rPr>
+          <w:rFonts w:cstheme="minorHAnsi"/>
+          <w:sz w:val="28"/>
+          <w:szCs w:val="28"/>
+        </w:rPr>
+        <w:t xml:space="preserve"> </w:t>
+      </w:r>
+      <w:proofErr w:type="spellStart"/>
+      <w:r>
+        <w:rPr>
+          <w:rFonts w:cstheme="minorHAnsi"/>
+          <w:sz w:val="28"/>
+          <w:szCs w:val="28"/>
+        </w:rPr>
+        <w:t>thể</w:t>
+      </w:r>
+      <w:proofErr w:type="spellEnd"/>
+      <w:r>
+        <w:rPr>
+          <w:rFonts w:cstheme="minorHAnsi"/>
+          <w:sz w:val="28"/>
+          <w:szCs w:val="28"/>
+        </w:rPr>
+        <w:t xml:space="preserve"> </w:t>
+      </w:r>
+      <w:proofErr w:type="spellStart"/>
+      <w:r>
+        <w:rPr>
+          <w:rFonts w:cstheme="minorHAnsi"/>
+          <w:sz w:val="28"/>
+          <w:szCs w:val="28"/>
+        </w:rPr>
+        <w:t>xem</w:t>
+      </w:r>
+      <w:proofErr w:type="spellEnd"/>
+      <w:r>
+        <w:rPr>
+          <w:rFonts w:cstheme="minorHAnsi"/>
+          <w:sz w:val="28"/>
+          <w:szCs w:val="28"/>
+        </w:rPr>
+        <w:t xml:space="preserve"> </w:t>
+      </w:r>
+      <w:proofErr w:type="spellStart"/>
+      <w:r>
+        <w:rPr>
+          <w:rFonts w:cstheme="minorHAnsi"/>
+          <w:sz w:val="28"/>
+          <w:szCs w:val="28"/>
+        </w:rPr>
+        <w:t>bất</w:t>
+      </w:r>
+      <w:proofErr w:type="spellEnd"/>
+      <w:r>
+        <w:rPr>
+          <w:rFonts w:cstheme="minorHAnsi"/>
+          <w:sz w:val="28"/>
+          <w:szCs w:val="28"/>
+        </w:rPr>
+        <w:t xml:space="preserve"> </w:t>
+      </w:r>
+      <w:proofErr w:type="spellStart"/>
+      <w:r>
+        <w:rPr>
+          <w:rFonts w:cstheme="minorHAnsi"/>
+          <w:sz w:val="28"/>
+          <w:szCs w:val="28"/>
+        </w:rPr>
+        <w:t>kì</w:t>
+      </w:r>
+      <w:proofErr w:type="spellEnd"/>
+      <w:r>
+        <w:rPr>
+          <w:rFonts w:cstheme="minorHAnsi"/>
+          <w:sz w:val="28"/>
+          <w:szCs w:val="28"/>
+        </w:rPr>
+        <w:t xml:space="preserve"> </w:t>
+      </w:r>
+      <w:proofErr w:type="spellStart"/>
+      <w:r>
+        <w:rPr>
+          <w:rFonts w:cstheme="minorHAnsi"/>
+          <w:sz w:val="28"/>
+          <w:szCs w:val="28"/>
+        </w:rPr>
+        <w:t>thời</w:t>
+      </w:r>
+      <w:proofErr w:type="spellEnd"/>
+      <w:r>
+        <w:rPr>
+          <w:rFonts w:cstheme="minorHAnsi"/>
+          <w:sz w:val="28"/>
+          <w:szCs w:val="28"/>
+        </w:rPr>
+        <w:t xml:space="preserve"> </w:t>
+      </w:r>
+      <w:proofErr w:type="spellStart"/>
+      <w:r>
+        <w:rPr>
+          <w:rFonts w:cstheme="minorHAnsi"/>
+          <w:sz w:val="28"/>
+          <w:szCs w:val="28"/>
+        </w:rPr>
+        <w:t>gian</w:t>
+      </w:r>
+      <w:proofErr w:type="spellEnd"/>
+      <w:r>
+        <w:rPr>
+          <w:rFonts w:cstheme="minorHAnsi"/>
+          <w:sz w:val="28"/>
+          <w:szCs w:val="28"/>
+        </w:rPr>
+        <w:t xml:space="preserve"> NÀO TÔI </w:t>
+      </w:r>
+      <w:proofErr w:type="spellStart"/>
+      <w:r>
+        <w:rPr>
+          <w:rFonts w:cstheme="minorHAnsi"/>
+          <w:sz w:val="28"/>
+          <w:szCs w:val="28"/>
+        </w:rPr>
+        <w:t>muốn</w:t>
+      </w:r>
+      <w:proofErr w:type="spellEnd"/>
+      <w:r>
+        <w:rPr>
+          <w:rFonts w:cstheme="minorHAnsi"/>
+          <w:sz w:val="28"/>
+          <w:szCs w:val="28"/>
+        </w:rPr>
+        <w:t xml:space="preserve"> </w:t>
+      </w:r>
+      <w:proofErr w:type="spellStart"/>
+      <w:r>
+        <w:rPr>
+          <w:rFonts w:cstheme="minorHAnsi"/>
+          <w:sz w:val="28"/>
+          <w:szCs w:val="28"/>
+        </w:rPr>
+        <w:t>mà</w:t>
+      </w:r>
+      <w:proofErr w:type="spellEnd"/>
+      <w:r>
+        <w:rPr>
+          <w:rFonts w:cstheme="minorHAnsi"/>
+          <w:sz w:val="28"/>
+          <w:szCs w:val="28"/>
+        </w:rPr>
+        <w:t xml:space="preserve"> </w:t>
+      </w:r>
+      <w:proofErr w:type="spellStart"/>
+      <w:r>
+        <w:rPr>
+          <w:rFonts w:cstheme="minorHAnsi"/>
+          <w:sz w:val="28"/>
+          <w:szCs w:val="28"/>
+        </w:rPr>
+        <w:t>khong</w:t>
+      </w:r>
+      <w:proofErr w:type="spellEnd"/>
+      <w:r>
+        <w:rPr>
+          <w:rFonts w:cstheme="minorHAnsi"/>
+          <w:sz w:val="28"/>
+          <w:szCs w:val="28"/>
+        </w:rPr>
+        <w:t xml:space="preserve"> </w:t>
+      </w:r>
+      <w:proofErr w:type="spellStart"/>
+      <w:r>
+        <w:rPr>
+          <w:rFonts w:cstheme="minorHAnsi"/>
+          <w:sz w:val="28"/>
+          <w:szCs w:val="28"/>
+        </w:rPr>
+        <w:t>cần</w:t>
+      </w:r>
+      <w:proofErr w:type="spellEnd"/>
+      <w:r>
+        <w:rPr>
+          <w:rFonts w:cstheme="minorHAnsi"/>
+          <w:sz w:val="28"/>
+          <w:szCs w:val="28"/>
+        </w:rPr>
+        <w:t xml:space="preserve"> </w:t>
+      </w:r>
+      <w:proofErr w:type="spellStart"/>
+      <w:r>
+        <w:rPr>
+          <w:rFonts w:cstheme="minorHAnsi"/>
+          <w:sz w:val="28"/>
+          <w:szCs w:val="28"/>
+        </w:rPr>
+        <w:t>ra</w:t>
+      </w:r>
+      <w:proofErr w:type="spellEnd"/>
+      <w:r>
+        <w:rPr>
+          <w:rFonts w:cstheme="minorHAnsi"/>
+          <w:sz w:val="28"/>
+          <w:szCs w:val="28"/>
+        </w:rPr>
+        <w:t xml:space="preserve"> </w:t>
+      </w:r>
+      <w:proofErr w:type="spellStart"/>
+      <w:r>
+        <w:rPr>
+          <w:rFonts w:cstheme="minorHAnsi"/>
+          <w:sz w:val="28"/>
+          <w:szCs w:val="28"/>
+        </w:rPr>
+        <w:t>ngoài</w:t>
+      </w:r>
+      <w:proofErr w:type="spellEnd"/>
+    </w:p>
+    <w:p>
+      <w:pPr>
+        <w:spacing w:before="100" w:beforeAutospacing="1" w:after="100" w:afterAutospacing="1" w:line="240" w:lineRule="auto"/>
+        <w:rPr>
+          <w:rFonts w:eastAsia="Times New Roman" w:cstheme="minorHAnsi"/>
+          <w:b/>
+          <w:sz w:val="28"/>
+          <w:szCs w:val="28"/>
+        </w:rPr>
+      </w:pPr>
+      <w:r>
+        <w:rPr>
+          <w:rFonts w:eastAsia="Times New Roman" w:cstheme="minorHAnsi"/>
+          <w:b/>
+          <w:sz w:val="28"/>
+          <w:szCs w:val="28"/>
+        </w:rPr>
+        <w:t xml:space="preserve">4 </w:t>
+      </w:r>
       <w:r>
         <w:rPr>
           <w:rFonts w:eastAsia="Times New Roman" w:cstheme="minorHAnsi"/>
@@ -240,26 +5669,25 @@
           <w:sz w:val="28"/>
           <w:szCs w:val="28"/>
         </w:rPr>
-        <w:t xml:space="preserve"> a memorable movie-watching experience you have had.</w:t>
+        <w:t>What genre of movies do you enjoy the most? Can you give an example of a movie from that genre?</w:t>
       </w:r>
     </w:p>
     <w:p>
       <w:pPr>
         <w:spacing w:before="100" w:beforeAutospacing="1" w:after="100" w:afterAutospacing="1" w:line="240" w:lineRule="auto"/>
         <w:rPr>
-          <w:rFonts w:eastAsia="Times New Roman" w:cstheme="minorHAnsi"/>
-          <w:sz w:val="28"/>
-          <w:szCs w:val="28"/>
-        </w:rPr>
-      </w:pPr>
-      <w:r>
-        <w:rPr>
-          <w:rFonts w:cstheme="minorHAnsi"/>
-          <w:sz w:val="28"/>
-          <w:szCs w:val="28"/>
-        </w:rPr>
-        <w:lastRenderedPageBreak/>
-        <w:t>A memorable movie-watching experience I had was when I watched "Frozen" with my family. We watched it at home during the winter holidays. The story was fun and the songs were amazing. My favorite part was when Elsa sang "Let It Go." We all sang along and laughed a lot. After the movie, we talked about our favorite characters and scenes. It was a special time because we were all together and having fun.</w:t>
+          <w:rFonts w:cstheme="minorHAnsi"/>
+          <w:sz w:val="28"/>
+          <w:szCs w:val="28"/>
+        </w:rPr>
+      </w:pPr>
+      <w:r>
+        <w:rPr>
+          <w:rFonts w:cstheme="minorHAnsi"/>
+          <w:sz w:val="28"/>
+          <w:szCs w:val="28"/>
+        </w:rPr>
+        <w:t>I enjoy fantasy movies the most. They are full of magic and adventure, which makes them very exciting to watch. An example of a fantasy movie is "Harry Potter and the Philosopher's Stone." This movie has wizards, magical creatures, and a great story. I like how fantasy movies take me to a different world and let me use my imagination.</w:t>
       </w:r>
     </w:p>
     <w:p>
@@ -272,6 +5700,7 @@
           <w:szCs w:val="28"/>
         </w:rPr>
       </w:pPr>
+      <w:proofErr w:type="gramStart"/>
       <w:r>
         <w:rPr>
           <w:rFonts w:eastAsia="Times New Roman" w:cstheme="minorHAnsi"/>
@@ -279,7 +5708,7 @@
           <w:sz w:val="28"/>
           <w:szCs w:val="28"/>
         </w:rPr>
-        <w:t xml:space="preserve">6 </w:t>
+        <w:t xml:space="preserve">5  </w:t>
       </w:r>
       <w:r>
         <w:rPr>
@@ -289,46 +5718,9 @@
           <w:sz w:val="28"/>
           <w:szCs w:val="28"/>
         </w:rPr>
-        <w:t>How often do you watch movies, and where do you usually watch them?</w:t>
-      </w:r>
-    </w:p>
-    <w:p>
-      <w:pPr>
-        <w:spacing w:before="100" w:beforeAutospacing="1" w:after="100" w:afterAutospacing="1" w:line="240" w:lineRule="auto"/>
-        <w:rPr>
-          <w:rFonts w:cstheme="minorHAnsi"/>
-          <w:sz w:val="28"/>
-          <w:szCs w:val="28"/>
-        </w:rPr>
-      </w:pPr>
-      <w:r>
-        <w:rPr>
-          <w:rFonts w:cstheme="minorHAnsi"/>
-          <w:sz w:val="28"/>
-          <w:szCs w:val="28"/>
-        </w:rPr>
-        <w:t>I usually watch movies once or twice a month. I often watch them at home on my TV or laptop. It's convenient because I can choose the movie and watch it whenever I have free time. Sometimes, I also watch movies with friends or family at their homes or at the cinema for a special occasion.</w:t>
-      </w:r>
-    </w:p>
-    <w:p>
-      <w:pPr>
-        <w:spacing w:before="100" w:beforeAutospacing="1" w:after="100" w:afterAutospacing="1" w:line="240" w:lineRule="auto"/>
-        <w:rPr>
-          <w:rFonts w:eastAsia="Times New Roman" w:cstheme="minorHAnsi"/>
-          <w:b/>
-          <w:sz w:val="28"/>
-          <w:szCs w:val="28"/>
-        </w:rPr>
-      </w:pPr>
-      <w:r>
-        <w:rPr>
-          <w:rFonts w:eastAsia="Times New Roman" w:cstheme="minorHAnsi"/>
-          <w:b/>
-          <w:sz w:val="28"/>
-          <w:szCs w:val="28"/>
-        </w:rPr>
-        <w:t xml:space="preserve">7 </w:t>
-      </w:r>
+        <w:t>Describe</w:t>
+      </w:r>
+      <w:proofErr w:type="gramEnd"/>
       <w:r>
         <w:rPr>
           <w:rFonts w:eastAsia="Times New Roman" w:cstheme="minorHAnsi"/>
@@ -337,25 +5729,25 @@
           <w:sz w:val="28"/>
           <w:szCs w:val="28"/>
         </w:rPr>
-        <w:t>Do you watch movies from other countries? If so, which country's movies do you enjoy the most and why?</w:t>
+        <w:t xml:space="preserve"> a memorable movie-watching experience you have had.</w:t>
       </w:r>
     </w:p>
     <w:p>
       <w:pPr>
         <w:spacing w:before="100" w:beforeAutospacing="1" w:after="100" w:afterAutospacing="1" w:line="240" w:lineRule="auto"/>
         <w:rPr>
-          <w:rFonts w:cstheme="minorHAnsi"/>
-          <w:sz w:val="28"/>
-          <w:szCs w:val="28"/>
-        </w:rPr>
-      </w:pPr>
-      <w:r>
-        <w:rPr>
-          <w:rFonts w:cstheme="minorHAnsi"/>
-          <w:sz w:val="28"/>
-          <w:szCs w:val="28"/>
-        </w:rPr>
-        <w:t>Yes, I enjoy watching movies from other countries. I particularly like watching movies from South Korea. Korean movies often have intriguing stories, strong emotional themes, and well-developed characters. One of my favorite aspects of Korean cinema is its ability to blend different genres seamlessly, such as romantic comedies with elements of drama or suspense. Movies like "Parasite" and "Train to Busan" have captivated me with their unique storytelling and intense performances. Overall, Korean movies offer a refreshing perspective and quality filmmaking that I find highly engaging and enjoyable.</w:t>
+          <w:rFonts w:eastAsia="Times New Roman" w:cstheme="minorHAnsi"/>
+          <w:sz w:val="28"/>
+          <w:szCs w:val="28"/>
+        </w:rPr>
+      </w:pPr>
+      <w:r>
+        <w:rPr>
+          <w:rFonts w:cstheme="minorHAnsi"/>
+          <w:sz w:val="28"/>
+          <w:szCs w:val="28"/>
+        </w:rPr>
+        <w:t>A memorable movie-watching experience I had was when I watched "Frozen" with my family. We watched it at home during the winter holidays. The story was fun and the songs were amazing. My favorite part was when Elsa sang "Let It Go." We all sang along and laughed a lot. After the movie, we talked about our favorite characters and scenes. It was a special time because we were all together and having fun.</w:t>
       </w:r>
     </w:p>
     <w:p>
@@ -368,7 +5760,6 @@
           <w:szCs w:val="28"/>
         </w:rPr>
       </w:pPr>
-      <w:proofErr w:type="gramStart"/>
       <w:r>
         <w:rPr>
           <w:rFonts w:eastAsia="Times New Roman" w:cstheme="minorHAnsi"/>
@@ -376,7 +5767,7 @@
           <w:sz w:val="28"/>
           <w:szCs w:val="28"/>
         </w:rPr>
-        <w:t xml:space="preserve">8  </w:t>
+        <w:t xml:space="preserve">6 </w:t>
       </w:r>
       <w:r>
         <w:rPr>
@@ -386,9 +5777,46 @@
           <w:sz w:val="28"/>
           <w:szCs w:val="28"/>
         </w:rPr>
-        <w:t>What</w:t>
-      </w:r>
-      <w:proofErr w:type="gramEnd"/>
+        <w:t>How often do you watch movies, and where do you usually watch them?</w:t>
+      </w:r>
+    </w:p>
+    <w:p>
+      <w:pPr>
+        <w:spacing w:before="100" w:beforeAutospacing="1" w:after="100" w:afterAutospacing="1" w:line="240" w:lineRule="auto"/>
+        <w:rPr>
+          <w:rFonts w:cstheme="minorHAnsi"/>
+          <w:sz w:val="28"/>
+          <w:szCs w:val="28"/>
+        </w:rPr>
+      </w:pPr>
+      <w:r>
+        <w:rPr>
+          <w:rFonts w:cstheme="minorHAnsi"/>
+          <w:sz w:val="28"/>
+          <w:szCs w:val="28"/>
+        </w:rPr>
+        <w:t>I usually watch movies once or twice a month. I often watch them at home on my TV or laptop. It's convenient because I can choose the movie and watch it whenever I have free time. Sometimes, I also watch movies with friends or family at their homes or at the cinema for a special occasion.</w:t>
+      </w:r>
+    </w:p>
+    <w:p>
+      <w:pPr>
+        <w:spacing w:before="100" w:beforeAutospacing="1" w:after="100" w:afterAutospacing="1" w:line="240" w:lineRule="auto"/>
+        <w:rPr>
+          <w:rFonts w:eastAsia="Times New Roman" w:cstheme="minorHAnsi"/>
+          <w:b/>
+          <w:sz w:val="28"/>
+          <w:szCs w:val="28"/>
+        </w:rPr>
+      </w:pPr>
+      <w:r>
+        <w:rPr>
+          <w:rFonts w:eastAsia="Times New Roman" w:cstheme="minorHAnsi"/>
+          <w:b/>
+          <w:sz w:val="28"/>
+          <w:szCs w:val="28"/>
+        </w:rPr>
+        <w:t xml:space="preserve">7 </w:t>
+      </w:r>
       <w:r>
         <w:rPr>
           <w:rFonts w:eastAsia="Times New Roman" w:cstheme="minorHAnsi"/>
@@ -397,7 +5825,7 @@
           <w:sz w:val="28"/>
           <w:szCs w:val="28"/>
         </w:rPr>
-        <w:t xml:space="preserve"> is the last movie you watched, and what did you think of it?</w:t>
+        <w:t>Do you watch movies from other countries? If so, which country's movies do you enjoy the most and why?</w:t>
       </w:r>
     </w:p>
     <w:p>
@@ -415,7 +5843,8 @@
           <w:sz w:val="28"/>
           <w:szCs w:val="28"/>
         </w:rPr>
-        <w:t>The last movie I watched was "The Avengers: Endgame." It is an action-packed superhero movie with many characters from the Marvel Universe. I thought it was thrilling and exciting, especially the epic battle scenes towards the end. The storyline was engaging, and I liked how it brought together multiple superheroes to fight against a powerful enemy. The special effects were impressive, and the movie kept me on the edge of my seat throughout. Overall, I really enjoyed "The Avengers: Endgame" and found it to be a satisfying conclusion to the Avengers series.</w:t>
+        <w:lastRenderedPageBreak/>
+        <w:t>Yes, I enjoy watching movies from other countries. I particularly like watching movies from South Korea. Korean movies often have intriguing stories, strong emotional themes, and well-developed characters. One of my favorite aspects of Korean cinema is its ability to blend different genres seamlessly, such as romantic comedies with elements of drama or suspense. Movies like "Parasite" and "Train to Busan" have captivated me with their unique storytelling and intense performances. Overall, Korean movies offer a refreshing perspective and quality filmmaking that I find highly engaging and enjoyable.</w:t>
       </w:r>
     </w:p>
     <w:p>
@@ -428,8 +5857,7 @@
           <w:szCs w:val="28"/>
         </w:rPr>
       </w:pPr>
-      <w:bookmarkStart w:id="0" w:name="_GoBack"/>
-      <w:bookmarkEnd w:id="0"/>
+      <w:proofErr w:type="gramStart"/>
       <w:r>
         <w:rPr>
           <w:rFonts w:eastAsia="Times New Roman" w:cstheme="minorHAnsi"/>
@@ -437,7 +5865,7 @@
           <w:sz w:val="28"/>
           <w:szCs w:val="28"/>
         </w:rPr>
-        <w:t xml:space="preserve">9 </w:t>
+        <w:t xml:space="preserve">8  </w:t>
       </w:r>
       <w:r>
         <w:rPr>
@@ -447,7 +5875,18 @@
           <w:sz w:val="28"/>
           <w:szCs w:val="28"/>
         </w:rPr>
-        <w:t>Do you like watching movies with friends or alone? Why?</w:t>
+        <w:t>What</w:t>
+      </w:r>
+      <w:proofErr w:type="gramEnd"/>
+      <w:r>
+        <w:rPr>
+          <w:rFonts w:eastAsia="Times New Roman" w:cstheme="minorHAnsi"/>
+          <w:b/>
+          <w:bCs/>
+          <w:sz w:val="28"/>
+          <w:szCs w:val="28"/>
+        </w:rPr>
+        <w:t xml:space="preserve"> is the last movie you watched, and what did you think of it?</w:t>
       </w:r>
     </w:p>
     <w:p>
@@ -465,7 +5904,54 @@
           <w:sz w:val="28"/>
           <w:szCs w:val="28"/>
         </w:rPr>
-        <w:lastRenderedPageBreak/>
+        <w:t>The last movie I watched was "The Avengers: Endgame." It is an action-packed superhero movie with many characters from the Marvel Universe. I thought it was thrilling and exciting, especially the epic battle scenes towards the end. The storyline was engaging, and I liked how it brought together multiple superheroes to fight against a powerful enemy. The special effects were impressive, and the movie kept me on the edge of my seat throughout. Overall, I really enjoyed "The Avengers: Endgame" and found it to be a satisfying conclusion to the Avengers series.</w:t>
+      </w:r>
+    </w:p>
+    <w:p>
+      <w:pPr>
+        <w:spacing w:before="100" w:beforeAutospacing="1" w:after="100" w:afterAutospacing="1" w:line="240" w:lineRule="auto"/>
+        <w:rPr>
+          <w:rFonts w:eastAsia="Times New Roman" w:cstheme="minorHAnsi"/>
+          <w:b/>
+          <w:sz w:val="28"/>
+          <w:szCs w:val="28"/>
+        </w:rPr>
+      </w:pPr>
+      <w:r>
+        <w:rPr>
+          <w:rFonts w:eastAsia="Times New Roman" w:cstheme="minorHAnsi"/>
+          <w:b/>
+          <w:sz w:val="28"/>
+          <w:szCs w:val="28"/>
+        </w:rPr>
+        <w:t xml:space="preserve">9 </w:t>
+      </w:r>
+      <w:r>
+        <w:rPr>
+          <w:rFonts w:eastAsia="Times New Roman" w:cstheme="minorHAnsi"/>
+          <w:b/>
+          <w:bCs/>
+          <w:sz w:val="28"/>
+          <w:szCs w:val="28"/>
+        </w:rPr>
+        <w:t>Do you like watching movies with friends or alone? Why?</w:t>
+      </w:r>
+    </w:p>
+    <w:p>
+      <w:pPr>
+        <w:spacing w:before="100" w:beforeAutospacing="1" w:after="100" w:afterAutospacing="1" w:line="240" w:lineRule="auto"/>
+        <w:rPr>
+          <w:rFonts w:cstheme="minorHAnsi"/>
+          <w:sz w:val="28"/>
+          <w:szCs w:val="28"/>
+        </w:rPr>
+      </w:pPr>
+      <w:r>
+        <w:rPr>
+          <w:rFonts w:cstheme="minorHAnsi"/>
+          <w:sz w:val="28"/>
+          <w:szCs w:val="28"/>
+        </w:rPr>
         <w:t>I prefer watching movies with friends. It's more enjoyable to share the experience and discuss the movie afterward. Watching with friends adds to the fun because we can laugh together at funny parts or feel suspense together during thrilling scenes. It also gives us a chance to bond and share our thoughts about the movie's plot, characters, and overall impact. Additionally, watching with friends can sometimes lead to discovering new movies or genres that I might not have considered watching alone. Overall, watching movies with friends enhances the entertainment and social aspects of the experience for me</w:t>
       </w:r>
     </w:p>
